--- a/考公/申论2_系统性学习.docx
+++ b/考公/申论2_系统性学习.docx
@@ -387,7 +387,7 @@
           <w:rFonts w:hint="eastAsia"/>
           <w:lang w:val="en-US" w:eastAsia="zh-CN"/>
         </w:rPr>
-        <w:t>可能A省说写300字，B省份说写200字。那这就要灵活处理，将要归纳的东西全画出来，分个优先级，B省份更注重归纳概括优先级更高的那些。（怎么判断优先级高低？暂时还没发现，是舍弃论点还是概括的时候少写点字。不知道，迷糊）</w:t>
+        <w:t>可能A省说写300字，B省份说写200字。那这就要灵活处理，将要归纳的东西全画出来，分个优先级，B省份更注重归纳概括优先级更高的那些。（怎么判断优先级高低？暂时还没发现，是舍弃要点还是概括的时候少写点字。要点不能舍弃，只能概括的时候舍弃一些了）</w:t>
       </w:r>
     </w:p>
     <w:p>
@@ -398,6 +398,84 @@
         </w:numPr>
         <w:ind w:left="420" w:leftChars="0" w:firstLine="420" w:firstLineChars="0"/>
         <w:rPr>
+          <w:rFonts w:hint="default" w:asciiTheme="minorAscii" w:hAnsiTheme="minorAscii" w:eastAsiaTheme="minorEastAsia"/>
+          <w:strike/>
+          <w:dstrike w:val="0"/>
+          <w:sz w:val="21"/>
+          <w:lang w:val="en-US" w:eastAsia="zh-CN"/>
+        </w:rPr>
+      </w:pPr>
+      <w:r>
+        <w:rPr>
+          <w:rFonts w:hint="default" w:asciiTheme="minorAscii" w:hAnsiTheme="minorAscii" w:eastAsiaTheme="minorEastAsia"/>
+          <w:strike/>
+          <w:dstrike w:val="0"/>
+          <w:sz w:val="21"/>
+          <w:lang w:val="en-US" w:eastAsia="zh-CN"/>
+        </w:rPr>
+        <w:t>考试的时候就遇到了这个问题，感觉材料太多写不完，或要点太少，字写不满</w:t>
+      </w:r>
+    </w:p>
+    <w:p>
+      <w:pPr>
+        <w:numPr>
+          <w:ilvl w:val="0"/>
+          <w:numId w:val="0"/>
+        </w:numPr>
+        <w:ind w:left="420" w:leftChars="0" w:firstLine="420" w:firstLineChars="0"/>
+        <w:rPr>
+          <w:rFonts w:hint="default" w:asciiTheme="minorAscii" w:hAnsiTheme="minorAscii" w:eastAsiaTheme="minorEastAsia"/>
+          <w:strike/>
+          <w:dstrike w:val="0"/>
+          <w:sz w:val="21"/>
+          <w:lang w:val="en-US" w:eastAsia="zh-CN"/>
+        </w:rPr>
+      </w:pPr>
+      <w:r>
+        <w:rPr>
+          <w:rFonts w:hint="default" w:asciiTheme="minorAscii" w:hAnsiTheme="minorAscii" w:eastAsiaTheme="minorEastAsia"/>
+          <w:strike/>
+          <w:dstrike w:val="0"/>
+          <w:sz w:val="21"/>
+          <w:lang w:val="en-US" w:eastAsia="zh-CN"/>
+        </w:rPr>
+        <w:t>一个是做题太少，也不好预估几个要点能刚好写满字数（导致多写或者少写要点）</w:t>
+      </w:r>
+    </w:p>
+    <w:p>
+      <w:pPr>
+        <w:numPr>
+          <w:ilvl w:val="0"/>
+          <w:numId w:val="0"/>
+        </w:numPr>
+        <w:ind w:left="420" w:leftChars="0" w:firstLine="420" w:firstLineChars="0"/>
+        <w:rPr>
+          <w:rFonts w:hint="default" w:asciiTheme="minorAscii" w:hAnsiTheme="minorAscii" w:eastAsiaTheme="minorEastAsia"/>
+          <w:strike/>
+          <w:dstrike w:val="0"/>
+          <w:sz w:val="21"/>
+          <w:lang w:val="en-US" w:eastAsia="zh-CN"/>
+        </w:rPr>
+      </w:pPr>
+      <w:r>
+        <w:rPr>
+          <w:rFonts w:hint="default" w:asciiTheme="minorAscii" w:hAnsiTheme="minorAscii" w:eastAsiaTheme="minorEastAsia"/>
+          <w:strike/>
+          <w:dstrike w:val="0"/>
+          <w:sz w:val="21"/>
+          <w:lang w:val="en-US" w:eastAsia="zh-CN"/>
+        </w:rPr>
+        <w:t>一个是没经验，没去区分要点的优先级（造成要点太多写不下，或忽略了一些优先级低的要点，导致不够写）</w:t>
+      </w:r>
+    </w:p>
+    <w:p>
+      <w:pPr>
+        <w:numPr>
+          <w:ilvl w:val="0"/>
+          <w:numId w:val="0"/>
+        </w:numPr>
+        <w:ind w:left="420" w:leftChars="0" w:firstLine="420" w:firstLineChars="0"/>
+        <w:rPr>
           <w:rFonts w:hint="eastAsia"/>
           <w:lang w:val="en-US" w:eastAsia="zh-CN"/>
         </w:rPr>
@@ -407,7 +485,7 @@
           <w:rFonts w:hint="eastAsia"/>
           <w:lang w:val="en-US" w:eastAsia="zh-CN"/>
         </w:rPr>
-        <w:t>考试的时候就遇到了这个问题，感觉材料太多写不完，或要点太少，字写不满</w:t>
+        <w:t>今后写题，同一道题可以试试多种写法，字多的写法和字少的写法</w:t>
       </w:r>
     </w:p>
     <w:p>
@@ -427,7 +505,7 @@
           <w:rFonts w:hint="eastAsia"/>
           <w:lang w:val="en-US" w:eastAsia="zh-CN"/>
         </w:rPr>
-        <w:t>一个是做题太少，也不好预估几个要点能刚好写满字数（导致多写或者少写要点）</w:t>
+        <w:t>那有没有可能，在解题时，解题格式也存在灵活性，如25年县乡卷就遇到了，好像中间有道题我不知道要不要写对策（这个不知道）</w:t>
       </w:r>
     </w:p>
     <w:p>
@@ -447,47 +525,7 @@
           <w:rFonts w:hint="eastAsia"/>
           <w:lang w:val="en-US" w:eastAsia="zh-CN"/>
         </w:rPr>
-        <w:t>一个是没经验，没去区分要点的优先级（造成要点太多写不下，或忽略了一些优先级低的要点，导致不够写）</w:t>
-      </w:r>
-    </w:p>
-    <w:p>
-      <w:pPr>
-        <w:numPr>
-          <w:ilvl w:val="0"/>
-          <w:numId w:val="0"/>
-        </w:numPr>
-        <w:ind w:left="420" w:leftChars="0" w:firstLine="420" w:firstLineChars="0"/>
-        <w:rPr>
-          <w:rFonts w:hint="eastAsia"/>
-          <w:lang w:val="en-US" w:eastAsia="zh-CN"/>
-        </w:rPr>
-      </w:pPr>
-      <w:r>
-        <w:rPr>
-          <w:rFonts w:hint="eastAsia"/>
-          <w:lang w:val="en-US" w:eastAsia="zh-CN"/>
-        </w:rPr>
-        <w:t>今后写题，同一道题可以试试多种写法，字多的写法和字少的写法</w:t>
-      </w:r>
-    </w:p>
-    <w:p>
-      <w:pPr>
-        <w:numPr>
-          <w:ilvl w:val="0"/>
-          <w:numId w:val="0"/>
-        </w:numPr>
-        <w:ind w:left="420" w:leftChars="0" w:firstLine="420" w:firstLineChars="0"/>
-        <w:rPr>
-          <w:rFonts w:hint="default"/>
-          <w:lang w:val="en-US" w:eastAsia="zh-CN"/>
-        </w:rPr>
-      </w:pPr>
-      <w:r>
-        <w:rPr>
-          <w:rFonts w:hint="eastAsia"/>
-          <w:lang w:val="en-US" w:eastAsia="zh-CN"/>
-        </w:rPr>
-        <w:t>那有没有可能，在解题时，解题格式也存在灵活性，如25年县乡卷就遇到了，好像中间有道题我不知道要不要写对策</w:t>
+        <w:t>案例四的小马哥的答案的解题思路就不符合之前几个案例总结出的规则，归纳并没有按照所圈定的内容进行归纳，而是扩展了一些材料中看似无用的东西。分的部分也没进行概括，而是直接归纳。 我判断案例四是特例，在达到境界三之前，优先使用规则进行做题</w:t>
       </w:r>
     </w:p>
     <w:p>
@@ -2189,7 +2227,47 @@
           <w:szCs w:val="28"/>
           <w:lang w:val="en-US" w:eastAsia="zh-CN" w:bidi="ar-SA"/>
         </w:rPr>
-        <w:t>技巧那只是辅助或增加效率的，具体材料说的是啥，题目问的是啥，还是得看文章的语义。第一次学主旨分析就只靠技巧，结果很惨</w:t>
+        <w:t>技巧那只是辅助或增加效率的，具体材料</w:t>
+      </w:r>
+      <w:r>
+        <w:rPr>
+          <w:rFonts w:hint="eastAsia" w:cstheme="minorBidi"/>
+          <w:kern w:val="2"/>
+          <w:sz w:val="24"/>
+          <w:szCs w:val="28"/>
+          <w:lang w:val="en-US" w:eastAsia="zh-CN" w:bidi="ar-SA"/>
+        </w:rPr>
+        <w:t>的含义</w:t>
+      </w:r>
+      <w:r>
+        <w:rPr>
+          <w:rFonts w:hint="eastAsia" w:asciiTheme="minorHAnsi" w:hAnsiTheme="minorHAnsi" w:eastAsiaTheme="minorEastAsia" w:cstheme="minorBidi"/>
+          <w:kern w:val="2"/>
+          <w:sz w:val="24"/>
+          <w:szCs w:val="28"/>
+          <w:lang w:val="en-US" w:eastAsia="zh-CN" w:bidi="ar-SA"/>
+        </w:rPr>
+        <w:t>是啥，</w:t>
+      </w:r>
+      <w:r>
+        <w:rPr>
+          <w:rFonts w:hint="eastAsia" w:cstheme="minorBidi"/>
+          <w:kern w:val="2"/>
+          <w:sz w:val="24"/>
+          <w:szCs w:val="28"/>
+          <w:lang w:val="en-US" w:eastAsia="zh-CN" w:bidi="ar-SA"/>
+        </w:rPr>
+        <w:t>材料内容符不符合作答内容，</w:t>
+      </w:r>
+      <w:r>
+        <w:rPr>
+          <w:rFonts w:hint="eastAsia" w:asciiTheme="minorHAnsi" w:hAnsiTheme="minorHAnsi" w:eastAsiaTheme="minorEastAsia" w:cstheme="minorBidi"/>
+          <w:kern w:val="2"/>
+          <w:sz w:val="24"/>
+          <w:szCs w:val="28"/>
+          <w:lang w:val="en-US" w:eastAsia="zh-CN" w:bidi="ar-SA"/>
+        </w:rPr>
+        <w:t>题目问的是啥，还是得看文章的语义。第一次学主旨分析就只靠技巧，结果很惨</w:t>
       </w:r>
     </w:p>
     <w:p>
@@ -2487,7 +2565,41 @@
           <w:szCs w:val="28"/>
           <w:lang w:val="en-US" w:eastAsia="zh-CN" w:bidi="ar-SA"/>
         </w:rPr>
-        <w:t xml:space="preserve">  例如分4段写，每段的结构都类似，这就是形。一般每个分点，第一句是总结性的，接下来是解释和细节性的</w:t>
+        <w:t xml:space="preserve">  例如分4段写，每段的结构都类似，这就是形。一般每个分点，第一句是总结性的，接下来是</w:t>
+      </w:r>
+      <w:r>
+        <w:rPr>
+          <w:rFonts w:hint="default" w:asciiTheme="minorAscii" w:hAnsiTheme="minorAscii" w:eastAsiaTheme="minorEastAsia" w:cstheme="minorBidi"/>
+          <w:strike/>
+          <w:dstrike w:val="0"/>
+          <w:kern w:val="2"/>
+          <w:sz w:val="24"/>
+          <w:szCs w:val="28"/>
+          <w:lang w:val="en-US" w:eastAsia="zh-CN" w:bidi="ar-SA"/>
+        </w:rPr>
+        <w:t>解释和细节性的</w:t>
+      </w:r>
+      <w:r>
+        <w:rPr>
+          <w:rFonts w:hint="default" w:asciiTheme="minorAscii" w:hAnsiTheme="minorAscii" w:eastAsiaTheme="minorEastAsia" w:cstheme="minorBidi"/>
+          <w:strike w:val="0"/>
+          <w:dstrike w:val="0"/>
+          <w:kern w:val="2"/>
+          <w:sz w:val="24"/>
+          <w:szCs w:val="28"/>
+          <w:lang w:val="en-US" w:eastAsia="zh-CN" w:bidi="ar-SA"/>
+        </w:rPr>
+        <w:t>次总结性或细节性的</w:t>
+      </w:r>
+      <w:r>
+        <w:rPr>
+          <w:rFonts w:hint="eastAsia" w:cstheme="minorBidi"/>
+          <w:kern w:val="2"/>
+          <w:sz w:val="24"/>
+          <w:szCs w:val="28"/>
+          <w:lang w:val="en-US" w:eastAsia="zh-CN" w:bidi="ar-SA"/>
+        </w:rPr>
+        <w:t>（总分结构）</w:t>
       </w:r>
     </w:p>
     <w:p>
@@ -2569,9 +2681,158 @@
           <w:szCs w:val="28"/>
           <w:lang w:val="en-US" w:eastAsia="zh-CN" w:bidi="ar-SA"/>
         </w:rPr>
-        <w:t>注：</w:t>
-      </w:r>
-      <w:r>
+        <w:t>注：概括、归纳的异同。</w:t>
+      </w:r>
+    </w:p>
+    <w:p>
+      <w:pPr>
+        <w:pStyle w:val="5"/>
+        <w:numPr>
+          <w:ilvl w:val="0"/>
+          <w:numId w:val="0"/>
+        </w:numPr>
+        <w:spacing w:after="0" w:line="240" w:lineRule="auto"/>
+        <w:ind w:leftChars="0" w:firstLine="960" w:firstLineChars="400"/>
+        <w:contextualSpacing w:val="0"/>
+        <w:outlineLvl w:val="0"/>
+        <w:rPr>
+          <w:rFonts w:hint="eastAsia" w:cstheme="minorBidi"/>
+          <w:kern w:val="2"/>
+          <w:sz w:val="24"/>
+          <w:szCs w:val="28"/>
+          <w:lang w:val="en-US" w:eastAsia="zh-CN" w:bidi="ar-SA"/>
+        </w:rPr>
+      </w:pPr>
+      <w:r>
+        <w:rPr>
+          <w:rFonts w:hint="eastAsia" w:cstheme="minorBidi"/>
+          <w:kern w:val="2"/>
+          <w:sz w:val="24"/>
+          <w:szCs w:val="28"/>
+          <w:lang w:val="en-US" w:eastAsia="zh-CN" w:bidi="ar-SA"/>
+        </w:rPr>
+        <w:t>概括是由具体到具体，提取句子中的关键点，呈现核心内容。</w:t>
+      </w:r>
+    </w:p>
+    <w:p>
+      <w:pPr>
+        <w:pStyle w:val="5"/>
+        <w:numPr>
+          <w:ilvl w:val="0"/>
+          <w:numId w:val="0"/>
+        </w:numPr>
+        <w:spacing w:after="0" w:line="240" w:lineRule="auto"/>
+        <w:ind w:leftChars="0" w:firstLine="960" w:firstLineChars="400"/>
+        <w:contextualSpacing w:val="0"/>
+        <w:outlineLvl w:val="0"/>
+        <w:rPr>
+          <w:rFonts w:hint="eastAsia" w:cstheme="minorBidi"/>
+          <w:kern w:val="2"/>
+          <w:sz w:val="24"/>
+          <w:szCs w:val="28"/>
+          <w:lang w:val="en-US" w:eastAsia="zh-CN" w:bidi="ar-SA"/>
+        </w:rPr>
+      </w:pPr>
+      <w:r>
+        <w:rPr>
+          <w:rFonts w:hint="eastAsia" w:cstheme="minorBidi"/>
+          <w:kern w:val="2"/>
+          <w:sz w:val="24"/>
+          <w:szCs w:val="28"/>
+          <w:lang w:val="en-US" w:eastAsia="zh-CN" w:bidi="ar-SA"/>
+        </w:rPr>
+        <w:t>归纳是由具体到抽象，将一类东西归纳、抽象到一个分类或一个体系。</w:t>
+      </w:r>
+    </w:p>
+    <w:p>
+      <w:pPr>
+        <w:pStyle w:val="5"/>
+        <w:numPr>
+          <w:ilvl w:val="0"/>
+          <w:numId w:val="0"/>
+        </w:numPr>
+        <w:spacing w:after="0" w:line="240" w:lineRule="auto"/>
+        <w:ind w:leftChars="0" w:firstLine="964" w:firstLineChars="400"/>
+        <w:contextualSpacing w:val="0"/>
+        <w:outlineLvl w:val="0"/>
+        <w:rPr>
+          <w:rFonts w:hint="default" w:asciiTheme="minorAscii" w:hAnsiTheme="minorAscii" w:eastAsiaTheme="minorEastAsia" w:cstheme="minorBidi"/>
+          <w:b/>
+          <w:bCs/>
+          <w:strike/>
+          <w:dstrike w:val="0"/>
+          <w:kern w:val="2"/>
+          <w:sz w:val="24"/>
+          <w:szCs w:val="28"/>
+          <w:lang w:val="en-US" w:eastAsia="zh-CN" w:bidi="ar-SA"/>
+        </w:rPr>
+      </w:pPr>
+      <w:r>
+        <w:rPr>
+          <w:rFonts w:hint="default" w:asciiTheme="minorAscii" w:hAnsiTheme="minorAscii" w:eastAsiaTheme="minorEastAsia" w:cstheme="minorBidi"/>
+          <w:b/>
+          <w:bCs/>
+          <w:strike/>
+          <w:dstrike w:val="0"/>
+          <w:kern w:val="2"/>
+          <w:sz w:val="24"/>
+          <w:szCs w:val="28"/>
+          <w:lang w:val="en-US" w:eastAsia="zh-CN" w:bidi="ar-SA"/>
+        </w:rPr>
+        <w:t>所以答题时，前面的一般是归纳（或全局性的概括）（注意，最好格式，字数一致，这样才能拿最高分）（含义要包住后面的概括，所有概括的点都可以被归纳到归纳里），后面的是略明细的概括！！</w:t>
+      </w:r>
+    </w:p>
+    <w:p>
+      <w:pPr>
+        <w:pStyle w:val="5"/>
+        <w:numPr>
+          <w:ilvl w:val="0"/>
+          <w:numId w:val="0"/>
+        </w:numPr>
+        <w:spacing w:after="0" w:line="240" w:lineRule="auto"/>
+        <w:ind w:firstLine="420" w:firstLineChars="0"/>
+        <w:contextualSpacing w:val="0"/>
+        <w:outlineLvl w:val="0"/>
+        <w:rPr>
+          <w:rFonts w:hint="default" w:asciiTheme="minorAscii" w:hAnsiTheme="minorAscii" w:eastAsiaTheme="minorEastAsia" w:cstheme="minorBidi"/>
+          <w:b/>
+          <w:bCs/>
+          <w:strike w:val="0"/>
+          <w:dstrike w:val="0"/>
+          <w:kern w:val="2"/>
+          <w:sz w:val="24"/>
+          <w:szCs w:val="28"/>
+          <w:u w:val="none"/>
+          <w:lang w:val="en-US" w:eastAsia="zh-CN" w:bidi="ar-SA"/>
+        </w:rPr>
+      </w:pPr>
+      <w:r>
+        <w:rPr>
+          <w:rFonts w:hint="default" w:asciiTheme="minorAscii" w:hAnsiTheme="minorAscii" w:eastAsiaTheme="minorEastAsia" w:cstheme="minorBidi"/>
+          <w:b/>
+          <w:bCs/>
+          <w:strike w:val="0"/>
+          <w:dstrike w:val="0"/>
+          <w:kern w:val="2"/>
+          <w:sz w:val="24"/>
+          <w:szCs w:val="28"/>
+          <w:u w:val="none"/>
+          <w:lang w:val="en-US" w:eastAsia="zh-CN" w:bidi="ar-SA"/>
+        </w:rPr>
+        <w:t>注：答案的结构</w:t>
+      </w:r>
+    </w:p>
+    <w:p>
+      <w:pPr>
+        <w:pStyle w:val="5"/>
+        <w:numPr>
+          <w:ilvl w:val="0"/>
+          <w:numId w:val="0"/>
+        </w:numPr>
+        <w:spacing w:after="0" w:line="240" w:lineRule="auto"/>
+        <w:ind w:leftChars="0" w:firstLine="964" w:firstLineChars="400"/>
+        <w:contextualSpacing w:val="0"/>
+        <w:outlineLvl w:val="0"/>
         <w:rPr>
           <w:rFonts w:hint="eastAsia" w:cstheme="minorBidi"/>
           <w:b/>
@@ -2581,67 +2842,18 @@
           <w:szCs w:val="28"/>
           <w:lang w:val="en-US" w:eastAsia="zh-CN" w:bidi="ar-SA"/>
         </w:rPr>
-        <w:t>概括、归纳的异同。</w:t>
-      </w:r>
-    </w:p>
-    <w:p>
-      <w:pPr>
-        <w:pStyle w:val="5"/>
-        <w:numPr>
-          <w:ilvl w:val="0"/>
-          <w:numId w:val="0"/>
-        </w:numPr>
-        <w:spacing w:after="0" w:line="240" w:lineRule="auto"/>
-        <w:ind w:leftChars="0" w:firstLine="960" w:firstLineChars="400"/>
-        <w:contextualSpacing w:val="0"/>
-        <w:outlineLvl w:val="0"/>
+      </w:pPr>
+      <w:r>
         <w:rPr>
           <w:rFonts w:hint="eastAsia" w:cstheme="minorBidi"/>
+          <w:b/>
+          <w:bCs/>
           <w:kern w:val="2"/>
           <w:sz w:val="24"/>
           <w:szCs w:val="28"/>
           <w:lang w:val="en-US" w:eastAsia="zh-CN" w:bidi="ar-SA"/>
         </w:rPr>
-      </w:pPr>
-      <w:r>
-        <w:rPr>
-          <w:rFonts w:hint="eastAsia" w:cstheme="minorBidi"/>
-          <w:kern w:val="2"/>
-          <w:sz w:val="24"/>
-          <w:szCs w:val="28"/>
-          <w:lang w:val="en-US" w:eastAsia="zh-CN" w:bidi="ar-SA"/>
-        </w:rPr>
-        <w:t>概括是由具体到具体，提取句子中的关键点，呈现核心内容。</w:t>
-      </w:r>
-    </w:p>
-    <w:p>
-      <w:pPr>
-        <w:pStyle w:val="5"/>
-        <w:numPr>
-          <w:ilvl w:val="0"/>
-          <w:numId w:val="0"/>
-        </w:numPr>
-        <w:spacing w:after="0" w:line="240" w:lineRule="auto"/>
-        <w:ind w:leftChars="0" w:firstLine="960" w:firstLineChars="400"/>
-        <w:contextualSpacing w:val="0"/>
-        <w:outlineLvl w:val="0"/>
-        <w:rPr>
-          <w:rFonts w:hint="eastAsia" w:cstheme="minorBidi"/>
-          <w:kern w:val="2"/>
-          <w:sz w:val="24"/>
-          <w:szCs w:val="28"/>
-          <w:lang w:val="en-US" w:eastAsia="zh-CN" w:bidi="ar-SA"/>
-        </w:rPr>
-      </w:pPr>
-      <w:r>
-        <w:rPr>
-          <w:rFonts w:hint="eastAsia" w:cstheme="minorBidi"/>
-          <w:kern w:val="2"/>
-          <w:sz w:val="24"/>
-          <w:szCs w:val="28"/>
-          <w:lang w:val="en-US" w:eastAsia="zh-CN" w:bidi="ar-SA"/>
-        </w:rPr>
-        <w:t>归纳是由具体到抽象，将一类东西归纳、抽象到一个分类或一个体系。</w:t>
+        <w:t>20250529改：字数允许的情况下，答题时，前面是总，总是归纳的几率更高，但不一定，也可能是概括。后面是分，分可以是概括也可以是归纳。</w:t>
       </w:r>
     </w:p>
     <w:p>
@@ -2656,6 +2868,17 @@
         <w:contextualSpacing w:val="0"/>
         <w:outlineLvl w:val="0"/>
         <w:rPr>
+          <w:rFonts w:hint="default" w:cstheme="minorBidi"/>
+          <w:b/>
+          <w:bCs/>
+          <w:kern w:val="2"/>
+          <w:sz w:val="24"/>
+          <w:szCs w:val="28"/>
+          <w:lang w:val="en-US" w:eastAsia="zh-CN" w:bidi="ar-SA"/>
+        </w:rPr>
+      </w:pPr>
+      <w:r>
+        <w:rPr>
           <w:rFonts w:hint="eastAsia" w:cstheme="minorBidi"/>
           <w:b/>
           <w:bCs/>
@@ -2664,8 +2887,20 @@
           <w:szCs w:val="28"/>
           <w:lang w:val="en-US" w:eastAsia="zh-CN" w:bidi="ar-SA"/>
         </w:rPr>
-      </w:pPr>
-      <w:r>
+        <w:t>总的层级肯定比分高，总的层级最好是和作答内容天然关联性尽可能的高（如案例4中，作答内容是 获得十佳的原因 。此时答案 获得领导，同事，村民认可   的天然关联性 比 积极工作，努力学习。说话通俗，开展培训。  要高。同时前者的层级也比后者层级要高）。总的最高层级要来源于材料，如材料中没提到，不要擅自拔高层级，不然很可能被判脱离原意</w:t>
+      </w:r>
+    </w:p>
+    <w:p>
+      <w:pPr>
+        <w:pStyle w:val="5"/>
+        <w:numPr>
+          <w:ilvl w:val="0"/>
+          <w:numId w:val="0"/>
+        </w:numPr>
+        <w:spacing w:after="0" w:line="240" w:lineRule="auto"/>
+        <w:ind w:firstLine="420" w:firstLineChars="0"/>
+        <w:contextualSpacing w:val="0"/>
+        <w:outlineLvl w:val="0"/>
         <w:rPr>
           <w:rFonts w:hint="eastAsia" w:cstheme="minorBidi"/>
           <w:b/>
@@ -2675,7 +2910,90 @@
           <w:szCs w:val="28"/>
           <w:lang w:val="en-US" w:eastAsia="zh-CN" w:bidi="ar-SA"/>
         </w:rPr>
-        <w:t>所以答题时，前面的一般是归纳（或全局性的概括）（注意，最好格式，字数一致，这样才能拿最高分）（含义要包住后面的概括，所有概括的点都可以被归纳到归纳里），后面的是略明细的概括！！</w:t>
+      </w:pPr>
+      <w:r>
+        <w:rPr>
+          <w:rFonts w:hint="eastAsia" w:cstheme="minorBidi"/>
+          <w:b/>
+          <w:bCs/>
+          <w:kern w:val="2"/>
+          <w:sz w:val="24"/>
+          <w:szCs w:val="28"/>
+          <w:lang w:val="en-US" w:eastAsia="zh-CN" w:bidi="ar-SA"/>
+        </w:rPr>
+        <w:t>（是否层级越高，关联性就越高？）应该不是，层级应该高到能很好的回答作答内容，且各个总之间高度协调，高度一致，给人一看就很有条理，看了一眼就大概能把所有总的部分记下来。例如案例四，总 是 获得领导认可；获得同事认可；获得村民认可。这几个总高度一致，看一眼就能把所有总都记住下来。 相对而言， 积极工作，努力学习。说话通俗，开展培训。 虽然字数一致，看起来很规整，但是看一遍下来，并不能记住这十六个字。因为每个要点之间除了字数相同，就没啥共同点了，不利于记忆。</w:t>
+      </w:r>
+    </w:p>
+    <w:p>
+      <w:pPr>
+        <w:pStyle w:val="5"/>
+        <w:numPr>
+          <w:ilvl w:val="0"/>
+          <w:numId w:val="0"/>
+        </w:numPr>
+        <w:spacing w:after="0" w:line="240" w:lineRule="auto"/>
+        <w:ind w:firstLine="420" w:firstLineChars="0"/>
+        <w:contextualSpacing w:val="0"/>
+        <w:outlineLvl w:val="0"/>
+        <w:rPr>
+          <w:rFonts w:hint="default" w:cstheme="minorBidi"/>
+          <w:b/>
+          <w:bCs/>
+          <w:kern w:val="2"/>
+          <w:sz w:val="24"/>
+          <w:szCs w:val="28"/>
+          <w:lang w:val="en-US" w:eastAsia="zh-CN" w:bidi="ar-SA"/>
+        </w:rPr>
+      </w:pPr>
+      <w:r>
+        <w:rPr>
+          <w:rFonts w:hint="eastAsia" w:cstheme="minorBidi"/>
+          <w:b/>
+          <w:bCs/>
+          <w:kern w:val="2"/>
+          <w:sz w:val="24"/>
+          <w:szCs w:val="28"/>
+          <w:lang w:val="en-US" w:eastAsia="zh-CN" w:bidi="ar-SA"/>
+        </w:rPr>
+        <w:t>当然了，总的最高层级取决于材料中提到了的非全局性总的最高层级。各个总之间是否能做到高度协调，这个得看情况，不是每题都支持。</w:t>
+      </w:r>
+      <w:r>
+        <w:rPr>
+          <w:rFonts w:hint="eastAsia" w:cstheme="minorBidi"/>
+          <w:b/>
+          <w:bCs/>
+          <w:kern w:val="2"/>
+          <w:sz w:val="24"/>
+          <w:szCs w:val="28"/>
+          <w:lang w:val="en-US" w:eastAsia="zh-CN" w:bidi="ar-SA"/>
+        </w:rPr>
+        <w:br w:type="textWrapping"/>
+      </w:r>
+      <w:r>
+        <w:rPr>
+          <w:rFonts w:hint="eastAsia" w:cstheme="minorBidi"/>
+          <w:b/>
+          <w:bCs/>
+          <w:kern w:val="2"/>
+          <w:sz w:val="24"/>
+          <w:szCs w:val="28"/>
+          <w:lang w:val="en-US" w:eastAsia="zh-CN" w:bidi="ar-SA"/>
+        </w:rPr>
+        <w:tab/>
+        <w:t/>
+      </w:r>
+      <w:r>
+        <w:rPr>
+          <w:rFonts w:hint="eastAsia" w:cstheme="minorBidi"/>
+          <w:b/>
+          <w:bCs/>
+          <w:kern w:val="2"/>
+          <w:sz w:val="24"/>
+          <w:szCs w:val="28"/>
+          <w:lang w:val="en-US" w:eastAsia="zh-CN" w:bidi="ar-SA"/>
+        </w:rPr>
+        <w:tab/>
+        <w:t>分的层级主要取决于总的层级。分的主要作用是用来解释总的，一般来说层级比总略低一点就行。如总是 获得领导认可， 分为 积极工作，努力学习  比  打卡次数超过规定、学会当地特色气候  天然关联性更强，因为层级下降的更少。（一般来说，是先讲努力学习，然后带上例子——学习当地气候最合适。但如果字数限制，只能二选一的话，那选前面的更好一点点。因为学习气候是努力学习中的一部分，努力学习给领导的意思中，就不只是局限于学习气候了，因此说努力学习 -&gt;  获得领导认可  天然关联性更强）</w:t>
       </w:r>
     </w:p>
     <w:p>
@@ -2866,6 +3184,88 @@
         <w:ind w:left="578"/>
         <w:textAlignment w:val="auto"/>
         <w:rPr>
+          <w:rFonts w:hint="eastAsia" w:ascii="Segoe UI" w:hAnsi="Segoe UI" w:eastAsia="宋体" w:cs="Segoe UI"/>
+          <w:color w:val="3C464F"/>
+          <w:kern w:val="0"/>
+          <w:sz w:val="24"/>
+          <w:lang w:val="en-US" w:eastAsia="zh-CN"/>
+          <w14:ligatures w14:val="none"/>
+        </w:rPr>
+      </w:pPr>
+      <w:r>
+        <w:rPr>
+          <w:rFonts w:hint="eastAsia" w:ascii="Segoe UI" w:hAnsi="Segoe UI" w:eastAsia="宋体" w:cs="Segoe UI"/>
+          <w:color w:val="3C464F"/>
+          <w:kern w:val="0"/>
+          <w:sz w:val="24"/>
+          <w:lang w:val="en-US" w:eastAsia="zh-CN"/>
+          <w14:ligatures w14:val="none"/>
+        </w:rPr>
+        <w:t xml:space="preserve">   要符合作答内容。</w:t>
+      </w:r>
+    </w:p>
+    <w:p>
+      <w:pPr>
+        <w:pStyle w:val="5"/>
+        <w:keepNext w:val="0"/>
+        <w:keepLines w:val="0"/>
+        <w:pageBreakBefore w:val="0"/>
+        <w:widowControl/>
+        <w:shd w:val="clear" w:color="auto" w:fill="F5F7FA"/>
+        <w:kinsoku/>
+        <w:wordWrap/>
+        <w:overflowPunct/>
+        <w:topLinePunct w:val="0"/>
+        <w:autoSpaceDE/>
+        <w:autoSpaceDN/>
+        <w:bidi w:val="0"/>
+        <w:adjustRightInd/>
+        <w:snapToGrid/>
+        <w:spacing w:after="0" w:line="360" w:lineRule="exact"/>
+        <w:ind w:left="578" w:firstLine="419" w:firstLineChars="0"/>
+        <w:textAlignment w:val="auto"/>
+        <w:rPr>
+          <w:rFonts w:hint="default" w:ascii="Segoe UI" w:hAnsi="Segoe UI" w:eastAsia="宋体" w:cs="Segoe UI"/>
+          <w:color w:val="3C464F"/>
+          <w:kern w:val="0"/>
+          <w:sz w:val="24"/>
+          <w:lang w:val="en-US" w:eastAsia="zh-CN"/>
+          <w14:ligatures w14:val="none"/>
+        </w:rPr>
+      </w:pPr>
+      <w:r>
+        <w:rPr>
+          <w:rFonts w:hint="eastAsia" w:ascii="Segoe UI" w:hAnsi="Segoe UI" w:eastAsia="宋体" w:cs="Segoe UI"/>
+          <w:color w:val="3C464F"/>
+          <w:kern w:val="0"/>
+          <w:sz w:val="24"/>
+          <w:lang w:val="en-US" w:eastAsia="zh-CN"/>
+          <w14:ligatures w14:val="none"/>
+        </w:rPr>
+        <w:t>注：某些简短，抽象层次高，概括性强的可能也是，或许可以当全局总。</w:t>
+      </w:r>
+    </w:p>
+    <w:p>
+      <w:pPr>
+        <w:pStyle w:val="5"/>
+        <w:keepNext w:val="0"/>
+        <w:keepLines w:val="0"/>
+        <w:pageBreakBefore w:val="0"/>
+        <w:widowControl/>
+        <w:shd w:val="clear" w:color="auto" w:fill="F5F7FA"/>
+        <w:kinsoku/>
+        <w:wordWrap/>
+        <w:overflowPunct/>
+        <w:topLinePunct w:val="0"/>
+        <w:autoSpaceDE/>
+        <w:autoSpaceDN/>
+        <w:bidi w:val="0"/>
+        <w:adjustRightInd/>
+        <w:snapToGrid/>
+        <w:spacing w:after="0" w:line="360" w:lineRule="exact"/>
+        <w:ind w:left="578"/>
+        <w:textAlignment w:val="auto"/>
+        <w:rPr>
           <w:rFonts w:hint="default" w:ascii="Segoe UI" w:hAnsi="Segoe UI" w:eastAsia="宋体" w:cs="Segoe UI"/>
           <w:color w:val="3C464F"/>
           <w:kern w:val="0"/>
@@ -2959,6 +3359,47 @@
           <w14:ligatures w14:val="none"/>
         </w:rPr>
         <w:t xml:space="preserve">   要点是按语义来分的，但通常不同物理位置的材料语义也不同，不然显得整篇文章有点啰嗦重复。如遇到确实两个不同物理位置的语义基本相同，那确实得合并成一个要点处理。</w:t>
+      </w:r>
+    </w:p>
+    <w:p>
+      <w:pPr>
+        <w:pStyle w:val="5"/>
+        <w:keepNext w:val="0"/>
+        <w:keepLines w:val="0"/>
+        <w:pageBreakBefore w:val="0"/>
+        <w:widowControl/>
+        <w:shd w:val="clear" w:color="auto" w:fill="F5F7FA"/>
+        <w:kinsoku/>
+        <w:wordWrap/>
+        <w:overflowPunct/>
+        <w:topLinePunct w:val="0"/>
+        <w:autoSpaceDE/>
+        <w:autoSpaceDN/>
+        <w:bidi w:val="0"/>
+        <w:adjustRightInd/>
+        <w:snapToGrid/>
+        <w:spacing w:after="0" w:line="360" w:lineRule="exact"/>
+        <w:ind w:left="578" w:firstLine="419" w:firstLineChars="0"/>
+        <w:textAlignment w:val="auto"/>
+        <w:rPr>
+          <w:rFonts w:hint="default" w:ascii="Segoe UI" w:hAnsi="Segoe UI" w:eastAsia="宋体" w:cs="Segoe UI"/>
+          <w:color w:val="3C464F"/>
+          <w:kern w:val="0"/>
+          <w:sz w:val="24"/>
+          <w:lang w:val="en-US" w:eastAsia="zh-CN"/>
+          <w14:ligatures w14:val="none"/>
+        </w:rPr>
+      </w:pPr>
+      <w:r>
+        <w:rPr>
+          <w:rFonts w:hint="eastAsia" w:ascii="Segoe UI" w:hAnsi="Segoe UI" w:eastAsia="宋体" w:cs="Segoe UI"/>
+          <w:color w:val="3C464F"/>
+          <w:kern w:val="0"/>
+          <w:sz w:val="24"/>
+          <w:lang w:val="en-US" w:eastAsia="zh-CN"/>
+          <w14:ligatures w14:val="none"/>
+        </w:rPr>
+        <w:t>20250529增：有时候不同物理位置的材料语义确实不同，但也可以将其几几归纳到一个抽象层级更高的要点。如材料中提到了这更高层级的要点，且拔高总的层级后，各总之间不仅字数，连内容、含义也高度协调、一致了，那就可以且需要这么干。</w:t>
       </w:r>
     </w:p>
     <w:p>
@@ -3044,6 +3485,7 @@
         <w:pageBreakBefore w:val="0"/>
         <w:widowControl/>
         <w:numPr>
+          <w:ilvl w:val="0"/>
           <w:numId w:val="0"/>
         </w:numPr>
         <w:shd w:val="clear" w:color="auto" w:fill="F5F7FA"/>
@@ -3077,17 +3519,18 @@
           <w:lang w:val="en-US" w:eastAsia="zh-CN"/>
           <w14:ligatures w14:val="none"/>
         </w:rPr>
-        <w:t>通常来说，每个要点能分到60字左右。此时一般是总分结构，即归纳（也可能是全局性的概括）和概括结构。</w:t>
-      </w:r>
-    </w:p>
-    <w:p>
-      <w:pPr>
-        <w:pStyle w:val="5"/>
-        <w:keepNext w:val="0"/>
-        <w:keepLines w:val="0"/>
-        <w:pageBreakBefore w:val="0"/>
-        <w:widowControl/>
-        <w:numPr>
+        <w:t>通常来说，每个要点能分到60字左右。此时一般是总分结构，大多是归纳（也可能是全局性的概括）和概括结构。</w:t>
+      </w:r>
+    </w:p>
+    <w:p>
+      <w:pPr>
+        <w:pStyle w:val="5"/>
+        <w:keepNext w:val="0"/>
+        <w:keepLines w:val="0"/>
+        <w:pageBreakBefore w:val="0"/>
+        <w:widowControl/>
+        <w:numPr>
+          <w:ilvl w:val="0"/>
           <w:numId w:val="0"/>
         </w:numPr>
         <w:shd w:val="clear" w:color="auto" w:fill="F5F7FA"/>
@@ -3133,7 +3576,17 @@
           <w14:ligatures w14:val="none"/>
         </w:rPr>
         <w:tab/>
-        <w:t xml:space="preserve"> 如字数更少，则确保要点都在的基础上，只保留最核心，最能概括和体现要点，最具有代表性、整个要点材料最终想描述的东西。具体保留多数，按字数要求灵活决定。</w:t>
+      </w:r>
+      <w:r>
+        <w:rPr>
+          <w:rFonts w:hint="eastAsia" w:ascii="Segoe UI" w:hAnsi="Segoe UI" w:eastAsia="宋体" w:cs="Segoe UI"/>
+          <w:color w:val="3C464F"/>
+          <w:kern w:val="0"/>
+          <w:sz w:val="24"/>
+          <w:lang w:val="en-US" w:eastAsia="zh-CN"/>
+          <w14:ligatures w14:val="none"/>
+        </w:rPr>
+        <w:t xml:space="preserve"> 如字数更少，则确保要点都在的基础上，只保留最核心，最能概括和体现要点，最具有代表性、整个要点材料最终想描述的东西。具体保留多少，按字数要求灵活决定。</w:t>
       </w:r>
     </w:p>
     <w:p>
@@ -3212,6 +3665,7 @@
       <w:pPr>
         <w:pStyle w:val="5"/>
         <w:numPr>
+          <w:ilvl w:val="0"/>
           <w:numId w:val="0"/>
         </w:numPr>
         <w:spacing w:after="0" w:line="240" w:lineRule="auto"/>
@@ -7511,8 +7965,8 @@
         <w:ind w:left="578" w:firstLine="480" w:firstLineChars="200"/>
         <w:textAlignment w:val="auto"/>
         <w:rPr>
-          <w:rFonts w:hint="default" w:ascii="Segoe UI" w:hAnsi="Segoe UI" w:eastAsia="宋体" w:cs="Segoe UI"/>
-          <w:color w:val="3C464F"/>
+          <w:rFonts w:hint="eastAsia" w:ascii="Segoe UI" w:hAnsi="Segoe UI" w:eastAsia="宋体" w:cs="Segoe UI"/>
+          <w:color w:val="0000FF"/>
           <w:kern w:val="0"/>
           <w:sz w:val="24"/>
           <w:lang w:val="en-US" w:eastAsia="zh-CN"/>
@@ -7540,6 +7994,69 @@
           <w14:ligatures w14:val="none"/>
         </w:rPr>
         <w:t>(为啥这里要有个总？并不符合我们之前总结的。总要写入答案，首先总得满足作答内容。此处这句话并不符合 “当好基层绣花针”。小马哥此处是靠感觉写的，可能更好，但我没这么好的感觉，所以今后无依据的部分，不要写总)</w:t>
+      </w:r>
+    </w:p>
+    <w:p>
+      <w:pPr>
+        <w:pStyle w:val="5"/>
+        <w:keepNext w:val="0"/>
+        <w:keepLines w:val="0"/>
+        <w:pageBreakBefore w:val="0"/>
+        <w:widowControl/>
+        <w:shd w:val="clear" w:color="auto" w:fill="F5F7FA"/>
+        <w:kinsoku/>
+        <w:wordWrap/>
+        <w:overflowPunct/>
+        <w:topLinePunct w:val="0"/>
+        <w:autoSpaceDE/>
+        <w:autoSpaceDN/>
+        <w:bidi w:val="0"/>
+        <w:adjustRightInd/>
+        <w:snapToGrid/>
+        <w:spacing w:after="0" w:line="360" w:lineRule="exact"/>
+        <w:ind w:left="578" w:firstLine="480" w:firstLineChars="200"/>
+        <w:textAlignment w:val="auto"/>
+        <w:rPr>
+          <w:rFonts w:hint="default" w:ascii="Segoe UI" w:hAnsi="Segoe UI" w:eastAsia="宋体" w:cs="Segoe UI"/>
+          <w:color w:val="0000FF"/>
+          <w:kern w:val="0"/>
+          <w:sz w:val="24"/>
+          <w:lang w:val="en-US" w:eastAsia="zh-CN"/>
+          <w14:ligatures w14:val="none"/>
+        </w:rPr>
+      </w:pPr>
+      <w:r>
+        <w:rPr>
+          <w:rFonts w:hint="eastAsia" w:ascii="Segoe UI" w:hAnsi="Segoe UI" w:eastAsia="宋体" w:cs="Segoe UI"/>
+          <w:color w:val="0000FF"/>
+          <w:kern w:val="0"/>
+          <w:sz w:val="24"/>
+          <w:lang w:val="en-US" w:eastAsia="zh-CN"/>
+          <w14:ligatures w14:val="none"/>
+        </w:rPr>
+        <w:t>（20250525增：老马是怎么当好基层绣花针的？他在基层干了一些具体实事，算。那他说 要把</w:t>
+      </w:r>
+      <w:r>
+        <w:rPr>
+          <w:rFonts w:hint="default" w:ascii="Segoe UI" w:hAnsi="Segoe UI" w:eastAsia="宋体" w:cs="Segoe UI"/>
+          <w:color w:val="0000FF"/>
+          <w:kern w:val="0"/>
+          <w:sz w:val="24"/>
+          <w:lang w:val="en-US" w:eastAsia="zh-CN"/>
+          <w14:ligatures w14:val="none"/>
+        </w:rPr>
+        <w:t>群众服务视为终生事业</w:t>
+      </w:r>
+      <w:r>
+        <w:rPr>
+          <w:rFonts w:hint="eastAsia" w:ascii="Segoe UI" w:hAnsi="Segoe UI" w:eastAsia="宋体" w:cs="Segoe UI"/>
+          <w:color w:val="0000FF"/>
+          <w:kern w:val="0"/>
+          <w:sz w:val="24"/>
+          <w:lang w:val="en-US" w:eastAsia="zh-CN"/>
+          <w14:ligatures w14:val="none"/>
+        </w:rPr>
+        <w:t xml:space="preserve"> 算不算？既然他这么说了，也能推出他内心就是这么想的，也能推出他平时就是朝着这个方向去做的。他心里坚持这个信念，把服务群众视为终生事业，这个信念引导着他去做了很多基层的实事，所以心中有这个信念，也是他当好基层绣花针的重要一环。）</w:t>
       </w:r>
     </w:p>
     <w:p>
@@ -10014,17 +10531,16 @@
         </w:rPr>
         <w:t>‌综合效应凸显‌：打造文化品牌，高端服务业集聚带形成</w:t>
       </w:r>
-      <w:bookmarkStart w:id="0" w:name="_GoBack"/>
-      <w:bookmarkEnd w:id="0"/>
-    </w:p>
-    <w:p>
-      <w:pPr>
-        <w:pStyle w:val="5"/>
-        <w:keepNext w:val="0"/>
-        <w:keepLines w:val="0"/>
-        <w:pageBreakBefore w:val="0"/>
-        <w:widowControl/>
-        <w:numPr>
+    </w:p>
+    <w:p>
+      <w:pPr>
+        <w:pStyle w:val="5"/>
+        <w:keepNext w:val="0"/>
+        <w:keepLines w:val="0"/>
+        <w:pageBreakBefore w:val="0"/>
+        <w:widowControl/>
+        <w:numPr>
+          <w:ilvl w:val="0"/>
           <w:numId w:val="0"/>
         </w:numPr>
         <w:shd w:val="clear" w:color="auto" w:fill="F5F7FA"/>
@@ -10058,7 +10574,7 @@
           <w:lang w:val="en-US" w:eastAsia="zh-CN"/>
           <w14:ligatures w14:val="none"/>
         </w:rPr>
-        <w:t>此处这个格式就很符合真实作答的场景，没有另起一行。且按照的还是总分结构，形也有。就是字数超了</w:t>
+        <w:t>此处这个格式就很符合真实作答的场景，没有另起一行。且按照的还是总分结构，形也有。就是字数超了（字数超了就没有参考价值了）</w:t>
       </w:r>
     </w:p>
     <w:p>
@@ -10184,6 +10700,7 @@
         <w:pageBreakBefore w:val="0"/>
         <w:widowControl/>
         <w:numPr>
+          <w:ilvl w:val="0"/>
           <w:numId w:val="0"/>
         </w:numPr>
         <w:shd w:val="clear" w:color="auto" w:fill="F5F7FA"/>
@@ -10217,6 +10734,7 @@
         <w:pageBreakBefore w:val="0"/>
         <w:widowControl/>
         <w:numPr>
+          <w:ilvl w:val="0"/>
           <w:numId w:val="0"/>
         </w:numPr>
         <w:shd w:val="clear" w:color="auto" w:fill="F5F7FA"/>
@@ -10279,7 +10797,49 @@
           <w:numId w:val="0"/>
         </w:numPr>
         <w:spacing w:after="0" w:line="240" w:lineRule="auto"/>
-        <w:ind w:firstLine="420" w:firstLineChars="0"/>
+        <w:ind w:left="420" w:leftChars="0"/>
+        <w:contextualSpacing w:val="0"/>
+        <w:outlineLvl w:val="0"/>
+        <w:rPr>
+          <w:rFonts w:hint="eastAsia"/>
+          <w:b/>
+          <w:bCs/>
+          <w:sz w:val="24"/>
+          <w:szCs w:val="28"/>
+          <w:lang w:val="en-US" w:eastAsia="zh-CN"/>
+        </w:rPr>
+      </w:pPr>
+    </w:p>
+    <w:p>
+      <w:pPr>
+        <w:pStyle w:val="5"/>
+        <w:numPr>
+          <w:ilvl w:val="0"/>
+          <w:numId w:val="0"/>
+        </w:numPr>
+        <w:spacing w:after="0" w:line="240" w:lineRule="auto"/>
+        <w:ind w:left="420" w:leftChars="0"/>
+        <w:contextualSpacing w:val="0"/>
+        <w:outlineLvl w:val="0"/>
+        <w:rPr>
+          <w:rFonts w:hint="eastAsia"/>
+          <w:b/>
+          <w:bCs/>
+          <w:sz w:val="24"/>
+          <w:szCs w:val="28"/>
+          <w:lang w:val="en-US" w:eastAsia="zh-CN"/>
+        </w:rPr>
+      </w:pPr>
+    </w:p>
+    <w:p>
+      <w:pPr>
+        <w:pStyle w:val="5"/>
+        <w:numPr>
+          <w:ilvl w:val="0"/>
+          <w:numId w:val="0"/>
+        </w:numPr>
+        <w:spacing w:after="0" w:line="240" w:lineRule="auto"/>
+        <w:ind w:left="420" w:leftChars="0"/>
         <w:contextualSpacing w:val="0"/>
         <w:outlineLvl w:val="0"/>
         <w:rPr>
@@ -10291,6 +10851,3490 @@
           <w:lang w:val="en-US" w:eastAsia="zh-CN"/>
         </w:rPr>
       </w:pPr>
+      <w:r>
+        <w:rPr>
+          <w:rFonts w:hint="eastAsia"/>
+          <w:b/>
+          <w:bCs/>
+          <w:sz w:val="24"/>
+          <w:szCs w:val="28"/>
+          <w:lang w:val="en-US" w:eastAsia="zh-CN"/>
+        </w:rPr>
+        <w:t>案例4</w:t>
+      </w:r>
+    </w:p>
+    <w:p>
+      <w:pPr>
+        <w:pStyle w:val="5"/>
+        <w:keepNext w:val="0"/>
+        <w:keepLines w:val="0"/>
+        <w:pageBreakBefore w:val="0"/>
+        <w:widowControl/>
+        <w:shd w:val="clear" w:color="auto" w:fill="F5F7FA"/>
+        <w:kinsoku/>
+        <w:wordWrap/>
+        <w:overflowPunct/>
+        <w:topLinePunct w:val="0"/>
+        <w:autoSpaceDE/>
+        <w:autoSpaceDN/>
+        <w:bidi w:val="0"/>
+        <w:adjustRightInd/>
+        <w:snapToGrid/>
+        <w:spacing w:after="0" w:line="360" w:lineRule="exact"/>
+        <w:ind w:left="578"/>
+        <w:textAlignment w:val="auto"/>
+        <w:rPr>
+          <w:rFonts w:hint="default" w:ascii="Segoe UI" w:hAnsi="Segoe UI" w:eastAsia="宋体" w:cs="Segoe UI"/>
+          <w:color w:val="3C464F"/>
+          <w:kern w:val="0"/>
+          <w:sz w:val="24"/>
+          <w:lang w:val="en-US" w:eastAsia="zh-CN"/>
+          <w14:ligatures w14:val="none"/>
+        </w:rPr>
+      </w:pPr>
+      <w:r>
+        <w:rPr>
+          <w:rFonts w:hint="default" w:ascii="Segoe UI" w:hAnsi="Segoe UI" w:eastAsia="宋体" w:cs="Segoe UI"/>
+          <w:color w:val="3C464F"/>
+          <w:kern w:val="0"/>
+          <w:sz w:val="24"/>
+          <w:lang w:val="en-US" w:eastAsia="zh-CN"/>
+          <w14:ligatures w14:val="none"/>
+        </w:rPr>
+        <w:t>根据材料1、2，归纳概括出小童被评选为“全市十佳科技特派员”的原因(15分)</w:t>
+      </w:r>
+    </w:p>
+    <w:p>
+      <w:pPr>
+        <w:pStyle w:val="5"/>
+        <w:keepNext w:val="0"/>
+        <w:keepLines w:val="0"/>
+        <w:pageBreakBefore w:val="0"/>
+        <w:widowControl/>
+        <w:shd w:val="clear" w:color="auto" w:fill="F5F7FA"/>
+        <w:kinsoku/>
+        <w:wordWrap/>
+        <w:overflowPunct/>
+        <w:topLinePunct w:val="0"/>
+        <w:autoSpaceDE/>
+        <w:autoSpaceDN/>
+        <w:bidi w:val="0"/>
+        <w:adjustRightInd/>
+        <w:snapToGrid/>
+        <w:spacing w:after="0" w:line="360" w:lineRule="exact"/>
+        <w:ind w:left="578"/>
+        <w:textAlignment w:val="auto"/>
+        <w:rPr>
+          <w:rFonts w:hint="default" w:ascii="Segoe UI" w:hAnsi="Segoe UI" w:eastAsia="宋体" w:cs="Segoe UI"/>
+          <w:color w:val="3C464F"/>
+          <w:kern w:val="0"/>
+          <w:sz w:val="24"/>
+          <w:lang w:val="en-US" w:eastAsia="zh-CN"/>
+          <w14:ligatures w14:val="none"/>
+        </w:rPr>
+      </w:pPr>
+      <w:r>
+        <w:rPr>
+          <w:rFonts w:hint="default" w:ascii="Segoe UI" w:hAnsi="Segoe UI" w:eastAsia="宋体" w:cs="Segoe UI"/>
+          <w:color w:val="3C464F"/>
+          <w:kern w:val="0"/>
+          <w:sz w:val="24"/>
+          <w:lang w:val="en-US" w:eastAsia="zh-CN"/>
+          <w14:ligatures w14:val="none"/>
+        </w:rPr>
+        <w:t>要求:全面、准确、简明，有条理，字数不超过200字</w:t>
+      </w:r>
+    </w:p>
+    <w:p>
+      <w:pPr>
+        <w:pStyle w:val="5"/>
+        <w:keepNext w:val="0"/>
+        <w:keepLines w:val="0"/>
+        <w:pageBreakBefore w:val="0"/>
+        <w:widowControl/>
+        <w:shd w:val="clear" w:color="auto" w:fill="F5F7FA"/>
+        <w:kinsoku/>
+        <w:wordWrap/>
+        <w:overflowPunct/>
+        <w:topLinePunct w:val="0"/>
+        <w:autoSpaceDE/>
+        <w:autoSpaceDN/>
+        <w:bidi w:val="0"/>
+        <w:adjustRightInd/>
+        <w:snapToGrid/>
+        <w:spacing w:after="0" w:line="360" w:lineRule="exact"/>
+        <w:ind w:left="578"/>
+        <w:textAlignment w:val="auto"/>
+        <w:rPr>
+          <w:rFonts w:hint="default" w:ascii="Segoe UI" w:hAnsi="Segoe UI" w:eastAsia="宋体" w:cs="Segoe UI"/>
+          <w:color w:val="3C464F"/>
+          <w:kern w:val="0"/>
+          <w:sz w:val="24"/>
+          <w:lang w:val="en-US" w:eastAsia="zh-CN"/>
+          <w14:ligatures w14:val="none"/>
+        </w:rPr>
+      </w:pPr>
+    </w:p>
+    <w:p>
+      <w:pPr>
+        <w:pStyle w:val="5"/>
+        <w:keepNext w:val="0"/>
+        <w:keepLines w:val="0"/>
+        <w:pageBreakBefore w:val="0"/>
+        <w:widowControl/>
+        <w:shd w:val="clear" w:color="auto" w:fill="F5F7FA"/>
+        <w:kinsoku/>
+        <w:wordWrap/>
+        <w:overflowPunct/>
+        <w:topLinePunct w:val="0"/>
+        <w:autoSpaceDE/>
+        <w:autoSpaceDN/>
+        <w:bidi w:val="0"/>
+        <w:adjustRightInd/>
+        <w:snapToGrid/>
+        <w:spacing w:after="0" w:line="360" w:lineRule="exact"/>
+        <w:ind w:left="578"/>
+        <w:textAlignment w:val="auto"/>
+        <w:rPr>
+          <w:rFonts w:hint="default" w:ascii="Segoe UI" w:hAnsi="Segoe UI" w:eastAsia="宋体" w:cs="Segoe UI"/>
+          <w:color w:val="3C464F"/>
+          <w:kern w:val="0"/>
+          <w:sz w:val="24"/>
+          <w:lang w:val="en-US" w:eastAsia="zh-CN"/>
+          <w14:ligatures w14:val="none"/>
+        </w:rPr>
+      </w:pPr>
+      <w:r>
+        <w:rPr>
+          <w:rFonts w:hint="default" w:ascii="Segoe UI" w:hAnsi="Segoe UI" w:eastAsia="宋体" w:cs="Segoe UI"/>
+          <w:color w:val="3C464F"/>
+          <w:kern w:val="0"/>
+          <w:sz w:val="24"/>
+          <w:lang w:val="en-US" w:eastAsia="zh-CN"/>
+          <w14:ligatures w14:val="none"/>
+        </w:rPr>
+        <w:t>材料1</w:t>
+      </w:r>
+    </w:p>
+    <w:p>
+      <w:pPr>
+        <w:pStyle w:val="5"/>
+        <w:keepNext w:val="0"/>
+        <w:keepLines w:val="0"/>
+        <w:pageBreakBefore w:val="0"/>
+        <w:widowControl/>
+        <w:shd w:val="clear" w:color="auto" w:fill="F5F7FA"/>
+        <w:kinsoku/>
+        <w:wordWrap/>
+        <w:overflowPunct/>
+        <w:topLinePunct w:val="0"/>
+        <w:autoSpaceDE/>
+        <w:autoSpaceDN/>
+        <w:bidi w:val="0"/>
+        <w:adjustRightInd/>
+        <w:snapToGrid/>
+        <w:spacing w:after="0" w:line="360" w:lineRule="exact"/>
+        <w:ind w:left="578" w:firstLine="419" w:firstLineChars="0"/>
+        <w:textAlignment w:val="auto"/>
+        <w:rPr>
+          <w:rFonts w:hint="default" w:ascii="Segoe UI" w:hAnsi="Segoe UI" w:eastAsia="宋体" w:cs="Segoe UI"/>
+          <w:color w:val="3C464F"/>
+          <w:kern w:val="0"/>
+          <w:sz w:val="24"/>
+          <w:lang w:val="en-US" w:eastAsia="zh-CN"/>
+          <w14:ligatures w14:val="none"/>
+        </w:rPr>
+      </w:pPr>
+      <w:r>
+        <w:rPr>
+          <w:rFonts w:hint="default" w:ascii="Segoe UI" w:hAnsi="Segoe UI" w:eastAsia="宋体" w:cs="Segoe UI"/>
+          <w:color w:val="3C464F"/>
+          <w:kern w:val="0"/>
+          <w:sz w:val="24"/>
+          <w:lang w:val="en-US" w:eastAsia="zh-CN"/>
+          <w14:ligatures w14:val="none"/>
+        </w:rPr>
+        <w:t>M市D区是省内实施科技特派员工程的试点地区。在村民们心中，科技特派员就是要给田间地头开药方，把先进的科技种到地里头，长出金苗苗。</w:t>
+      </w:r>
+      <w:r>
+        <w:rPr>
+          <w:rFonts w:hint="eastAsia" w:ascii="Segoe UI" w:hAnsi="Segoe UI" w:eastAsia="宋体" w:cs="Segoe UI"/>
+          <w:color w:val="00B050"/>
+          <w:kern w:val="0"/>
+          <w:sz w:val="24"/>
+          <w:lang w:val="en-US" w:eastAsia="zh-CN"/>
+          <w14:ligatures w14:val="none"/>
+        </w:rPr>
+        <w:t>（村民心中的科技特派员）</w:t>
+      </w:r>
+    </w:p>
+    <w:p>
+      <w:pPr>
+        <w:pStyle w:val="5"/>
+        <w:keepNext w:val="0"/>
+        <w:keepLines w:val="0"/>
+        <w:pageBreakBefore w:val="0"/>
+        <w:widowControl/>
+        <w:shd w:val="clear" w:color="auto" w:fill="F5F7FA"/>
+        <w:kinsoku/>
+        <w:wordWrap/>
+        <w:overflowPunct/>
+        <w:topLinePunct w:val="0"/>
+        <w:autoSpaceDE/>
+        <w:autoSpaceDN/>
+        <w:bidi w:val="0"/>
+        <w:adjustRightInd/>
+        <w:snapToGrid/>
+        <w:spacing w:after="0" w:line="360" w:lineRule="exact"/>
+        <w:ind w:left="578" w:firstLine="419" w:firstLineChars="0"/>
+        <w:textAlignment w:val="auto"/>
+        <w:rPr>
+          <w:rFonts w:hint="default" w:ascii="Segoe UI" w:hAnsi="Segoe UI" w:eastAsia="宋体" w:cs="Segoe UI"/>
+          <w:color w:val="3C464F"/>
+          <w:kern w:val="0"/>
+          <w:sz w:val="24"/>
+          <w:lang w:val="en-US" w:eastAsia="zh-CN"/>
+          <w14:ligatures w14:val="none"/>
+        </w:rPr>
+      </w:pPr>
+      <w:r>
+        <w:rPr>
+          <w:rFonts w:hint="default" w:ascii="Segoe UI" w:hAnsi="Segoe UI" w:eastAsia="宋体" w:cs="Segoe UI"/>
+          <w:color w:val="3C464F"/>
+          <w:kern w:val="0"/>
+          <w:sz w:val="24"/>
+          <w:lang w:val="en-US" w:eastAsia="zh-CN"/>
+          <w14:ligatures w14:val="none"/>
+        </w:rPr>
+        <w:t>不久前，D区记者小菲就本区科技特派员的情况，对区科技局局长李明进行了一次采访。在采访中，李局长感叹道:“我们还有很多的工作可以做。”</w:t>
+      </w:r>
+    </w:p>
+    <w:p>
+      <w:pPr>
+        <w:pStyle w:val="5"/>
+        <w:keepNext w:val="0"/>
+        <w:keepLines w:val="0"/>
+        <w:pageBreakBefore w:val="0"/>
+        <w:widowControl/>
+        <w:shd w:val="clear" w:color="auto" w:fill="F5F7FA"/>
+        <w:kinsoku/>
+        <w:wordWrap/>
+        <w:overflowPunct/>
+        <w:topLinePunct w:val="0"/>
+        <w:autoSpaceDE/>
+        <w:autoSpaceDN/>
+        <w:bidi w:val="0"/>
+        <w:adjustRightInd/>
+        <w:snapToGrid/>
+        <w:spacing w:after="0" w:line="360" w:lineRule="exact"/>
+        <w:ind w:left="578"/>
+        <w:textAlignment w:val="auto"/>
+        <w:rPr>
+          <w:rFonts w:hint="default" w:ascii="Segoe UI" w:hAnsi="Segoe UI" w:eastAsia="宋体" w:cs="Segoe UI"/>
+          <w:color w:val="3C464F"/>
+          <w:kern w:val="0"/>
+          <w:sz w:val="24"/>
+          <w:lang w:val="en-US" w:eastAsia="zh-CN"/>
+          <w14:ligatures w14:val="none"/>
+        </w:rPr>
+      </w:pPr>
+      <w:r>
+        <w:rPr>
+          <w:rFonts w:hint="default" w:ascii="Segoe UI" w:hAnsi="Segoe UI" w:eastAsia="宋体" w:cs="Segoe UI"/>
+          <w:color w:val="3C464F"/>
+          <w:kern w:val="0"/>
+          <w:sz w:val="24"/>
+          <w:lang w:val="en-US" w:eastAsia="zh-CN"/>
+          <w14:ligatures w14:val="none"/>
+        </w:rPr>
+        <w:t>“我们的科技特派员大部分是行业领域的专家、大学生，有的讲授得偏重于纯理论，对农民来说，太过于抽象，不接地气，不实用。这在实际操作中是得不到农民欢迎的。再者说，术业有专攻，本是种蔬菜的农民，要是派一个专攻苗木培养的工作人员给他，又能有多少用呢?"李局长认为，“农民需要和专业领域对口的，有真才实学的，能听懂田坎语言的科技特派员对接而非流于形式的“拉郎配’。”</w:t>
+      </w:r>
+      <w:r>
+        <w:rPr>
+          <w:rFonts w:hint="eastAsia" w:ascii="Segoe UI" w:hAnsi="Segoe UI" w:eastAsia="宋体" w:cs="Segoe UI"/>
+          <w:color w:val="00B050"/>
+          <w:kern w:val="0"/>
+          <w:sz w:val="24"/>
+          <w:lang w:val="en-US" w:eastAsia="zh-CN"/>
+          <w14:ligatures w14:val="none"/>
+        </w:rPr>
+        <w:t>（农民需要的是非纯理论，专业对口，真才实学的，能有效沟通的科技特派员）</w:t>
+      </w:r>
+    </w:p>
+    <w:p>
+      <w:pPr>
+        <w:pStyle w:val="5"/>
+        <w:keepNext w:val="0"/>
+        <w:keepLines w:val="0"/>
+        <w:pageBreakBefore w:val="0"/>
+        <w:widowControl/>
+        <w:shd w:val="clear" w:color="auto" w:fill="F5F7FA"/>
+        <w:kinsoku/>
+        <w:wordWrap/>
+        <w:overflowPunct/>
+        <w:topLinePunct w:val="0"/>
+        <w:autoSpaceDE/>
+        <w:autoSpaceDN/>
+        <w:bidi w:val="0"/>
+        <w:adjustRightInd/>
+        <w:snapToGrid/>
+        <w:spacing w:after="0" w:line="360" w:lineRule="exact"/>
+        <w:ind w:left="578" w:firstLine="419" w:firstLineChars="0"/>
+        <w:textAlignment w:val="auto"/>
+        <w:rPr>
+          <w:rFonts w:hint="default" w:ascii="Segoe UI" w:hAnsi="Segoe UI" w:eastAsia="宋体" w:cs="Segoe UI"/>
+          <w:color w:val="3C464F"/>
+          <w:kern w:val="0"/>
+          <w:sz w:val="24"/>
+          <w:lang w:val="en-US" w:eastAsia="zh-CN"/>
+          <w14:ligatures w14:val="none"/>
+        </w:rPr>
+      </w:pPr>
+      <w:r>
+        <w:rPr>
+          <w:rFonts w:hint="default" w:ascii="Segoe UI" w:hAnsi="Segoe UI" w:eastAsia="宋体" w:cs="Segoe UI"/>
+          <w:color w:val="3C464F"/>
+          <w:kern w:val="0"/>
+          <w:sz w:val="24"/>
+          <w:lang w:val="en-US" w:eastAsia="zh-CN"/>
+          <w14:ligatures w14:val="none"/>
+        </w:rPr>
+        <w:t>D区目前共有440多个行政村，但科技特派员总共才82名。这令李局长忧心。“在这支队伍里，60来岁的根本不算老，最大的已经70多岁了，想想这些老人们还能在田坎上、果林里跑几年?而一个大学生想要成为一名科技特派员，起码要跟着老特派员学习两年。但是，有多少大学生愿意跟着天天进村下地?我们这些年过花甲的特派员又有多少精力来带这些'徒弟’呢?</w:t>
+      </w:r>
+      <w:r>
+        <w:rPr>
+          <w:rFonts w:hint="eastAsia" w:ascii="Segoe UI" w:hAnsi="Segoe UI" w:eastAsia="宋体" w:cs="Segoe UI"/>
+          <w:color w:val="00B050"/>
+          <w:kern w:val="0"/>
+          <w:sz w:val="24"/>
+          <w:lang w:val="en-US" w:eastAsia="zh-CN"/>
+          <w14:ligatures w14:val="none"/>
+        </w:rPr>
+        <w:t>（科技特派员人数紧张，且将来或许更紧张）</w:t>
+      </w:r>
+    </w:p>
+    <w:p>
+      <w:pPr>
+        <w:pStyle w:val="5"/>
+        <w:keepNext w:val="0"/>
+        <w:keepLines w:val="0"/>
+        <w:pageBreakBefore w:val="0"/>
+        <w:widowControl/>
+        <w:shd w:val="clear" w:color="auto" w:fill="F5F7FA"/>
+        <w:kinsoku/>
+        <w:wordWrap/>
+        <w:overflowPunct/>
+        <w:topLinePunct w:val="0"/>
+        <w:autoSpaceDE/>
+        <w:autoSpaceDN/>
+        <w:bidi w:val="0"/>
+        <w:adjustRightInd/>
+        <w:snapToGrid/>
+        <w:spacing w:after="0" w:line="360" w:lineRule="exact"/>
+        <w:ind w:left="578" w:firstLine="419" w:firstLineChars="0"/>
+        <w:textAlignment w:val="auto"/>
+        <w:rPr>
+          <w:rFonts w:hint="eastAsia" w:ascii="Segoe UI" w:hAnsi="Segoe UI" w:eastAsia="宋体" w:cs="Segoe UI"/>
+          <w:color w:val="3C464F"/>
+          <w:kern w:val="0"/>
+          <w:sz w:val="24"/>
+          <w:lang w:val="en-US" w:eastAsia="zh-CN"/>
+          <w14:ligatures w14:val="none"/>
+        </w:rPr>
+      </w:pPr>
+      <w:r>
+        <w:rPr>
+          <w:rFonts w:hint="default" w:ascii="Segoe UI" w:hAnsi="Segoe UI" w:eastAsia="宋体" w:cs="Segoe UI"/>
+          <w:color w:val="3C464F"/>
+          <w:kern w:val="0"/>
+          <w:sz w:val="24"/>
+          <w:lang w:val="en-US" w:eastAsia="zh-CN"/>
+          <w14:ligatures w14:val="none"/>
+        </w:rPr>
+        <w:t>D区的村民老蒋也对小菲说道，“去年我养土鸡，上面给我安排了科技特派员。结果每次来就是帮我喂喂鸡苗，陪着唠唠嗑。后来我怀疑有些鸡苗害了瘟病，找他帮忙看看，他却说没事，叫我放心。结果后来几百只鸡全部染上了鸡瘟，让我损失惨重。”对此，老蒋表示很无奈</w:t>
+      </w:r>
+      <w:r>
+        <w:rPr>
+          <w:rFonts w:hint="eastAsia" w:ascii="Segoe UI" w:hAnsi="Segoe UI" w:eastAsia="宋体" w:cs="Segoe UI"/>
+          <w:color w:val="3C464F"/>
+          <w:kern w:val="0"/>
+          <w:sz w:val="24"/>
+          <w:lang w:val="en-US" w:eastAsia="zh-CN"/>
+          <w14:ligatures w14:val="none"/>
+        </w:rPr>
+        <w:t>。</w:t>
+      </w:r>
+      <w:r>
+        <w:rPr>
+          <w:rFonts w:hint="eastAsia" w:ascii="Segoe UI" w:hAnsi="Segoe UI" w:eastAsia="宋体" w:cs="Segoe UI"/>
+          <w:color w:val="00B050"/>
+          <w:kern w:val="0"/>
+          <w:sz w:val="24"/>
+          <w:lang w:val="en-US" w:eastAsia="zh-CN"/>
+          <w14:ligatures w14:val="none"/>
+        </w:rPr>
+        <w:t>（村民对科技特派员的作用表示怀疑）</w:t>
+      </w:r>
+    </w:p>
+    <w:p>
+      <w:pPr>
+        <w:pStyle w:val="5"/>
+        <w:keepNext w:val="0"/>
+        <w:keepLines w:val="0"/>
+        <w:pageBreakBefore w:val="0"/>
+        <w:widowControl/>
+        <w:shd w:val="clear" w:color="auto" w:fill="F5F7FA"/>
+        <w:kinsoku/>
+        <w:wordWrap/>
+        <w:overflowPunct/>
+        <w:topLinePunct w:val="0"/>
+        <w:autoSpaceDE/>
+        <w:autoSpaceDN/>
+        <w:bidi w:val="0"/>
+        <w:adjustRightInd/>
+        <w:snapToGrid/>
+        <w:spacing w:after="0" w:line="360" w:lineRule="exact"/>
+        <w:ind w:left="578" w:firstLine="419" w:firstLineChars="0"/>
+        <w:textAlignment w:val="auto"/>
+        <w:rPr>
+          <w:rFonts w:hint="eastAsia" w:ascii="Segoe UI" w:hAnsi="Segoe UI" w:eastAsia="宋体" w:cs="Segoe UI"/>
+          <w:color w:val="00B050"/>
+          <w:kern w:val="0"/>
+          <w:sz w:val="24"/>
+          <w:lang w:val="en-US" w:eastAsia="zh-CN"/>
+          <w14:ligatures w14:val="none"/>
+        </w:rPr>
+      </w:pPr>
+      <w:r>
+        <w:rPr>
+          <w:rFonts w:hint="default" w:ascii="Segoe UI" w:hAnsi="Segoe UI" w:eastAsia="宋体" w:cs="Segoe UI"/>
+          <w:color w:val="3C464F"/>
+          <w:kern w:val="0"/>
+          <w:sz w:val="24"/>
+          <w:lang w:val="en-US" w:eastAsia="zh-CN"/>
+          <w14:ligatures w14:val="none"/>
+        </w:rPr>
+        <w:t>小菲对全区82名科技特派员进行了问卷调查。调查发现:有近三分之二的科技特派员认为自己的知识结构趋于老化，需要更新丰富。而同时，80%的科技特派员表示因为工作的关系，自己根本没有时间去自行组织学习，但如果有相应的知识讲座、观摩交流会的话，他们会积极参加，有优质的网络学习资源也不愿错过。</w:t>
+      </w:r>
+      <w:r>
+        <w:rPr>
+          <w:rFonts w:hint="eastAsia" w:ascii="Segoe UI" w:hAnsi="Segoe UI" w:eastAsia="宋体" w:cs="Segoe UI"/>
+          <w:color w:val="3C464F"/>
+          <w:kern w:val="0"/>
+          <w:sz w:val="24"/>
+          <w:lang w:val="en-US" w:eastAsia="zh-CN"/>
+          <w14:ligatures w14:val="none"/>
+        </w:rPr>
+        <w:t xml:space="preserve"> </w:t>
+      </w:r>
+      <w:r>
+        <w:rPr>
+          <w:rFonts w:hint="default" w:ascii="Segoe UI" w:hAnsi="Segoe UI" w:eastAsia="宋体" w:cs="Segoe UI"/>
+          <w:color w:val="3C464F"/>
+          <w:kern w:val="0"/>
+          <w:sz w:val="24"/>
+          <w:lang w:val="en-US" w:eastAsia="zh-CN"/>
+          <w14:ligatures w14:val="none"/>
+        </w:rPr>
+        <w:t>并且这些特派员有不少同专业同领域的朋友、同学其实也有成为服务农村的科技特派员的意愿，但最后都因为工作忙、不在本地、不在政府指派培养范围内等原因而作罢</w:t>
+      </w:r>
+      <w:r>
+        <w:rPr>
+          <w:rFonts w:hint="eastAsia" w:ascii="Segoe UI" w:hAnsi="Segoe UI" w:eastAsia="宋体" w:cs="Segoe UI"/>
+          <w:color w:val="00B050"/>
+          <w:kern w:val="0"/>
+          <w:sz w:val="24"/>
+          <w:lang w:val="en-US" w:eastAsia="zh-CN"/>
+          <w14:ligatures w14:val="none"/>
+        </w:rPr>
+        <w:t>（大部分科技特派员知识结构老化且没机会提升，如有机会，他们也愿意提升。他们不少朋友有能力有意愿服务农村，但因各种愿意无法实现。）如有机会他们也愿意提升，这句话在主干中的重要性比前后两句更轻一点，这段话主要还是描述可能可以改善科技特派员能力和数量的方向。“如有机会。。。”这句话，其实有部分被包含在上句中了。</w:t>
+      </w:r>
+    </w:p>
+    <w:p>
+      <w:pPr>
+        <w:pStyle w:val="5"/>
+        <w:keepNext w:val="0"/>
+        <w:keepLines w:val="0"/>
+        <w:pageBreakBefore w:val="0"/>
+        <w:widowControl/>
+        <w:shd w:val="clear" w:color="auto" w:fill="F5F7FA"/>
+        <w:kinsoku/>
+        <w:wordWrap/>
+        <w:overflowPunct/>
+        <w:topLinePunct w:val="0"/>
+        <w:autoSpaceDE/>
+        <w:autoSpaceDN/>
+        <w:bidi w:val="0"/>
+        <w:adjustRightInd/>
+        <w:snapToGrid/>
+        <w:spacing w:after="0" w:line="360" w:lineRule="exact"/>
+        <w:ind w:left="578" w:firstLine="419" w:firstLineChars="0"/>
+        <w:textAlignment w:val="auto"/>
+        <w:rPr>
+          <w:rFonts w:hint="eastAsia" w:ascii="Segoe UI" w:hAnsi="Segoe UI" w:eastAsia="宋体" w:cs="Segoe UI"/>
+          <w:color w:val="00B050"/>
+          <w:kern w:val="0"/>
+          <w:sz w:val="24"/>
+          <w:lang w:val="en-US" w:eastAsia="zh-CN"/>
+          <w14:ligatures w14:val="none"/>
+        </w:rPr>
+      </w:pPr>
+    </w:p>
+    <w:p>
+      <w:pPr>
+        <w:pStyle w:val="5"/>
+        <w:keepNext w:val="0"/>
+        <w:keepLines w:val="0"/>
+        <w:pageBreakBefore w:val="0"/>
+        <w:widowControl/>
+        <w:shd w:val="clear" w:color="auto" w:fill="F5F7FA"/>
+        <w:kinsoku/>
+        <w:wordWrap/>
+        <w:overflowPunct/>
+        <w:topLinePunct w:val="0"/>
+        <w:autoSpaceDE/>
+        <w:autoSpaceDN/>
+        <w:bidi w:val="0"/>
+        <w:adjustRightInd/>
+        <w:snapToGrid/>
+        <w:spacing w:after="0" w:line="360" w:lineRule="exact"/>
+        <w:ind w:left="578" w:firstLine="419" w:firstLineChars="0"/>
+        <w:textAlignment w:val="auto"/>
+        <w:rPr>
+          <w:rFonts w:hint="default" w:ascii="Segoe UI" w:hAnsi="Segoe UI" w:eastAsia="宋体" w:cs="Segoe UI"/>
+          <w:color w:val="00B050"/>
+          <w:kern w:val="0"/>
+          <w:sz w:val="24"/>
+          <w:lang w:val="en-US" w:eastAsia="zh-CN"/>
+          <w14:ligatures w14:val="none"/>
+        </w:rPr>
+      </w:pPr>
+      <w:r>
+        <w:rPr>
+          <w:rFonts w:hint="default" w:ascii="Segoe UI" w:hAnsi="Segoe UI" w:eastAsia="宋体" w:cs="Segoe UI"/>
+          <w:color w:val="3C464F"/>
+          <w:kern w:val="0"/>
+          <w:sz w:val="24"/>
+          <w:lang w:val="en-US" w:eastAsia="zh-CN"/>
+          <w14:ligatures w14:val="none"/>
+        </w:rPr>
+        <w:t>据悉，D区计划近期开展服务行动。围绕本地农业主导产业，建立一批“互联网+科技特派员”创新创业示范基地，对接国家、省里的“科技特派员管理服务平台”</w:t>
+      </w:r>
+      <w:r>
+        <w:rPr>
+          <w:rFonts w:hint="eastAsia" w:ascii="Segoe UI" w:hAnsi="Segoe UI" w:eastAsia="宋体" w:cs="Segoe UI"/>
+          <w:color w:val="00B050"/>
+          <w:kern w:val="0"/>
+          <w:sz w:val="24"/>
+          <w:lang w:val="en-US" w:eastAsia="zh-CN"/>
+          <w14:ligatures w14:val="none"/>
+        </w:rPr>
+        <w:t>（D区计划建立“</w:t>
+      </w:r>
+      <w:r>
+        <w:rPr>
+          <w:rFonts w:hint="default" w:ascii="Segoe UI" w:hAnsi="Segoe UI" w:eastAsia="宋体" w:cs="Segoe UI"/>
+          <w:color w:val="00B050"/>
+          <w:kern w:val="0"/>
+          <w:sz w:val="24"/>
+          <w:lang w:val="en-US" w:eastAsia="zh-CN"/>
+          <w14:ligatures w14:val="none"/>
+        </w:rPr>
+        <w:t>互联网+科技特派员</w:t>
+      </w:r>
+      <w:r>
+        <w:rPr>
+          <w:rFonts w:hint="eastAsia" w:ascii="Segoe UI" w:hAnsi="Segoe UI" w:eastAsia="宋体" w:cs="Segoe UI"/>
+          <w:color w:val="00B050"/>
+          <w:kern w:val="0"/>
+          <w:sz w:val="24"/>
+          <w:lang w:val="en-US" w:eastAsia="zh-CN"/>
+          <w14:ligatures w14:val="none"/>
+        </w:rPr>
+        <w:t>”示范基地，并对接国家、省里平台）</w:t>
+      </w:r>
+    </w:p>
+    <w:p>
+      <w:pPr>
+        <w:pStyle w:val="5"/>
+        <w:keepNext w:val="0"/>
+        <w:keepLines w:val="0"/>
+        <w:pageBreakBefore w:val="0"/>
+        <w:widowControl/>
+        <w:shd w:val="clear" w:color="auto" w:fill="F5F7FA"/>
+        <w:kinsoku/>
+        <w:wordWrap/>
+        <w:overflowPunct/>
+        <w:topLinePunct w:val="0"/>
+        <w:autoSpaceDE/>
+        <w:autoSpaceDN/>
+        <w:bidi w:val="0"/>
+        <w:adjustRightInd/>
+        <w:snapToGrid/>
+        <w:spacing w:after="0" w:line="360" w:lineRule="exact"/>
+        <w:ind w:left="578"/>
+        <w:textAlignment w:val="auto"/>
+        <w:rPr>
+          <w:rFonts w:hint="default" w:ascii="Segoe UI" w:hAnsi="Segoe UI" w:eastAsia="宋体" w:cs="Segoe UI"/>
+          <w:color w:val="3C464F"/>
+          <w:kern w:val="0"/>
+          <w:sz w:val="24"/>
+          <w:lang w:val="en-US" w:eastAsia="zh-CN"/>
+          <w14:ligatures w14:val="none"/>
+        </w:rPr>
+      </w:pPr>
+    </w:p>
+    <w:p>
+      <w:pPr>
+        <w:pStyle w:val="5"/>
+        <w:keepNext w:val="0"/>
+        <w:keepLines w:val="0"/>
+        <w:pageBreakBefore w:val="0"/>
+        <w:widowControl/>
+        <w:shd w:val="clear" w:color="auto" w:fill="F5F7FA"/>
+        <w:kinsoku/>
+        <w:wordWrap/>
+        <w:overflowPunct/>
+        <w:topLinePunct w:val="0"/>
+        <w:autoSpaceDE/>
+        <w:autoSpaceDN/>
+        <w:bidi w:val="0"/>
+        <w:adjustRightInd/>
+        <w:snapToGrid/>
+        <w:spacing w:after="0" w:line="360" w:lineRule="exact"/>
+        <w:ind w:left="578" w:firstLine="419" w:firstLineChars="0"/>
+        <w:textAlignment w:val="auto"/>
+        <w:rPr>
+          <w:rFonts w:hint="eastAsia" w:ascii="Segoe UI" w:hAnsi="Segoe UI" w:eastAsia="宋体" w:cs="Segoe UI"/>
+          <w:color w:val="00B050"/>
+          <w:kern w:val="0"/>
+          <w:sz w:val="24"/>
+          <w:lang w:val="en-US" w:eastAsia="zh-CN"/>
+          <w14:ligatures w14:val="none"/>
+        </w:rPr>
+      </w:pPr>
+      <w:r>
+        <w:rPr>
+          <w:rFonts w:hint="eastAsia" w:ascii="Segoe UI" w:hAnsi="Segoe UI" w:eastAsia="宋体" w:cs="Segoe UI"/>
+          <w:color w:val="00B050"/>
+          <w:kern w:val="0"/>
+          <w:sz w:val="24"/>
+          <w:lang w:val="en-US" w:eastAsia="zh-CN"/>
+          <w14:ligatures w14:val="none"/>
+        </w:rPr>
+        <w:t>（整篇文章讲的内容其实是 需要什么样的特派员，现有特派员体系存在的问题，解决问题可能的大致方向以及具体行动。）</w:t>
+      </w:r>
+    </w:p>
+    <w:p>
+      <w:pPr>
+        <w:pStyle w:val="5"/>
+        <w:keepNext w:val="0"/>
+        <w:keepLines w:val="0"/>
+        <w:pageBreakBefore w:val="0"/>
+        <w:widowControl/>
+        <w:shd w:val="clear" w:color="auto" w:fill="F5F7FA"/>
+        <w:kinsoku/>
+        <w:wordWrap/>
+        <w:overflowPunct/>
+        <w:topLinePunct w:val="0"/>
+        <w:autoSpaceDE/>
+        <w:autoSpaceDN/>
+        <w:bidi w:val="0"/>
+        <w:adjustRightInd/>
+        <w:snapToGrid/>
+        <w:spacing w:after="0" w:line="360" w:lineRule="exact"/>
+        <w:ind w:left="578" w:firstLine="419" w:firstLineChars="0"/>
+        <w:textAlignment w:val="auto"/>
+        <w:rPr>
+          <w:rFonts w:hint="eastAsia" w:ascii="Segoe UI" w:hAnsi="Segoe UI" w:eastAsia="宋体" w:cs="Segoe UI"/>
+          <w:color w:val="0000FF"/>
+          <w:kern w:val="0"/>
+          <w:sz w:val="24"/>
+          <w:lang w:val="en-US" w:eastAsia="zh-CN"/>
+          <w14:ligatures w14:val="none"/>
+        </w:rPr>
+      </w:pPr>
+      <w:r>
+        <w:rPr>
+          <w:rFonts w:hint="eastAsia" w:ascii="Segoe UI" w:hAnsi="Segoe UI" w:eastAsia="宋体" w:cs="Segoe UI"/>
+          <w:color w:val="0000FF"/>
+          <w:kern w:val="0"/>
+          <w:sz w:val="24"/>
+          <w:lang w:val="en-US" w:eastAsia="zh-CN"/>
+          <w14:ligatures w14:val="none"/>
+        </w:rPr>
+        <w:t>根据之前总结的解题策略，材料一并没有符合作答内容的部分，貌似出不了答案，没有作用。但题目明确指定要依托材料一和二作答，里面有问题。</w:t>
+      </w:r>
+    </w:p>
+    <w:p>
+      <w:pPr>
+        <w:pStyle w:val="5"/>
+        <w:keepNext w:val="0"/>
+        <w:keepLines w:val="0"/>
+        <w:pageBreakBefore w:val="0"/>
+        <w:widowControl/>
+        <w:shd w:val="clear" w:color="auto" w:fill="F5F7FA"/>
+        <w:kinsoku/>
+        <w:wordWrap/>
+        <w:overflowPunct/>
+        <w:topLinePunct w:val="0"/>
+        <w:autoSpaceDE/>
+        <w:autoSpaceDN/>
+        <w:bidi w:val="0"/>
+        <w:adjustRightInd/>
+        <w:snapToGrid/>
+        <w:spacing w:after="0" w:line="360" w:lineRule="exact"/>
+        <w:ind w:left="578" w:firstLine="419" w:firstLineChars="0"/>
+        <w:textAlignment w:val="auto"/>
+        <w:rPr>
+          <w:rFonts w:hint="eastAsia" w:ascii="Segoe UI" w:hAnsi="Segoe UI" w:eastAsia="宋体" w:cs="Segoe UI"/>
+          <w:color w:val="0000FF"/>
+          <w:kern w:val="0"/>
+          <w:sz w:val="24"/>
+          <w:lang w:val="en-US" w:eastAsia="zh-CN"/>
+          <w14:ligatures w14:val="none"/>
+        </w:rPr>
+      </w:pPr>
+      <w:r>
+        <w:rPr>
+          <w:rFonts w:hint="eastAsia" w:ascii="Segoe UI" w:hAnsi="Segoe UI" w:eastAsia="宋体" w:cs="Segoe UI"/>
+          <w:color w:val="0000FF"/>
+          <w:kern w:val="0"/>
+          <w:sz w:val="24"/>
+          <w:lang w:val="en-US" w:eastAsia="zh-CN"/>
+          <w14:ligatures w14:val="none"/>
+        </w:rPr>
+        <w:t>据小马哥分析，材料一确实出不了答案。一般题目指定的材料都能出答案，但此时是特殊情况，需灵活处理。</w:t>
+      </w:r>
+    </w:p>
+    <w:p>
+      <w:pPr>
+        <w:pStyle w:val="5"/>
+        <w:keepNext w:val="0"/>
+        <w:keepLines w:val="0"/>
+        <w:pageBreakBefore w:val="0"/>
+        <w:widowControl/>
+        <w:shd w:val="clear" w:color="auto" w:fill="F5F7FA"/>
+        <w:kinsoku/>
+        <w:wordWrap/>
+        <w:overflowPunct/>
+        <w:topLinePunct w:val="0"/>
+        <w:autoSpaceDE/>
+        <w:autoSpaceDN/>
+        <w:bidi w:val="0"/>
+        <w:adjustRightInd/>
+        <w:snapToGrid/>
+        <w:spacing w:after="0" w:line="360" w:lineRule="exact"/>
+        <w:ind w:left="578" w:firstLine="419" w:firstLineChars="0"/>
+        <w:textAlignment w:val="auto"/>
+        <w:rPr>
+          <w:rFonts w:hint="default" w:ascii="Segoe UI" w:hAnsi="Segoe UI" w:eastAsia="宋体" w:cs="Segoe UI"/>
+          <w:color w:val="0000FF"/>
+          <w:kern w:val="0"/>
+          <w:sz w:val="24"/>
+          <w:lang w:val="en-US" w:eastAsia="zh-CN"/>
+          <w14:ligatures w14:val="none"/>
+        </w:rPr>
+      </w:pPr>
+      <w:r>
+        <w:rPr>
+          <w:rFonts w:hint="eastAsia" w:ascii="Segoe UI" w:hAnsi="Segoe UI" w:eastAsia="宋体" w:cs="Segoe UI"/>
+          <w:color w:val="0000FF"/>
+          <w:kern w:val="0"/>
+          <w:sz w:val="24"/>
+          <w:lang w:val="en-US" w:eastAsia="zh-CN"/>
+          <w14:ligatures w14:val="none"/>
+        </w:rPr>
+        <w:t>其实也并非毫无用处，起码可以协助我们判断什么样子的品质可能是评为十佳的条件。</w:t>
+      </w:r>
+    </w:p>
+    <w:p>
+      <w:pPr>
+        <w:pStyle w:val="5"/>
+        <w:keepNext w:val="0"/>
+        <w:keepLines w:val="0"/>
+        <w:pageBreakBefore w:val="0"/>
+        <w:widowControl/>
+        <w:shd w:val="clear" w:color="auto" w:fill="F5F7FA"/>
+        <w:kinsoku/>
+        <w:wordWrap/>
+        <w:overflowPunct/>
+        <w:topLinePunct w:val="0"/>
+        <w:autoSpaceDE/>
+        <w:autoSpaceDN/>
+        <w:bidi w:val="0"/>
+        <w:adjustRightInd/>
+        <w:snapToGrid/>
+        <w:spacing w:after="0" w:line="360" w:lineRule="exact"/>
+        <w:ind w:left="578"/>
+        <w:textAlignment w:val="auto"/>
+        <w:rPr>
+          <w:rFonts w:hint="default" w:ascii="Segoe UI" w:hAnsi="Segoe UI" w:eastAsia="宋体" w:cs="Segoe UI"/>
+          <w:color w:val="00B050"/>
+          <w:kern w:val="0"/>
+          <w:sz w:val="24"/>
+          <w:lang w:val="en-US" w:eastAsia="zh-CN"/>
+          <w14:ligatures w14:val="none"/>
+        </w:rPr>
+      </w:pPr>
+    </w:p>
+    <w:p>
+      <w:pPr>
+        <w:pStyle w:val="5"/>
+        <w:keepNext w:val="0"/>
+        <w:keepLines w:val="0"/>
+        <w:pageBreakBefore w:val="0"/>
+        <w:widowControl/>
+        <w:shd w:val="clear" w:color="auto" w:fill="F5F7FA"/>
+        <w:kinsoku/>
+        <w:wordWrap/>
+        <w:overflowPunct/>
+        <w:topLinePunct w:val="0"/>
+        <w:autoSpaceDE/>
+        <w:autoSpaceDN/>
+        <w:bidi w:val="0"/>
+        <w:adjustRightInd/>
+        <w:snapToGrid/>
+        <w:spacing w:after="0" w:line="360" w:lineRule="exact"/>
+        <w:ind w:left="578"/>
+        <w:textAlignment w:val="auto"/>
+        <w:rPr>
+          <w:rFonts w:hint="default" w:ascii="Segoe UI" w:hAnsi="Segoe UI" w:eastAsia="宋体" w:cs="Segoe UI"/>
+          <w:color w:val="3C464F"/>
+          <w:kern w:val="0"/>
+          <w:sz w:val="24"/>
+          <w:lang w:val="en-US" w:eastAsia="zh-CN"/>
+          <w14:ligatures w14:val="none"/>
+        </w:rPr>
+      </w:pPr>
+    </w:p>
+    <w:p>
+      <w:pPr>
+        <w:pStyle w:val="5"/>
+        <w:keepNext w:val="0"/>
+        <w:keepLines w:val="0"/>
+        <w:pageBreakBefore w:val="0"/>
+        <w:widowControl/>
+        <w:shd w:val="clear" w:color="auto" w:fill="F5F7FA"/>
+        <w:kinsoku/>
+        <w:wordWrap/>
+        <w:overflowPunct/>
+        <w:topLinePunct w:val="0"/>
+        <w:autoSpaceDE/>
+        <w:autoSpaceDN/>
+        <w:bidi w:val="0"/>
+        <w:adjustRightInd/>
+        <w:snapToGrid/>
+        <w:spacing w:after="0" w:line="360" w:lineRule="exact"/>
+        <w:ind w:left="578"/>
+        <w:textAlignment w:val="auto"/>
+        <w:rPr>
+          <w:rFonts w:hint="default" w:ascii="Segoe UI" w:hAnsi="Segoe UI" w:eastAsia="宋体" w:cs="Segoe UI"/>
+          <w:color w:val="3C464F"/>
+          <w:kern w:val="0"/>
+          <w:sz w:val="24"/>
+          <w:lang w:val="en-US" w:eastAsia="zh-CN"/>
+          <w14:ligatures w14:val="none"/>
+        </w:rPr>
+      </w:pPr>
+    </w:p>
+    <w:p>
+      <w:pPr>
+        <w:pStyle w:val="5"/>
+        <w:keepNext w:val="0"/>
+        <w:keepLines w:val="0"/>
+        <w:pageBreakBefore w:val="0"/>
+        <w:widowControl/>
+        <w:shd w:val="clear" w:color="auto" w:fill="F5F7FA"/>
+        <w:kinsoku/>
+        <w:wordWrap/>
+        <w:overflowPunct/>
+        <w:topLinePunct w:val="0"/>
+        <w:autoSpaceDE/>
+        <w:autoSpaceDN/>
+        <w:bidi w:val="0"/>
+        <w:adjustRightInd/>
+        <w:snapToGrid/>
+        <w:spacing w:after="0" w:line="360" w:lineRule="exact"/>
+        <w:ind w:left="578"/>
+        <w:textAlignment w:val="auto"/>
+        <w:rPr>
+          <w:rFonts w:hint="default" w:ascii="Segoe UI" w:hAnsi="Segoe UI" w:eastAsia="宋体" w:cs="Segoe UI"/>
+          <w:color w:val="3C464F"/>
+          <w:kern w:val="0"/>
+          <w:sz w:val="24"/>
+          <w:lang w:val="en-US" w:eastAsia="zh-CN"/>
+          <w14:ligatures w14:val="none"/>
+        </w:rPr>
+      </w:pPr>
+      <w:r>
+        <w:rPr>
+          <w:rFonts w:hint="default" w:ascii="Segoe UI" w:hAnsi="Segoe UI" w:eastAsia="宋体" w:cs="Segoe UI"/>
+          <w:color w:val="3C464F"/>
+          <w:kern w:val="0"/>
+          <w:sz w:val="24"/>
+          <w:lang w:val="en-US" w:eastAsia="zh-CN"/>
+          <w14:ligatures w14:val="none"/>
+        </w:rPr>
+        <w:t>材料2</w:t>
+      </w:r>
+    </w:p>
+    <w:p>
+      <w:pPr>
+        <w:pStyle w:val="5"/>
+        <w:keepNext w:val="0"/>
+        <w:keepLines w:val="0"/>
+        <w:pageBreakBefore w:val="0"/>
+        <w:widowControl/>
+        <w:shd w:val="clear" w:color="auto" w:fill="F5F7FA"/>
+        <w:kinsoku/>
+        <w:wordWrap/>
+        <w:overflowPunct/>
+        <w:topLinePunct w:val="0"/>
+        <w:autoSpaceDE/>
+        <w:autoSpaceDN/>
+        <w:bidi w:val="0"/>
+        <w:adjustRightInd/>
+        <w:snapToGrid/>
+        <w:spacing w:after="0" w:line="360" w:lineRule="exact"/>
+        <w:ind w:left="578" w:firstLine="419" w:firstLineChars="0"/>
+        <w:textAlignment w:val="auto"/>
+        <w:rPr>
+          <w:rFonts w:hint="default" w:ascii="Segoe UI" w:hAnsi="Segoe UI" w:eastAsia="宋体" w:cs="Segoe UI"/>
+          <w:color w:val="3C464F"/>
+          <w:kern w:val="0"/>
+          <w:sz w:val="24"/>
+          <w:lang w:val="en-US" w:eastAsia="zh-CN"/>
+          <w14:ligatures w14:val="none"/>
+        </w:rPr>
+      </w:pPr>
+      <w:r>
+        <w:rPr>
+          <w:rFonts w:hint="default" w:ascii="Segoe UI" w:hAnsi="Segoe UI" w:eastAsia="宋体" w:cs="Segoe UI"/>
+          <w:color w:val="3C464F"/>
+          <w:kern w:val="0"/>
+          <w:sz w:val="24"/>
+          <w:lang w:val="en-US" w:eastAsia="zh-CN"/>
+          <w14:ligatures w14:val="none"/>
+        </w:rPr>
+        <w:t>在2017年T市的“全市十佳科技特派员"评选活动中，小童以压倒性的票数获得第一名。一个年仅25岁的年轻人，为何能从平均年龄在50岁以上的本市特派员中脱颖而出呢?</w:t>
+      </w:r>
+      <w:r>
+        <w:rPr>
+          <w:rFonts w:hint="eastAsia" w:ascii="Segoe UI" w:hAnsi="Segoe UI" w:eastAsia="宋体" w:cs="Segoe UI"/>
+          <w:color w:val="00B050"/>
+          <w:kern w:val="0"/>
+          <w:sz w:val="24"/>
+          <w:lang w:val="en-US" w:eastAsia="zh-CN"/>
+          <w14:ligatures w14:val="none"/>
+        </w:rPr>
+        <w:t>（小童获得</w:t>
+      </w:r>
+      <w:r>
+        <w:rPr>
+          <w:rFonts w:hint="default" w:ascii="Segoe UI" w:hAnsi="Segoe UI" w:eastAsia="宋体" w:cs="Segoe UI"/>
+          <w:color w:val="00B050"/>
+          <w:kern w:val="0"/>
+          <w:sz w:val="24"/>
+          <w:lang w:val="en-US" w:eastAsia="zh-CN"/>
+          <w14:ligatures w14:val="none"/>
+        </w:rPr>
+        <w:t>“全市十佳科技特派员"</w:t>
+      </w:r>
+      <w:r>
+        <w:rPr>
+          <w:rFonts w:hint="eastAsia" w:ascii="Segoe UI" w:hAnsi="Segoe UI" w:eastAsia="宋体" w:cs="Segoe UI"/>
+          <w:color w:val="00B050"/>
+          <w:kern w:val="0"/>
+          <w:sz w:val="24"/>
+          <w:lang w:val="en-US" w:eastAsia="zh-CN"/>
+          <w14:ligatures w14:val="none"/>
+        </w:rPr>
+        <w:t>第一）</w:t>
+      </w:r>
+    </w:p>
+    <w:p>
+      <w:pPr>
+        <w:pStyle w:val="5"/>
+        <w:keepNext w:val="0"/>
+        <w:keepLines w:val="0"/>
+        <w:pageBreakBefore w:val="0"/>
+        <w:widowControl/>
+        <w:shd w:val="clear" w:color="auto" w:fill="F5F7FA"/>
+        <w:kinsoku/>
+        <w:wordWrap/>
+        <w:overflowPunct/>
+        <w:topLinePunct w:val="0"/>
+        <w:autoSpaceDE/>
+        <w:autoSpaceDN/>
+        <w:bidi w:val="0"/>
+        <w:adjustRightInd/>
+        <w:snapToGrid/>
+        <w:spacing w:after="0" w:line="360" w:lineRule="exact"/>
+        <w:ind w:left="578" w:firstLine="419" w:firstLineChars="0"/>
+        <w:textAlignment w:val="auto"/>
+        <w:rPr>
+          <w:rFonts w:hint="default" w:ascii="Segoe UI" w:hAnsi="Segoe UI" w:eastAsia="宋体" w:cs="Segoe UI"/>
+          <w:color w:val="FF0000"/>
+          <w:kern w:val="0"/>
+          <w:sz w:val="24"/>
+          <w:lang w:val="en-US" w:eastAsia="zh-CN"/>
+          <w14:ligatures w14:val="none"/>
+        </w:rPr>
+      </w:pPr>
+      <w:r>
+        <w:rPr>
+          <w:rFonts w:hint="default" w:ascii="Segoe UI" w:hAnsi="Segoe UI" w:eastAsia="宋体" w:cs="Segoe UI"/>
+          <w:color w:val="3C464F"/>
+          <w:kern w:val="0"/>
+          <w:sz w:val="24"/>
+          <w:lang w:val="en-US" w:eastAsia="zh-CN"/>
+          <w14:ligatures w14:val="none"/>
+        </w:rPr>
+        <w:t>领导说，</w:t>
+      </w:r>
+      <w:r>
+        <w:rPr>
+          <w:rFonts w:hint="default" w:ascii="Segoe UI" w:hAnsi="Segoe UI" w:eastAsia="宋体" w:cs="Segoe UI"/>
+          <w:color w:val="FF0000"/>
+          <w:kern w:val="0"/>
+          <w:sz w:val="24"/>
+          <w:lang w:val="en-US" w:eastAsia="zh-CN"/>
+          <w14:ligatures w14:val="none"/>
+        </w:rPr>
+        <w:t>他所服务的S村地处偏僻，有一段路车根本开不进去，下雨天时他坐摩托车进村，常弄得一身泥，特别狼狈。可是他每个月去S村的次数和时间都远远超过了考核要求。</w:t>
+      </w:r>
+      <w:r>
+        <w:rPr>
+          <w:rFonts w:hint="eastAsia" w:ascii="Segoe UI" w:hAnsi="Segoe UI" w:eastAsia="宋体" w:cs="Segoe UI"/>
+          <w:color w:val="FF0000"/>
+          <w:kern w:val="0"/>
+          <w:sz w:val="24"/>
+          <w:lang w:val="en-US" w:eastAsia="zh-CN"/>
+          <w14:ligatures w14:val="none"/>
+        </w:rPr>
+        <w:t xml:space="preserve">    </w:t>
+      </w:r>
+      <w:r>
+        <w:rPr>
+          <w:rFonts w:hint="default" w:ascii="Segoe UI" w:hAnsi="Segoe UI" w:eastAsia="宋体" w:cs="Segoe UI"/>
+          <w:color w:val="FF0000"/>
+          <w:kern w:val="0"/>
+          <w:sz w:val="24"/>
+          <w:lang w:val="en-US" w:eastAsia="zh-CN"/>
+          <w14:ligatures w14:val="none"/>
+        </w:rPr>
+        <w:t>同事们说，他要是有什么没弄懂的问题，肯定会睡不好觉，会缠着老特派员们搞清楚的。大学书本告诉了他“是什么”“为什么”，但他觉得还不够。从来到我们这儿，他就开始研究我们这儿的土壤天气、乡情民俗，他一个北方人竟然在短短几个月时间里学会了我们这儿的方言。</w:t>
+      </w:r>
+    </w:p>
+    <w:p>
+      <w:pPr>
+        <w:pStyle w:val="5"/>
+        <w:keepNext w:val="0"/>
+        <w:keepLines w:val="0"/>
+        <w:pageBreakBefore w:val="0"/>
+        <w:widowControl/>
+        <w:shd w:val="clear" w:color="auto" w:fill="F5F7FA"/>
+        <w:kinsoku/>
+        <w:wordWrap/>
+        <w:overflowPunct/>
+        <w:topLinePunct w:val="0"/>
+        <w:autoSpaceDE/>
+        <w:autoSpaceDN/>
+        <w:bidi w:val="0"/>
+        <w:adjustRightInd/>
+        <w:snapToGrid/>
+        <w:spacing w:after="0" w:line="360" w:lineRule="exact"/>
+        <w:ind w:left="578" w:firstLine="419" w:firstLineChars="0"/>
+        <w:textAlignment w:val="auto"/>
+        <w:rPr>
+          <w:rFonts w:hint="default" w:ascii="Segoe UI" w:hAnsi="Segoe UI" w:eastAsia="宋体" w:cs="Segoe UI"/>
+          <w:color w:val="3C464F"/>
+          <w:kern w:val="0"/>
+          <w:sz w:val="24"/>
+          <w:lang w:val="en-US" w:eastAsia="zh-CN"/>
+          <w14:ligatures w14:val="none"/>
+        </w:rPr>
+      </w:pPr>
+      <w:r>
+        <w:rPr>
+          <w:rFonts w:hint="default" w:ascii="Segoe UI" w:hAnsi="Segoe UI" w:eastAsia="宋体" w:cs="Segoe UI"/>
+          <w:color w:val="3C464F"/>
+          <w:kern w:val="0"/>
+          <w:sz w:val="24"/>
+          <w:lang w:val="en-US" w:eastAsia="zh-CN"/>
+          <w14:ligatures w14:val="none"/>
+        </w:rPr>
+        <w:t>老乡们说</w:t>
+      </w:r>
+      <w:r>
+        <w:rPr>
+          <w:rFonts w:hint="default" w:ascii="Segoe UI" w:hAnsi="Segoe UI" w:eastAsia="宋体" w:cs="Segoe UI"/>
+          <w:color w:val="FF0000"/>
+          <w:kern w:val="0"/>
+          <w:sz w:val="24"/>
+          <w:lang w:val="en-US" w:eastAsia="zh-CN"/>
+          <w14:ligatures w14:val="none"/>
+        </w:rPr>
+        <w:t>，他态度好，说话和气。大家都喜欢和他说话。他说的话大家听得懂，句子不长，用的也是田坎语言，好懂实用。而且他手把手地传技术，把课堂设在田间地头，教给大家的东西都能被记得住。“他讲东西很接地气，富有土味儿。而且，他还会收集村民的需求，定期地在网上开展订单化'培训。这样的特派员难找。”</w:t>
+      </w:r>
+      <w:r>
+        <w:rPr>
+          <w:rFonts w:hint="default" w:ascii="Segoe UI" w:hAnsi="Segoe UI" w:eastAsia="宋体" w:cs="Segoe UI"/>
+          <w:color w:val="3C464F"/>
+          <w:kern w:val="0"/>
+          <w:sz w:val="24"/>
+          <w:lang w:val="en-US" w:eastAsia="zh-CN"/>
+          <w14:ligatures w14:val="none"/>
+        </w:rPr>
+        <w:t>村支书也对小童赞不绝口。</w:t>
+      </w:r>
+    </w:p>
+    <w:p>
+      <w:pPr>
+        <w:pStyle w:val="5"/>
+        <w:keepNext w:val="0"/>
+        <w:keepLines w:val="0"/>
+        <w:pageBreakBefore w:val="0"/>
+        <w:widowControl/>
+        <w:shd w:val="clear" w:color="auto" w:fill="F5F7FA"/>
+        <w:kinsoku/>
+        <w:wordWrap/>
+        <w:overflowPunct/>
+        <w:topLinePunct w:val="0"/>
+        <w:autoSpaceDE/>
+        <w:autoSpaceDN/>
+        <w:bidi w:val="0"/>
+        <w:adjustRightInd/>
+        <w:snapToGrid/>
+        <w:spacing w:after="0" w:line="360" w:lineRule="exact"/>
+        <w:ind w:left="578" w:firstLine="419" w:firstLineChars="0"/>
+        <w:textAlignment w:val="auto"/>
+        <w:rPr>
+          <w:rFonts w:hint="eastAsia" w:ascii="Segoe UI" w:hAnsi="Segoe UI" w:eastAsia="宋体" w:cs="Segoe UI"/>
+          <w:color w:val="3C464F"/>
+          <w:kern w:val="0"/>
+          <w:sz w:val="24"/>
+          <w:lang w:val="en-US" w:eastAsia="zh-CN"/>
+          <w14:ligatures w14:val="none"/>
+        </w:rPr>
+      </w:pPr>
+      <w:r>
+        <w:rPr>
+          <w:rFonts w:hint="default" w:ascii="Segoe UI" w:hAnsi="Segoe UI" w:eastAsia="宋体" w:cs="Segoe UI"/>
+          <w:color w:val="3C464F"/>
+          <w:kern w:val="0"/>
+          <w:sz w:val="24"/>
+          <w:lang w:val="en-US" w:eastAsia="zh-CN"/>
+          <w14:ligatures w14:val="none"/>
+        </w:rPr>
+        <w:t>而小童自己却说，</w:t>
+      </w:r>
+      <w:r>
+        <w:rPr>
+          <w:rFonts w:hint="default" w:ascii="Segoe UI" w:hAnsi="Segoe UI" w:eastAsia="宋体" w:cs="Segoe UI"/>
+          <w:color w:val="FF0000"/>
+          <w:kern w:val="0"/>
+          <w:sz w:val="24"/>
+          <w:lang w:val="en-US" w:eastAsia="zh-CN"/>
+          <w14:ligatures w14:val="none"/>
+        </w:rPr>
+        <w:t>自己能赢得大家的喜欢，在于自己会玩些“小花样”老乡们要的是技术，晦涩的理论讲得再高深，起到的作用也是有限的;老乡们学技术，最终还是要落脚到做上面去。科教本身有些乏味，必须要加点料才会有滋有味。我在做技术特派工作时，就坚持添加'三味:一是原味坚持用原汁原味的田坎语言讲授，尽量讲短话，讲土话;二是鲜味，给乡亲们的一定是最新的农技知识，过时的、可能已经不适用的，坚决不讲，三是甜味，对乡亲们积极鼓励，尽量用积极的语言，谁都希望话好听啊多给他们看看成功的案例，正面激励。如果你用的是本地语言，说的是农家事，讲的是致，讲的是致富经，他们不欢迎你都难啊。”</w:t>
+      </w:r>
+      <w:r>
+        <w:rPr>
+          <w:rFonts w:hint="eastAsia" w:ascii="Segoe UI" w:hAnsi="Segoe UI" w:eastAsia="宋体" w:cs="Segoe UI"/>
+          <w:color w:val="FF0000"/>
+          <w:kern w:val="0"/>
+          <w:sz w:val="24"/>
+          <w:lang w:val="en-US" w:eastAsia="zh-CN"/>
+          <w14:ligatures w14:val="none"/>
+        </w:rPr>
+        <w:t xml:space="preserve">  </w:t>
+      </w:r>
+      <w:r>
+        <w:rPr>
+          <w:rFonts w:hint="eastAsia" w:ascii="Segoe UI" w:hAnsi="Segoe UI" w:eastAsia="宋体" w:cs="Segoe UI"/>
+          <w:color w:val="3C464F"/>
+          <w:kern w:val="0"/>
+          <w:sz w:val="24"/>
+          <w:lang w:val="en-US" w:eastAsia="zh-CN"/>
+          <w14:ligatures w14:val="none"/>
+        </w:rPr>
+        <w:t xml:space="preserve">  </w:t>
+      </w:r>
+    </w:p>
+    <w:p>
+      <w:pPr>
+        <w:pStyle w:val="5"/>
+        <w:keepNext w:val="0"/>
+        <w:keepLines w:val="0"/>
+        <w:pageBreakBefore w:val="0"/>
+        <w:widowControl/>
+        <w:shd w:val="clear" w:color="auto" w:fill="F5F7FA"/>
+        <w:kinsoku/>
+        <w:wordWrap/>
+        <w:overflowPunct/>
+        <w:topLinePunct w:val="0"/>
+        <w:autoSpaceDE/>
+        <w:autoSpaceDN/>
+        <w:bidi w:val="0"/>
+        <w:adjustRightInd/>
+        <w:snapToGrid/>
+        <w:spacing w:after="0" w:line="360" w:lineRule="exact"/>
+        <w:ind w:left="578" w:firstLine="419" w:firstLineChars="0"/>
+        <w:textAlignment w:val="auto"/>
+        <w:rPr>
+          <w:rFonts w:hint="eastAsia" w:ascii="Segoe UI" w:hAnsi="Segoe UI" w:eastAsia="宋体" w:cs="Segoe UI"/>
+          <w:color w:val="3C464F"/>
+          <w:kern w:val="0"/>
+          <w:sz w:val="24"/>
+          <w:lang w:val="en-US" w:eastAsia="zh-CN"/>
+          <w14:ligatures w14:val="none"/>
+        </w:rPr>
+      </w:pPr>
+    </w:p>
+    <w:p>
+      <w:pPr>
+        <w:pStyle w:val="5"/>
+        <w:keepNext w:val="0"/>
+        <w:keepLines w:val="0"/>
+        <w:pageBreakBefore w:val="0"/>
+        <w:widowControl/>
+        <w:shd w:val="clear" w:color="auto" w:fill="F5F7FA"/>
+        <w:kinsoku/>
+        <w:wordWrap/>
+        <w:overflowPunct/>
+        <w:topLinePunct w:val="0"/>
+        <w:autoSpaceDE/>
+        <w:autoSpaceDN/>
+        <w:bidi w:val="0"/>
+        <w:adjustRightInd/>
+        <w:snapToGrid/>
+        <w:spacing w:after="0" w:line="360" w:lineRule="exact"/>
+        <w:ind w:left="578" w:firstLine="419" w:firstLineChars="0"/>
+        <w:textAlignment w:val="auto"/>
+        <w:rPr>
+          <w:rFonts w:hint="eastAsia" w:ascii="Segoe UI" w:hAnsi="Segoe UI" w:eastAsia="宋体" w:cs="Segoe UI"/>
+          <w:color w:val="3C464F"/>
+          <w:kern w:val="0"/>
+          <w:sz w:val="24"/>
+          <w:lang w:val="en-US" w:eastAsia="zh-CN"/>
+          <w14:ligatures w14:val="none"/>
+        </w:rPr>
+      </w:pPr>
+    </w:p>
+    <w:p>
+      <w:pPr>
+        <w:pStyle w:val="5"/>
+        <w:widowControl/>
+        <w:shd w:val="clear" w:color="auto" w:fill="F5F7FA"/>
+        <w:spacing w:after="0" w:line="240" w:lineRule="auto"/>
+        <w:ind w:left="580"/>
+        <w:rPr>
+          <w:rFonts w:hint="eastAsia" w:ascii="Segoe UI" w:hAnsi="Segoe UI" w:eastAsia="宋体" w:cs="Segoe UI"/>
+          <w:color w:val="3C464F"/>
+          <w:kern w:val="0"/>
+          <w:sz w:val="24"/>
+          <w:lang w:val="en-US" w:eastAsia="zh-CN"/>
+          <w14:ligatures w14:val="none"/>
+        </w:rPr>
+      </w:pPr>
+      <w:r>
+        <w:rPr>
+          <w:rFonts w:hint="eastAsia" w:ascii="Segoe UI" w:hAnsi="Segoe UI" w:eastAsia="宋体" w:cs="Segoe UI"/>
+          <w:color w:val="3C464F"/>
+          <w:kern w:val="0"/>
+          <w:sz w:val="24"/>
+          <w:lang w:val="en-US" w:eastAsia="zh-CN"/>
+          <w14:ligatures w14:val="none"/>
+        </w:rPr>
+        <w:t>一、分析作答要求</w:t>
+      </w:r>
+    </w:p>
+    <w:p>
+      <w:pPr>
+        <w:pStyle w:val="5"/>
+        <w:keepNext w:val="0"/>
+        <w:keepLines w:val="0"/>
+        <w:pageBreakBefore w:val="0"/>
+        <w:widowControl/>
+        <w:shd w:val="clear" w:color="auto" w:fill="F5F7FA"/>
+        <w:kinsoku/>
+        <w:wordWrap/>
+        <w:overflowPunct/>
+        <w:topLinePunct w:val="0"/>
+        <w:autoSpaceDE/>
+        <w:autoSpaceDN/>
+        <w:bidi w:val="0"/>
+        <w:adjustRightInd/>
+        <w:snapToGrid/>
+        <w:spacing w:after="0" w:line="360" w:lineRule="exact"/>
+        <w:ind w:left="578"/>
+        <w:textAlignment w:val="auto"/>
+        <w:rPr>
+          <w:rFonts w:hint="default" w:ascii="Segoe UI" w:hAnsi="Segoe UI" w:eastAsia="宋体" w:cs="Segoe UI"/>
+          <w:color w:val="3C464F"/>
+          <w:kern w:val="0"/>
+          <w:sz w:val="24"/>
+          <w:lang w:val="en-US" w:eastAsia="zh-CN"/>
+          <w14:ligatures w14:val="none"/>
+        </w:rPr>
+      </w:pPr>
+      <w:r>
+        <w:rPr>
+          <w:rFonts w:hint="eastAsia" w:ascii="Segoe UI" w:hAnsi="Segoe UI" w:eastAsia="宋体" w:cs="Segoe UI"/>
+          <w:color w:val="3C464F"/>
+          <w:kern w:val="0"/>
+          <w:sz w:val="24"/>
+          <w:lang w:val="en-US" w:eastAsia="zh-CN"/>
+          <w14:ligatures w14:val="none"/>
+        </w:rPr>
+        <w:t>范围：材料1和2</w:t>
+      </w:r>
+    </w:p>
+    <w:p>
+      <w:pPr>
+        <w:pStyle w:val="5"/>
+        <w:keepNext w:val="0"/>
+        <w:keepLines w:val="0"/>
+        <w:pageBreakBefore w:val="0"/>
+        <w:widowControl/>
+        <w:shd w:val="clear" w:color="auto" w:fill="F5F7FA"/>
+        <w:kinsoku/>
+        <w:wordWrap/>
+        <w:overflowPunct/>
+        <w:topLinePunct w:val="0"/>
+        <w:autoSpaceDE/>
+        <w:autoSpaceDN/>
+        <w:bidi w:val="0"/>
+        <w:adjustRightInd/>
+        <w:snapToGrid/>
+        <w:spacing w:after="0" w:line="360" w:lineRule="exact"/>
+        <w:ind w:left="578"/>
+        <w:textAlignment w:val="auto"/>
+        <w:rPr>
+          <w:rFonts w:hint="default" w:ascii="Segoe UI" w:hAnsi="Segoe UI" w:eastAsia="宋体" w:cs="Segoe UI"/>
+          <w:color w:val="3C464F"/>
+          <w:kern w:val="0"/>
+          <w:sz w:val="24"/>
+          <w:lang w:val="en-US" w:eastAsia="zh-CN"/>
+          <w14:ligatures w14:val="none"/>
+        </w:rPr>
+      </w:pPr>
+      <w:r>
+        <w:rPr>
+          <w:rFonts w:hint="eastAsia" w:ascii="Segoe UI" w:hAnsi="Segoe UI" w:eastAsia="宋体" w:cs="Segoe UI"/>
+          <w:color w:val="3C464F"/>
+          <w:kern w:val="0"/>
+          <w:sz w:val="24"/>
+          <w:lang w:val="en-US" w:eastAsia="zh-CN"/>
+          <w14:ligatures w14:val="none"/>
+        </w:rPr>
+        <w:t>内容：</w:t>
+      </w:r>
+      <w:r>
+        <w:rPr>
+          <w:rFonts w:hint="default" w:ascii="Segoe UI" w:hAnsi="Segoe UI" w:eastAsia="宋体" w:cs="Segoe UI"/>
+          <w:color w:val="3C464F"/>
+          <w:kern w:val="0"/>
+          <w:sz w:val="24"/>
+          <w:lang w:val="en-US" w:eastAsia="zh-CN"/>
+          <w14:ligatures w14:val="none"/>
+        </w:rPr>
+        <w:t>小童</w:t>
+      </w:r>
+      <w:r>
+        <w:rPr>
+          <w:rFonts w:hint="eastAsia" w:ascii="Segoe UI" w:hAnsi="Segoe UI" w:eastAsia="宋体" w:cs="Segoe UI"/>
+          <w:color w:val="3C464F"/>
+          <w:kern w:val="0"/>
+          <w:sz w:val="24"/>
+          <w:lang w:val="en-US" w:eastAsia="zh-CN"/>
+          <w14:ligatures w14:val="none"/>
+        </w:rPr>
+        <w:t xml:space="preserve"> </w:t>
+      </w:r>
+      <w:r>
+        <w:rPr>
+          <w:rFonts w:hint="default" w:ascii="Segoe UI" w:hAnsi="Segoe UI" w:eastAsia="宋体" w:cs="Segoe UI"/>
+          <w:color w:val="3C464F"/>
+          <w:kern w:val="0"/>
+          <w:sz w:val="24"/>
+          <w:lang w:val="en-US" w:eastAsia="zh-CN"/>
+          <w14:ligatures w14:val="none"/>
+        </w:rPr>
+        <w:t>“全市十佳科技特派员”</w:t>
+      </w:r>
+      <w:r>
+        <w:rPr>
+          <w:rFonts w:hint="eastAsia" w:ascii="Segoe UI" w:hAnsi="Segoe UI" w:eastAsia="宋体" w:cs="Segoe UI"/>
+          <w:color w:val="3C464F"/>
+          <w:kern w:val="0"/>
+          <w:sz w:val="24"/>
+          <w:lang w:val="en-US" w:eastAsia="zh-CN"/>
+          <w14:ligatures w14:val="none"/>
+        </w:rPr>
+        <w:t xml:space="preserve"> </w:t>
+      </w:r>
+      <w:r>
+        <w:rPr>
+          <w:rFonts w:hint="default" w:ascii="Segoe UI" w:hAnsi="Segoe UI" w:eastAsia="宋体" w:cs="Segoe UI"/>
+          <w:color w:val="3C464F"/>
+          <w:kern w:val="0"/>
+          <w:sz w:val="24"/>
+          <w:lang w:val="en-US" w:eastAsia="zh-CN"/>
+          <w14:ligatures w14:val="none"/>
+        </w:rPr>
+        <w:t>原因</w:t>
+      </w:r>
+    </w:p>
+    <w:p>
+      <w:pPr>
+        <w:pStyle w:val="5"/>
+        <w:keepNext w:val="0"/>
+        <w:keepLines w:val="0"/>
+        <w:pageBreakBefore w:val="0"/>
+        <w:widowControl/>
+        <w:shd w:val="clear" w:color="auto" w:fill="F5F7FA"/>
+        <w:kinsoku/>
+        <w:wordWrap/>
+        <w:overflowPunct/>
+        <w:topLinePunct w:val="0"/>
+        <w:autoSpaceDE/>
+        <w:autoSpaceDN/>
+        <w:bidi w:val="0"/>
+        <w:adjustRightInd/>
+        <w:snapToGrid/>
+        <w:spacing w:after="0" w:line="360" w:lineRule="exact"/>
+        <w:ind w:left="578"/>
+        <w:textAlignment w:val="auto"/>
+        <w:rPr>
+          <w:rFonts w:hint="eastAsia" w:ascii="Segoe UI" w:hAnsi="Segoe UI" w:eastAsia="宋体" w:cs="Segoe UI"/>
+          <w:color w:val="3C464F"/>
+          <w:kern w:val="0"/>
+          <w:sz w:val="24"/>
+          <w:lang w:val="en-US" w:eastAsia="zh-CN"/>
+          <w14:ligatures w14:val="none"/>
+        </w:rPr>
+      </w:pPr>
+      <w:r>
+        <w:rPr>
+          <w:rFonts w:hint="eastAsia" w:ascii="Segoe UI" w:hAnsi="Segoe UI" w:eastAsia="宋体" w:cs="Segoe UI"/>
+          <w:color w:val="3C464F"/>
+          <w:kern w:val="0"/>
+          <w:sz w:val="24"/>
+          <w:lang w:val="en-US" w:eastAsia="zh-CN"/>
+          <w14:ligatures w14:val="none"/>
+        </w:rPr>
+        <w:t xml:space="preserve">要求：不超过200字      </w:t>
+      </w:r>
+    </w:p>
+    <w:p>
+      <w:pPr>
+        <w:pStyle w:val="5"/>
+        <w:keepNext w:val="0"/>
+        <w:keepLines w:val="0"/>
+        <w:pageBreakBefore w:val="0"/>
+        <w:widowControl/>
+        <w:shd w:val="clear" w:color="auto" w:fill="F5F7FA"/>
+        <w:kinsoku/>
+        <w:wordWrap/>
+        <w:overflowPunct/>
+        <w:topLinePunct w:val="0"/>
+        <w:autoSpaceDE/>
+        <w:autoSpaceDN/>
+        <w:bidi w:val="0"/>
+        <w:adjustRightInd/>
+        <w:snapToGrid/>
+        <w:spacing w:after="0" w:line="360" w:lineRule="exact"/>
+        <w:ind w:left="578"/>
+        <w:textAlignment w:val="auto"/>
+        <w:rPr>
+          <w:rFonts w:hint="default" w:ascii="Segoe UI" w:hAnsi="Segoe UI" w:eastAsia="宋体" w:cs="Segoe UI"/>
+          <w:color w:val="0000FF"/>
+          <w:kern w:val="0"/>
+          <w:sz w:val="24"/>
+          <w:lang w:val="en-US" w:eastAsia="zh-CN"/>
+          <w14:ligatures w14:val="none"/>
+        </w:rPr>
+      </w:pPr>
+      <w:r>
+        <w:rPr>
+          <w:rFonts w:hint="eastAsia" w:ascii="Segoe UI" w:hAnsi="Segoe UI" w:eastAsia="宋体" w:cs="Segoe UI"/>
+          <w:color w:val="0000FF"/>
+          <w:kern w:val="0"/>
+          <w:sz w:val="24"/>
+          <w:lang w:val="en-US" w:eastAsia="zh-CN"/>
+          <w14:ligatures w14:val="none"/>
+        </w:rPr>
+        <w:t>注：前文说过，分数多的问题一般分配的时间会多一些，自然也就更难一些。此处15分，难度比前三个例题自然要高一些。据观察，此题关联两个材料，应该就只是多了个材料1。虽然经过阅读，发现材料1是干扰项</w:t>
+      </w:r>
+    </w:p>
+    <w:p>
+      <w:pPr>
+        <w:pStyle w:val="5"/>
+        <w:keepNext w:val="0"/>
+        <w:keepLines w:val="0"/>
+        <w:pageBreakBefore w:val="0"/>
+        <w:widowControl/>
+        <w:shd w:val="clear" w:color="auto" w:fill="F5F7FA"/>
+        <w:kinsoku/>
+        <w:wordWrap/>
+        <w:overflowPunct/>
+        <w:topLinePunct w:val="0"/>
+        <w:autoSpaceDE/>
+        <w:autoSpaceDN/>
+        <w:bidi w:val="0"/>
+        <w:adjustRightInd/>
+        <w:snapToGrid/>
+        <w:spacing w:after="0" w:line="360" w:lineRule="exact"/>
+        <w:ind w:left="578"/>
+        <w:textAlignment w:val="auto"/>
+        <w:rPr>
+          <w:rFonts w:hint="eastAsia" w:ascii="Segoe UI" w:hAnsi="Segoe UI" w:eastAsia="宋体" w:cs="Segoe UI"/>
+          <w:color w:val="3C464F"/>
+          <w:kern w:val="0"/>
+          <w:sz w:val="24"/>
+          <w:lang w:val="en-US" w:eastAsia="zh-CN"/>
+          <w14:ligatures w14:val="none"/>
+        </w:rPr>
+      </w:pPr>
+    </w:p>
+    <w:p>
+      <w:pPr>
+        <w:pStyle w:val="5"/>
+        <w:keepNext w:val="0"/>
+        <w:keepLines w:val="0"/>
+        <w:pageBreakBefore w:val="0"/>
+        <w:widowControl/>
+        <w:numPr>
+          <w:ilvl w:val="0"/>
+          <w:numId w:val="12"/>
+        </w:numPr>
+        <w:shd w:val="clear" w:color="auto" w:fill="F5F7FA"/>
+        <w:kinsoku/>
+        <w:wordWrap/>
+        <w:overflowPunct/>
+        <w:topLinePunct w:val="0"/>
+        <w:autoSpaceDE/>
+        <w:autoSpaceDN/>
+        <w:bidi w:val="0"/>
+        <w:adjustRightInd/>
+        <w:snapToGrid/>
+        <w:spacing w:after="0" w:line="360" w:lineRule="exact"/>
+        <w:ind w:left="578"/>
+        <w:textAlignment w:val="auto"/>
+        <w:rPr>
+          <w:rFonts w:hint="eastAsia" w:ascii="Segoe UI" w:hAnsi="Segoe UI" w:eastAsia="宋体" w:cs="Segoe UI"/>
+          <w:color w:val="3C464F"/>
+          <w:kern w:val="0"/>
+          <w:sz w:val="24"/>
+          <w:lang w:val="en-US" w:eastAsia="zh-CN"/>
+          <w14:ligatures w14:val="none"/>
+        </w:rPr>
+      </w:pPr>
+      <w:r>
+        <w:rPr>
+          <w:rFonts w:hint="eastAsia" w:ascii="Segoe UI" w:hAnsi="Segoe UI" w:eastAsia="宋体" w:cs="Segoe UI"/>
+          <w:color w:val="3C464F"/>
+          <w:kern w:val="0"/>
+          <w:sz w:val="24"/>
+          <w:lang w:val="en-US" w:eastAsia="zh-CN"/>
+          <w14:ligatures w14:val="none"/>
+        </w:rPr>
+        <w:t>分析材料并作答</w:t>
+      </w:r>
+    </w:p>
+    <w:p>
+      <w:pPr>
+        <w:pStyle w:val="5"/>
+        <w:keepNext w:val="0"/>
+        <w:keepLines w:val="0"/>
+        <w:pageBreakBefore w:val="0"/>
+        <w:widowControl/>
+        <w:numPr>
+          <w:ilvl w:val="0"/>
+          <w:numId w:val="13"/>
+        </w:numPr>
+        <w:shd w:val="clear" w:color="auto" w:fill="F5F7FA"/>
+        <w:kinsoku/>
+        <w:wordWrap/>
+        <w:overflowPunct/>
+        <w:topLinePunct w:val="0"/>
+        <w:autoSpaceDE/>
+        <w:autoSpaceDN/>
+        <w:bidi w:val="0"/>
+        <w:adjustRightInd/>
+        <w:snapToGrid/>
+        <w:spacing w:after="0" w:line="360" w:lineRule="exact"/>
+        <w:ind w:left="578" w:firstLine="419" w:firstLineChars="0"/>
+        <w:textAlignment w:val="auto"/>
+        <w:rPr>
+          <w:rFonts w:hint="default" w:ascii="Segoe UI" w:hAnsi="Segoe UI" w:eastAsia="宋体" w:cs="Segoe UI"/>
+          <w:color w:val="3C464F"/>
+          <w:kern w:val="0"/>
+          <w:sz w:val="24"/>
+          <w:lang w:val="en-US" w:eastAsia="zh-CN"/>
+          <w14:ligatures w14:val="none"/>
+        </w:rPr>
+      </w:pPr>
+      <w:r>
+        <w:rPr>
+          <w:rFonts w:hint="eastAsia" w:ascii="Segoe UI" w:hAnsi="Segoe UI" w:eastAsia="宋体" w:cs="Segoe UI"/>
+          <w:color w:val="3C464F"/>
+          <w:kern w:val="0"/>
+          <w:sz w:val="24"/>
+          <w:lang w:val="en-US" w:eastAsia="zh-CN"/>
+          <w14:ligatures w14:val="none"/>
+        </w:rPr>
+        <w:t>将相关的材料部分标红色</w:t>
+      </w:r>
+    </w:p>
+    <w:p>
+      <w:pPr>
+        <w:pStyle w:val="5"/>
+        <w:keepNext w:val="0"/>
+        <w:keepLines w:val="0"/>
+        <w:pageBreakBefore w:val="0"/>
+        <w:widowControl/>
+        <w:numPr>
+          <w:ilvl w:val="0"/>
+          <w:numId w:val="13"/>
+        </w:numPr>
+        <w:shd w:val="clear" w:color="auto" w:fill="F5F7FA"/>
+        <w:kinsoku/>
+        <w:wordWrap/>
+        <w:overflowPunct/>
+        <w:topLinePunct w:val="0"/>
+        <w:autoSpaceDE/>
+        <w:autoSpaceDN/>
+        <w:bidi w:val="0"/>
+        <w:adjustRightInd/>
+        <w:snapToGrid/>
+        <w:spacing w:after="0" w:line="360" w:lineRule="exact"/>
+        <w:ind w:left="578" w:firstLine="419" w:firstLineChars="0"/>
+        <w:textAlignment w:val="auto"/>
+        <w:rPr>
+          <w:rFonts w:hint="default" w:ascii="Segoe UI" w:hAnsi="Segoe UI" w:eastAsia="宋体" w:cs="Segoe UI"/>
+          <w:color w:val="3C464F"/>
+          <w:kern w:val="0"/>
+          <w:sz w:val="24"/>
+          <w:lang w:val="en-US" w:eastAsia="zh-CN"/>
+          <w14:ligatures w14:val="none"/>
+        </w:rPr>
+      </w:pPr>
+      <w:r>
+        <w:rPr>
+          <w:rFonts w:hint="eastAsia" w:ascii="Segoe UI" w:hAnsi="Segoe UI" w:eastAsia="宋体" w:cs="Segoe UI"/>
+          <w:color w:val="3C464F"/>
+          <w:kern w:val="0"/>
+          <w:sz w:val="24"/>
+          <w:lang w:val="en-US" w:eastAsia="zh-CN"/>
+          <w14:ligatures w14:val="none"/>
+        </w:rPr>
+        <w:t>根据划分出来的要点数量，大概得出每个要点大概多少字</w:t>
+      </w:r>
+    </w:p>
+    <w:p>
+      <w:pPr>
+        <w:pStyle w:val="5"/>
+        <w:keepNext w:val="0"/>
+        <w:keepLines w:val="0"/>
+        <w:pageBreakBefore w:val="0"/>
+        <w:widowControl/>
+        <w:shd w:val="clear" w:color="auto" w:fill="F5F7FA"/>
+        <w:kinsoku/>
+        <w:wordWrap/>
+        <w:overflowPunct/>
+        <w:topLinePunct w:val="0"/>
+        <w:autoSpaceDE/>
+        <w:autoSpaceDN/>
+        <w:bidi w:val="0"/>
+        <w:adjustRightInd/>
+        <w:snapToGrid/>
+        <w:spacing w:after="0" w:line="360" w:lineRule="exact"/>
+        <w:ind w:left="578" w:firstLine="960" w:firstLineChars="400"/>
+        <w:textAlignment w:val="auto"/>
+        <w:rPr>
+          <w:rFonts w:hint="default" w:ascii="Segoe UI" w:hAnsi="Segoe UI" w:eastAsia="宋体" w:cs="Segoe UI"/>
+          <w:color w:val="3C464F"/>
+          <w:kern w:val="0"/>
+          <w:sz w:val="24"/>
+          <w:lang w:val="en-US" w:eastAsia="zh-CN"/>
+          <w14:ligatures w14:val="none"/>
+        </w:rPr>
+      </w:pPr>
+      <w:r>
+        <w:rPr>
+          <w:rFonts w:hint="eastAsia" w:ascii="Segoe UI" w:hAnsi="Segoe UI" w:eastAsia="宋体" w:cs="Segoe UI"/>
+          <w:color w:val="3C464F"/>
+          <w:kern w:val="0"/>
+          <w:sz w:val="24"/>
+          <w:lang w:val="en-US" w:eastAsia="zh-CN"/>
+          <w14:ligatures w14:val="none"/>
+        </w:rPr>
+        <w:t>每个要点60个字左右</w:t>
+      </w:r>
+    </w:p>
+    <w:p>
+      <w:pPr>
+        <w:pStyle w:val="5"/>
+        <w:keepNext w:val="0"/>
+        <w:keepLines w:val="0"/>
+        <w:pageBreakBefore w:val="0"/>
+        <w:widowControl/>
+        <w:numPr>
+          <w:ilvl w:val="0"/>
+          <w:numId w:val="13"/>
+        </w:numPr>
+        <w:shd w:val="clear" w:color="auto" w:fill="F5F7FA"/>
+        <w:kinsoku/>
+        <w:wordWrap/>
+        <w:overflowPunct/>
+        <w:topLinePunct w:val="0"/>
+        <w:autoSpaceDE/>
+        <w:autoSpaceDN/>
+        <w:bidi w:val="0"/>
+        <w:adjustRightInd/>
+        <w:snapToGrid/>
+        <w:spacing w:after="0" w:line="360" w:lineRule="exact"/>
+        <w:ind w:left="578" w:firstLine="419" w:firstLineChars="0"/>
+        <w:textAlignment w:val="auto"/>
+        <w:rPr>
+          <w:rFonts w:hint="default" w:ascii="Segoe UI" w:hAnsi="Segoe UI" w:eastAsia="宋体" w:cs="Segoe UI"/>
+          <w:color w:val="3C464F"/>
+          <w:kern w:val="0"/>
+          <w:sz w:val="24"/>
+          <w:lang w:val="en-US" w:eastAsia="zh-CN"/>
+          <w14:ligatures w14:val="none"/>
+        </w:rPr>
+      </w:pPr>
+      <w:r>
+        <w:rPr>
+          <w:rFonts w:hint="eastAsia" w:ascii="Segoe UI" w:hAnsi="Segoe UI" w:eastAsia="宋体" w:cs="Segoe UI"/>
+          <w:color w:val="3C464F"/>
+          <w:kern w:val="0"/>
+          <w:sz w:val="24"/>
+          <w:lang w:val="en-US" w:eastAsia="zh-CN"/>
+          <w14:ligatures w14:val="none"/>
+        </w:rPr>
+        <w:t>根据每个要点大概的字数，判断每个要点应该怎么写（概括的精简程度。如有必要，总分结构也可不要）</w:t>
+      </w:r>
+    </w:p>
+    <w:p>
+      <w:pPr>
+        <w:pStyle w:val="5"/>
+        <w:keepNext w:val="0"/>
+        <w:keepLines w:val="0"/>
+        <w:pageBreakBefore w:val="0"/>
+        <w:widowControl/>
+        <w:shd w:val="clear" w:color="auto" w:fill="F5F7FA"/>
+        <w:kinsoku/>
+        <w:wordWrap/>
+        <w:overflowPunct/>
+        <w:topLinePunct w:val="0"/>
+        <w:autoSpaceDE/>
+        <w:autoSpaceDN/>
+        <w:bidi w:val="0"/>
+        <w:adjustRightInd/>
+        <w:snapToGrid/>
+        <w:spacing w:after="0" w:line="360" w:lineRule="exact"/>
+        <w:ind w:left="578" w:firstLine="838" w:firstLineChars="0"/>
+        <w:textAlignment w:val="auto"/>
+        <w:rPr>
+          <w:rFonts w:hint="eastAsia" w:ascii="Segoe UI" w:hAnsi="Segoe UI" w:eastAsia="宋体" w:cs="Segoe UI"/>
+          <w:color w:val="3C464F"/>
+          <w:kern w:val="0"/>
+          <w:sz w:val="24"/>
+          <w:lang w:val="en-US" w:eastAsia="zh-CN"/>
+          <w14:ligatures w14:val="none"/>
+        </w:rPr>
+      </w:pPr>
+      <w:r>
+        <w:rPr>
+          <w:rFonts w:hint="eastAsia" w:ascii="Segoe UI" w:hAnsi="Segoe UI" w:eastAsia="宋体" w:cs="Segoe UI"/>
+          <w:color w:val="3C464F"/>
+          <w:kern w:val="0"/>
+          <w:sz w:val="24"/>
+          <w:lang w:val="en-US" w:eastAsia="zh-CN"/>
+          <w14:ligatures w14:val="none"/>
+        </w:rPr>
+        <w:t>一、积极工作，努力学习。虽服务点偏僻，但去的时间和次数远超考核标准；不懂的问题缠着</w:t>
+      </w:r>
+      <w:r>
+        <w:rPr>
+          <w:rFonts w:hint="default" w:ascii="Segoe UI" w:hAnsi="Segoe UI" w:eastAsia="宋体" w:cs="Segoe UI"/>
+          <w:color w:val="3C464F"/>
+          <w:kern w:val="0"/>
+          <w:sz w:val="24"/>
+          <w:lang w:val="en-US" w:eastAsia="zh-CN"/>
+          <w14:ligatures w14:val="none"/>
+        </w:rPr>
+        <w:t>老特派员搞清楚</w:t>
+      </w:r>
+      <w:r>
+        <w:rPr>
+          <w:rFonts w:hint="eastAsia" w:ascii="Segoe UI" w:hAnsi="Segoe UI" w:eastAsia="宋体" w:cs="Segoe UI"/>
+          <w:color w:val="3C464F"/>
+          <w:kern w:val="0"/>
+          <w:sz w:val="24"/>
+          <w:lang w:val="en-US" w:eastAsia="zh-CN"/>
+          <w14:ligatures w14:val="none"/>
+        </w:rPr>
+        <w:t>；</w:t>
+      </w:r>
+      <w:r>
+        <w:rPr>
+          <w:rFonts w:hint="default" w:ascii="Segoe UI" w:hAnsi="Segoe UI" w:eastAsia="宋体" w:cs="Segoe UI"/>
+          <w:color w:val="3C464F"/>
+          <w:kern w:val="0"/>
+          <w:sz w:val="24"/>
+          <w:lang w:val="en-US" w:eastAsia="zh-CN"/>
+          <w14:ligatures w14:val="none"/>
+        </w:rPr>
+        <w:t>研究</w:t>
+      </w:r>
+      <w:r>
+        <w:rPr>
+          <w:rFonts w:hint="eastAsia" w:ascii="Segoe UI" w:hAnsi="Segoe UI" w:eastAsia="宋体" w:cs="Segoe UI"/>
+          <w:color w:val="3C464F"/>
+          <w:kern w:val="0"/>
+          <w:sz w:val="24"/>
+          <w:lang w:val="en-US" w:eastAsia="zh-CN"/>
+          <w14:ligatures w14:val="none"/>
+        </w:rPr>
+        <w:t>当地</w:t>
+      </w:r>
+      <w:r>
+        <w:rPr>
+          <w:rFonts w:hint="default" w:ascii="Segoe UI" w:hAnsi="Segoe UI" w:eastAsia="宋体" w:cs="Segoe UI"/>
+          <w:color w:val="3C464F"/>
+          <w:kern w:val="0"/>
+          <w:sz w:val="24"/>
+          <w:lang w:val="en-US" w:eastAsia="zh-CN"/>
+          <w14:ligatures w14:val="none"/>
+        </w:rPr>
+        <w:t>土壤天气、乡情民俗</w:t>
+      </w:r>
+      <w:r>
+        <w:rPr>
+          <w:rFonts w:hint="eastAsia" w:ascii="Segoe UI" w:hAnsi="Segoe UI" w:eastAsia="宋体" w:cs="Segoe UI"/>
+          <w:color w:val="3C464F"/>
+          <w:kern w:val="0"/>
+          <w:sz w:val="24"/>
+          <w:lang w:val="en-US" w:eastAsia="zh-CN"/>
+          <w14:ligatures w14:val="none"/>
+        </w:rPr>
+        <w:t>；学会方言。</w:t>
+      </w:r>
+    </w:p>
+    <w:p>
+      <w:pPr>
+        <w:pStyle w:val="5"/>
+        <w:keepNext w:val="0"/>
+        <w:keepLines w:val="0"/>
+        <w:pageBreakBefore w:val="0"/>
+        <w:widowControl/>
+        <w:shd w:val="clear" w:color="auto" w:fill="F5F7FA"/>
+        <w:kinsoku/>
+        <w:wordWrap/>
+        <w:overflowPunct/>
+        <w:topLinePunct w:val="0"/>
+        <w:autoSpaceDE/>
+        <w:autoSpaceDN/>
+        <w:bidi w:val="0"/>
+        <w:adjustRightInd/>
+        <w:snapToGrid/>
+        <w:spacing w:after="0" w:line="360" w:lineRule="exact"/>
+        <w:ind w:left="578" w:firstLine="838" w:firstLineChars="0"/>
+        <w:textAlignment w:val="auto"/>
+        <w:rPr>
+          <w:rFonts w:hint="default" w:ascii="Segoe UI" w:hAnsi="Segoe UI" w:eastAsia="宋体" w:cs="Segoe UI"/>
+          <w:color w:val="3C464F"/>
+          <w:kern w:val="0"/>
+          <w:sz w:val="24"/>
+          <w:lang w:val="en-US" w:eastAsia="zh-CN"/>
+          <w14:ligatures w14:val="none"/>
+        </w:rPr>
+      </w:pPr>
+      <w:r>
+        <w:rPr>
+          <w:rFonts w:hint="eastAsia" w:ascii="Segoe UI" w:hAnsi="Segoe UI" w:eastAsia="宋体" w:cs="Segoe UI"/>
+          <w:color w:val="3C464F"/>
+          <w:kern w:val="0"/>
+          <w:sz w:val="24"/>
+          <w:lang w:val="en-US" w:eastAsia="zh-CN"/>
+          <w14:ligatures w14:val="none"/>
+        </w:rPr>
+        <w:t>二、说话通俗，开展培训。</w:t>
+      </w:r>
+      <w:r>
+        <w:rPr>
+          <w:rFonts w:hint="default" w:ascii="Segoe UI" w:hAnsi="Segoe UI" w:eastAsia="宋体" w:cs="Segoe UI"/>
+          <w:color w:val="3C464F"/>
+          <w:kern w:val="0"/>
+          <w:sz w:val="24"/>
+          <w:lang w:val="en-US" w:eastAsia="zh-CN"/>
+          <w14:ligatures w14:val="none"/>
+        </w:rPr>
+        <w:t>说话和气</w:t>
+      </w:r>
+      <w:r>
+        <w:rPr>
+          <w:rFonts w:hint="eastAsia" w:ascii="Segoe UI" w:hAnsi="Segoe UI" w:eastAsia="宋体" w:cs="Segoe UI"/>
+          <w:color w:val="3C464F"/>
+          <w:kern w:val="0"/>
+          <w:sz w:val="24"/>
+          <w:lang w:val="en-US" w:eastAsia="zh-CN"/>
+          <w14:ligatures w14:val="none"/>
+        </w:rPr>
+        <w:t>；使用田坎语言，</w:t>
+      </w:r>
+      <w:r>
+        <w:rPr>
+          <w:rFonts w:hint="default" w:ascii="Segoe UI" w:hAnsi="Segoe UI" w:eastAsia="宋体" w:cs="Segoe UI"/>
+          <w:color w:val="3C464F"/>
+          <w:kern w:val="0"/>
+          <w:sz w:val="24"/>
+          <w:lang w:val="en-US" w:eastAsia="zh-CN"/>
+          <w14:ligatures w14:val="none"/>
+        </w:rPr>
+        <w:t>好懂实用</w:t>
+      </w:r>
+      <w:r>
+        <w:rPr>
+          <w:rFonts w:hint="eastAsia" w:ascii="Segoe UI" w:hAnsi="Segoe UI" w:eastAsia="宋体" w:cs="Segoe UI"/>
+          <w:color w:val="3C464F"/>
+          <w:kern w:val="0"/>
+          <w:sz w:val="24"/>
+          <w:lang w:val="en-US" w:eastAsia="zh-CN"/>
+          <w14:ligatures w14:val="none"/>
+        </w:rPr>
+        <w:t>；手把手在田间传技术；收集需求，按需培训。</w:t>
+      </w:r>
+    </w:p>
+    <w:p>
+      <w:pPr>
+        <w:pStyle w:val="5"/>
+        <w:keepNext w:val="0"/>
+        <w:keepLines w:val="0"/>
+        <w:pageBreakBefore w:val="0"/>
+        <w:widowControl/>
+        <w:shd w:val="clear" w:color="auto" w:fill="F5F7FA"/>
+        <w:kinsoku/>
+        <w:wordWrap/>
+        <w:overflowPunct/>
+        <w:topLinePunct w:val="0"/>
+        <w:autoSpaceDE/>
+        <w:autoSpaceDN/>
+        <w:bidi w:val="0"/>
+        <w:adjustRightInd/>
+        <w:snapToGrid/>
+        <w:spacing w:after="0" w:line="360" w:lineRule="exact"/>
+        <w:ind w:left="578" w:firstLine="838" w:firstLineChars="0"/>
+        <w:textAlignment w:val="auto"/>
+        <w:rPr>
+          <w:rFonts w:hint="eastAsia" w:ascii="Segoe UI" w:hAnsi="Segoe UI" w:eastAsia="宋体" w:cs="Segoe UI"/>
+          <w:color w:val="3C464F"/>
+          <w:kern w:val="0"/>
+          <w:sz w:val="24"/>
+          <w:lang w:val="en-US" w:eastAsia="zh-CN"/>
+          <w14:ligatures w14:val="none"/>
+        </w:rPr>
+      </w:pPr>
+      <w:r>
+        <w:rPr>
+          <w:rFonts w:hint="eastAsia" w:ascii="Segoe UI" w:hAnsi="Segoe UI" w:eastAsia="宋体" w:cs="Segoe UI"/>
+          <w:color w:val="3C464F"/>
+          <w:kern w:val="0"/>
+          <w:sz w:val="24"/>
+          <w:lang w:val="en-US" w:eastAsia="zh-CN"/>
+          <w14:ligatures w14:val="none"/>
+        </w:rPr>
+        <w:t>三、使用技巧，添加“三味”。原味：用</w:t>
+      </w:r>
+      <w:r>
+        <w:rPr>
+          <w:rFonts w:hint="default" w:ascii="Segoe UI" w:hAnsi="Segoe UI" w:eastAsia="宋体" w:cs="Segoe UI"/>
+          <w:color w:val="3C464F"/>
+          <w:kern w:val="0"/>
+          <w:sz w:val="24"/>
+          <w:lang w:val="en-US" w:eastAsia="zh-CN"/>
+          <w14:ligatures w14:val="none"/>
+        </w:rPr>
+        <w:t>原汁原味的田坎语言</w:t>
+      </w:r>
+      <w:r>
+        <w:rPr>
+          <w:rFonts w:hint="eastAsia" w:ascii="Segoe UI" w:hAnsi="Segoe UI" w:eastAsia="宋体" w:cs="Segoe UI"/>
+          <w:color w:val="3C464F"/>
+          <w:kern w:val="0"/>
+          <w:sz w:val="24"/>
+          <w:lang w:val="en-US" w:eastAsia="zh-CN"/>
+          <w14:ligatures w14:val="none"/>
+        </w:rPr>
+        <w:t>，讲短话，讲土话；鲜味：只讲最新的知识；甜味：鼓励为主，多讲好话，以成功案例激励。</w:t>
+      </w:r>
+    </w:p>
+    <w:p>
+      <w:pPr>
+        <w:pStyle w:val="5"/>
+        <w:keepNext w:val="0"/>
+        <w:keepLines w:val="0"/>
+        <w:pageBreakBefore w:val="0"/>
+        <w:widowControl/>
+        <w:numPr>
+          <w:ilvl w:val="0"/>
+          <w:numId w:val="0"/>
+        </w:numPr>
+        <w:shd w:val="clear" w:color="auto" w:fill="F5F7FA"/>
+        <w:kinsoku/>
+        <w:wordWrap/>
+        <w:overflowPunct/>
+        <w:topLinePunct w:val="0"/>
+        <w:autoSpaceDE/>
+        <w:autoSpaceDN/>
+        <w:bidi w:val="0"/>
+        <w:adjustRightInd/>
+        <w:snapToGrid/>
+        <w:spacing w:after="0" w:line="360" w:lineRule="exact"/>
+        <w:ind w:left="578" w:leftChars="0" w:firstLine="419" w:firstLineChars="0"/>
+        <w:textAlignment w:val="auto"/>
+        <w:rPr>
+          <w:rFonts w:hint="default" w:ascii="Segoe UI" w:hAnsi="Segoe UI" w:eastAsia="宋体" w:cs="Segoe UI"/>
+          <w:color w:val="0000FF"/>
+          <w:kern w:val="0"/>
+          <w:sz w:val="24"/>
+          <w:lang w:val="en-US" w:eastAsia="zh-CN"/>
+          <w14:ligatures w14:val="none"/>
+        </w:rPr>
+      </w:pPr>
+      <w:r>
+        <w:rPr>
+          <w:rFonts w:hint="eastAsia" w:ascii="Segoe UI" w:hAnsi="Segoe UI" w:eastAsia="宋体" w:cs="Segoe UI"/>
+          <w:color w:val="0000FF"/>
+          <w:kern w:val="0"/>
+          <w:sz w:val="24"/>
+          <w:lang w:val="en-US" w:eastAsia="zh-CN"/>
+          <w14:ligatures w14:val="none"/>
+        </w:rPr>
+        <w:t>第三点的原味和第二点的说话通俗感觉语义重复了。</w:t>
+      </w:r>
+    </w:p>
+    <w:p>
+      <w:pPr>
+        <w:pStyle w:val="5"/>
+        <w:keepNext w:val="0"/>
+        <w:keepLines w:val="0"/>
+        <w:pageBreakBefore w:val="0"/>
+        <w:widowControl/>
+        <w:shd w:val="clear" w:color="auto" w:fill="F5F7FA"/>
+        <w:kinsoku/>
+        <w:wordWrap/>
+        <w:overflowPunct/>
+        <w:topLinePunct w:val="0"/>
+        <w:autoSpaceDE/>
+        <w:autoSpaceDN/>
+        <w:bidi w:val="0"/>
+        <w:adjustRightInd/>
+        <w:snapToGrid/>
+        <w:spacing w:after="0" w:line="360" w:lineRule="exact"/>
+        <w:ind w:left="578"/>
+        <w:textAlignment w:val="auto"/>
+        <w:rPr>
+          <w:rFonts w:hint="eastAsia" w:ascii="Segoe UI" w:hAnsi="Segoe UI" w:eastAsia="宋体" w:cs="Segoe UI"/>
+          <w:color w:val="3C464F"/>
+          <w:kern w:val="0"/>
+          <w:sz w:val="24"/>
+          <w:lang w:val="en-US" w:eastAsia="zh-CN"/>
+          <w14:ligatures w14:val="none"/>
+        </w:rPr>
+      </w:pPr>
+      <w:r>
+        <w:rPr>
+          <w:rFonts w:hint="eastAsia" w:ascii="Segoe UI" w:hAnsi="Segoe UI" w:eastAsia="宋体" w:cs="Segoe UI"/>
+          <w:color w:val="3C464F"/>
+          <w:kern w:val="0"/>
+          <w:sz w:val="24"/>
+          <w:lang w:val="en-US" w:eastAsia="zh-CN"/>
+          <w14:ligatures w14:val="none"/>
+        </w:rPr>
+        <w:t xml:space="preserve">                        </w:t>
+      </w:r>
+    </w:p>
+    <w:p>
+      <w:pPr>
+        <w:pStyle w:val="5"/>
+        <w:keepNext w:val="0"/>
+        <w:keepLines w:val="0"/>
+        <w:pageBreakBefore w:val="0"/>
+        <w:widowControl/>
+        <w:numPr>
+          <w:ilvl w:val="0"/>
+          <w:numId w:val="12"/>
+        </w:numPr>
+        <w:shd w:val="clear" w:color="auto" w:fill="F5F7FA"/>
+        <w:kinsoku/>
+        <w:wordWrap/>
+        <w:overflowPunct/>
+        <w:topLinePunct w:val="0"/>
+        <w:autoSpaceDE/>
+        <w:autoSpaceDN/>
+        <w:bidi w:val="0"/>
+        <w:adjustRightInd/>
+        <w:snapToGrid/>
+        <w:spacing w:after="0" w:line="360" w:lineRule="exact"/>
+        <w:ind w:left="578" w:leftChars="0" w:firstLine="0" w:firstLineChars="0"/>
+        <w:textAlignment w:val="auto"/>
+        <w:rPr>
+          <w:rFonts w:hint="eastAsia" w:ascii="Segoe UI" w:hAnsi="Segoe UI" w:eastAsia="宋体" w:cs="Segoe UI"/>
+          <w:color w:val="3C464F"/>
+          <w:kern w:val="0"/>
+          <w:sz w:val="24"/>
+          <w:lang w:val="en-US" w:eastAsia="zh-CN"/>
+          <w14:ligatures w14:val="none"/>
+        </w:rPr>
+      </w:pPr>
+      <w:r>
+        <w:rPr>
+          <w:rFonts w:hint="eastAsia" w:ascii="Segoe UI" w:hAnsi="Segoe UI" w:eastAsia="宋体" w:cs="Segoe UI"/>
+          <w:color w:val="3C464F"/>
+          <w:kern w:val="0"/>
+          <w:sz w:val="24"/>
+          <w:lang w:val="en-US" w:eastAsia="zh-CN"/>
+          <w14:ligatures w14:val="none"/>
+        </w:rPr>
+        <w:t>小马哥答案</w:t>
+      </w:r>
+    </w:p>
+    <w:p>
+      <w:pPr>
+        <w:pStyle w:val="5"/>
+        <w:keepNext w:val="0"/>
+        <w:keepLines w:val="0"/>
+        <w:pageBreakBefore w:val="0"/>
+        <w:widowControl/>
+        <w:numPr>
+          <w:ilvl w:val="0"/>
+          <w:numId w:val="0"/>
+        </w:numPr>
+        <w:shd w:val="clear" w:color="auto" w:fill="F5F7FA"/>
+        <w:kinsoku/>
+        <w:wordWrap/>
+        <w:overflowPunct/>
+        <w:topLinePunct w:val="0"/>
+        <w:autoSpaceDE/>
+        <w:autoSpaceDN/>
+        <w:bidi w:val="0"/>
+        <w:adjustRightInd/>
+        <w:snapToGrid/>
+        <w:spacing w:after="0" w:line="360" w:lineRule="exact"/>
+        <w:ind w:left="578" w:leftChars="0" w:firstLine="419" w:firstLineChars="0"/>
+        <w:textAlignment w:val="auto"/>
+        <w:rPr>
+          <w:rFonts w:hint="default" w:ascii="Segoe UI" w:hAnsi="Segoe UI" w:eastAsia="宋体" w:cs="Segoe UI"/>
+          <w:color w:val="3C464F"/>
+          <w:kern w:val="0"/>
+          <w:sz w:val="24"/>
+          <w:lang w:val="en-US" w:eastAsia="zh-CN"/>
+          <w14:ligatures w14:val="none"/>
+        </w:rPr>
+      </w:pPr>
+      <w:r>
+        <w:rPr>
+          <w:rFonts w:hint="eastAsia" w:ascii="Segoe UI" w:hAnsi="Segoe UI" w:eastAsia="宋体" w:cs="Segoe UI"/>
+          <w:color w:val="3C464F"/>
+          <w:kern w:val="0"/>
+          <w:sz w:val="24"/>
+          <w:lang w:val="en-US" w:eastAsia="zh-CN"/>
+          <w14:ligatures w14:val="none"/>
+        </w:rPr>
+        <w:t>一、获领导肯定:吃苦耐劳，工作积极性高，自我要求高;</w:t>
+      </w:r>
+    </w:p>
+    <w:p>
+      <w:pPr>
+        <w:pStyle w:val="5"/>
+        <w:keepNext w:val="0"/>
+        <w:keepLines w:val="0"/>
+        <w:pageBreakBefore w:val="0"/>
+        <w:widowControl/>
+        <w:numPr>
+          <w:ilvl w:val="0"/>
+          <w:numId w:val="0"/>
+        </w:numPr>
+        <w:shd w:val="clear" w:color="auto" w:fill="F5F7FA"/>
+        <w:kinsoku/>
+        <w:wordWrap/>
+        <w:overflowPunct/>
+        <w:topLinePunct w:val="0"/>
+        <w:autoSpaceDE/>
+        <w:autoSpaceDN/>
+        <w:bidi w:val="0"/>
+        <w:adjustRightInd/>
+        <w:snapToGrid/>
+        <w:spacing w:after="0" w:line="360" w:lineRule="exact"/>
+        <w:ind w:left="578" w:leftChars="0" w:firstLine="419" w:firstLineChars="0"/>
+        <w:textAlignment w:val="auto"/>
+        <w:rPr>
+          <w:rFonts w:hint="eastAsia" w:ascii="Segoe UI" w:hAnsi="Segoe UI" w:eastAsia="宋体" w:cs="Segoe UI"/>
+          <w:color w:val="3C464F"/>
+          <w:kern w:val="0"/>
+          <w:sz w:val="24"/>
+          <w:lang w:val="en-US" w:eastAsia="zh-CN"/>
+          <w14:ligatures w14:val="none"/>
+        </w:rPr>
+      </w:pPr>
+      <w:r>
+        <w:rPr>
+          <w:rFonts w:hint="eastAsia" w:ascii="Segoe UI" w:hAnsi="Segoe UI" w:eastAsia="宋体" w:cs="Segoe UI"/>
+          <w:color w:val="3C464F"/>
+          <w:kern w:val="0"/>
+          <w:sz w:val="24"/>
+          <w:lang w:val="en-US" w:eastAsia="zh-CN"/>
+          <w14:ligatures w14:val="none"/>
+        </w:rPr>
+        <w:t>二、获同事认可:认真好学，刻苦钻研，!坚持理论与实践相结合，学习</w:t>
+      </w:r>
+      <w:r>
+        <w:rPr>
+          <w:rFonts w:hint="eastAsia" w:ascii="Segoe UI" w:hAnsi="Segoe UI" w:eastAsia="宋体" w:cs="Segoe UI"/>
+          <w:color w:val="3C464F"/>
+          <w:kern w:val="0"/>
+          <w:sz w:val="24"/>
+          <w:lang w:val="en-US" w:eastAsia="zh-CN"/>
+          <w14:ligatures w14:val="none"/>
+        </w:rPr>
+        <w:tab/>
+      </w:r>
+      <w:r>
+        <w:rPr>
+          <w:rFonts w:hint="eastAsia" w:ascii="Segoe UI" w:hAnsi="Segoe UI" w:eastAsia="宋体" w:cs="Segoe UI"/>
+          <w:color w:val="3C464F"/>
+          <w:kern w:val="0"/>
+          <w:sz w:val="24"/>
+          <w:lang w:val="en-US" w:eastAsia="zh-CN"/>
+          <w14:ligatures w14:val="none"/>
+        </w:rPr>
+        <w:t>能力强，达应能力强;</w:t>
+      </w:r>
+    </w:p>
+    <w:p>
+      <w:pPr>
+        <w:pStyle w:val="5"/>
+        <w:keepNext w:val="0"/>
+        <w:keepLines w:val="0"/>
+        <w:pageBreakBefore w:val="0"/>
+        <w:widowControl/>
+        <w:numPr>
+          <w:ilvl w:val="0"/>
+          <w:numId w:val="0"/>
+        </w:numPr>
+        <w:shd w:val="clear" w:color="auto" w:fill="F5F7FA"/>
+        <w:kinsoku/>
+        <w:wordWrap/>
+        <w:overflowPunct/>
+        <w:topLinePunct w:val="0"/>
+        <w:autoSpaceDE/>
+        <w:autoSpaceDN/>
+        <w:bidi w:val="0"/>
+        <w:adjustRightInd/>
+        <w:snapToGrid/>
+        <w:spacing w:after="0" w:line="360" w:lineRule="exact"/>
+        <w:ind w:left="578" w:leftChars="0" w:firstLine="419" w:firstLineChars="0"/>
+        <w:textAlignment w:val="auto"/>
+        <w:rPr>
+          <w:rFonts w:hint="default" w:ascii="Segoe UI" w:hAnsi="Segoe UI" w:eastAsia="宋体" w:cs="Segoe UI"/>
+          <w:color w:val="3C464F"/>
+          <w:kern w:val="0"/>
+          <w:sz w:val="24"/>
+          <w:lang w:val="en-US" w:eastAsia="zh-CN"/>
+          <w14:ligatures w14:val="none"/>
+        </w:rPr>
+      </w:pPr>
+      <w:r>
+        <w:rPr>
+          <w:rFonts w:hint="eastAsia" w:ascii="Segoe UI" w:hAnsi="Segoe UI" w:eastAsia="宋体" w:cs="Segoe UI"/>
+          <w:color w:val="3C464F"/>
+          <w:kern w:val="0"/>
+          <w:sz w:val="24"/>
+          <w:lang w:val="en-US" w:eastAsia="zh-CN"/>
+          <w14:ligatures w14:val="none"/>
+        </w:rPr>
+        <w:t>三、获群众称赞:态度好，亲和力强，擅长与群众打交道，科教工作符</w:t>
+      </w:r>
+      <w:r>
+        <w:rPr>
+          <w:rFonts w:hint="eastAsia" w:ascii="Segoe UI" w:hAnsi="Segoe UI" w:eastAsia="宋体" w:cs="Segoe UI"/>
+          <w:color w:val="3C464F"/>
+          <w:kern w:val="0"/>
+          <w:sz w:val="24"/>
+          <w:lang w:val="en-US" w:eastAsia="zh-CN"/>
+          <w14:ligatures w14:val="none"/>
+        </w:rPr>
+        <w:tab/>
+      </w:r>
+      <w:r>
+        <w:rPr>
+          <w:rFonts w:hint="eastAsia" w:ascii="Segoe UI" w:hAnsi="Segoe UI" w:eastAsia="宋体" w:cs="Segoe UI"/>
+          <w:color w:val="3C464F"/>
+          <w:kern w:val="0"/>
+          <w:sz w:val="24"/>
+          <w:lang w:val="en-US" w:eastAsia="zh-CN"/>
+          <w14:ligatures w14:val="none"/>
+        </w:rPr>
+        <w:t>合群众需要;</w:t>
+      </w:r>
+    </w:p>
+    <w:p>
+      <w:pPr>
+        <w:pStyle w:val="5"/>
+        <w:keepNext w:val="0"/>
+        <w:keepLines w:val="0"/>
+        <w:pageBreakBefore w:val="0"/>
+        <w:widowControl/>
+        <w:numPr>
+          <w:ilvl w:val="0"/>
+          <w:numId w:val="0"/>
+        </w:numPr>
+        <w:shd w:val="clear" w:color="auto" w:fill="F5F7FA"/>
+        <w:kinsoku/>
+        <w:wordWrap/>
+        <w:overflowPunct/>
+        <w:topLinePunct w:val="0"/>
+        <w:autoSpaceDE/>
+        <w:autoSpaceDN/>
+        <w:bidi w:val="0"/>
+        <w:adjustRightInd/>
+        <w:snapToGrid/>
+        <w:spacing w:after="0" w:line="360" w:lineRule="exact"/>
+        <w:ind w:left="578" w:leftChars="0" w:firstLine="419" w:firstLineChars="0"/>
+        <w:textAlignment w:val="auto"/>
+        <w:rPr>
+          <w:rFonts w:hint="eastAsia" w:ascii="Segoe UI" w:hAnsi="Segoe UI" w:eastAsia="宋体" w:cs="Segoe UI"/>
+          <w:color w:val="3C464F"/>
+          <w:kern w:val="0"/>
+          <w:sz w:val="24"/>
+          <w:lang w:val="en-US" w:eastAsia="zh-CN"/>
+          <w14:ligatures w14:val="none"/>
+        </w:rPr>
+      </w:pPr>
+      <w:r>
+        <w:rPr>
+          <w:rFonts w:hint="eastAsia" w:ascii="Segoe UI" w:hAnsi="Segoe UI" w:eastAsia="宋体" w:cs="Segoe UI"/>
+          <w:color w:val="3C464F"/>
+          <w:kern w:val="0"/>
+          <w:sz w:val="24"/>
+          <w:lang w:val="en-US" w:eastAsia="zh-CN"/>
+          <w14:ligatures w14:val="none"/>
+        </w:rPr>
+        <w:t>四、科教工作有创新有成果:1、手把手传技术，把课堂设在田间地头，</w:t>
+      </w:r>
+      <w:r>
+        <w:rPr>
+          <w:rFonts w:hint="eastAsia" w:ascii="Segoe UI" w:hAnsi="Segoe UI" w:eastAsia="宋体" w:cs="Segoe UI"/>
+          <w:color w:val="3C464F"/>
+          <w:kern w:val="0"/>
+          <w:sz w:val="24"/>
+          <w:lang w:val="en-US" w:eastAsia="zh-CN"/>
+          <w14:ligatures w14:val="none"/>
+        </w:rPr>
+        <w:tab/>
+      </w:r>
+      <w:r>
+        <w:rPr>
+          <w:rFonts w:hint="eastAsia" w:ascii="Segoe UI" w:hAnsi="Segoe UI" w:eastAsia="宋体" w:cs="Segoe UI"/>
+          <w:color w:val="3C464F"/>
+          <w:kern w:val="0"/>
+          <w:sz w:val="24"/>
+          <w:lang w:val="en-US" w:eastAsia="zh-CN"/>
+          <w14:ligatures w14:val="none"/>
+        </w:rPr>
+        <w:t>使用土话短话讲解，在网上开展订单化培训。2、讲解最新农技知识，内</w:t>
+      </w:r>
+      <w:r>
+        <w:rPr>
+          <w:rFonts w:hint="eastAsia" w:ascii="Segoe UI" w:hAnsi="Segoe UI" w:eastAsia="宋体" w:cs="Segoe UI"/>
+          <w:color w:val="3C464F"/>
+          <w:kern w:val="0"/>
+          <w:sz w:val="24"/>
+          <w:lang w:val="en-US" w:eastAsia="zh-CN"/>
+          <w14:ligatures w14:val="none"/>
+        </w:rPr>
+        <w:tab/>
+      </w:r>
+      <w:r>
+        <w:rPr>
+          <w:rFonts w:hint="eastAsia" w:ascii="Segoe UI" w:hAnsi="Segoe UI" w:eastAsia="宋体" w:cs="Segoe UI"/>
+          <w:color w:val="3C464F"/>
+          <w:kern w:val="0"/>
+          <w:sz w:val="24"/>
+          <w:lang w:val="en-US" w:eastAsia="zh-CN"/>
+          <w14:ligatures w14:val="none"/>
+        </w:rPr>
+        <w:t xml:space="preserve">容实用性强，针对性强。3、擅于通过语言、案例调动农民积极性。    </w:t>
+      </w:r>
+    </w:p>
+    <w:p>
+      <w:pPr>
+        <w:pStyle w:val="5"/>
+        <w:keepNext w:val="0"/>
+        <w:keepLines w:val="0"/>
+        <w:pageBreakBefore w:val="0"/>
+        <w:widowControl/>
+        <w:numPr>
+          <w:ilvl w:val="0"/>
+          <w:numId w:val="0"/>
+        </w:numPr>
+        <w:shd w:val="clear" w:color="auto" w:fill="F5F7FA"/>
+        <w:kinsoku/>
+        <w:wordWrap/>
+        <w:overflowPunct/>
+        <w:topLinePunct w:val="0"/>
+        <w:autoSpaceDE/>
+        <w:autoSpaceDN/>
+        <w:bidi w:val="0"/>
+        <w:adjustRightInd/>
+        <w:snapToGrid/>
+        <w:spacing w:after="0" w:line="360" w:lineRule="exact"/>
+        <w:ind w:left="578" w:leftChars="0" w:firstLine="419" w:firstLineChars="0"/>
+        <w:textAlignment w:val="auto"/>
+        <w:rPr>
+          <w:rFonts w:hint="eastAsia" w:ascii="Segoe UI" w:hAnsi="Segoe UI" w:eastAsia="宋体" w:cs="Segoe UI"/>
+          <w:color w:val="3C464F"/>
+          <w:kern w:val="0"/>
+          <w:sz w:val="24"/>
+          <w:lang w:val="en-US" w:eastAsia="zh-CN"/>
+          <w14:ligatures w14:val="none"/>
+        </w:rPr>
+      </w:pPr>
+    </w:p>
+    <w:p>
+      <w:pPr>
+        <w:pStyle w:val="5"/>
+        <w:keepNext w:val="0"/>
+        <w:keepLines w:val="0"/>
+        <w:pageBreakBefore w:val="0"/>
+        <w:widowControl/>
+        <w:numPr>
+          <w:ilvl w:val="0"/>
+          <w:numId w:val="0"/>
+        </w:numPr>
+        <w:shd w:val="clear" w:color="auto" w:fill="F5F7FA"/>
+        <w:kinsoku/>
+        <w:wordWrap/>
+        <w:overflowPunct/>
+        <w:topLinePunct w:val="0"/>
+        <w:autoSpaceDE/>
+        <w:autoSpaceDN/>
+        <w:bidi w:val="0"/>
+        <w:adjustRightInd/>
+        <w:snapToGrid/>
+        <w:spacing w:after="0" w:line="360" w:lineRule="exact"/>
+        <w:ind w:left="578" w:leftChars="0" w:firstLine="419" w:firstLineChars="0"/>
+        <w:textAlignment w:val="auto"/>
+        <w:rPr>
+          <w:rFonts w:hint="eastAsia" w:ascii="Segoe UI" w:hAnsi="Segoe UI" w:eastAsia="宋体" w:cs="Segoe UI"/>
+          <w:color w:val="0000FF"/>
+          <w:kern w:val="0"/>
+          <w:sz w:val="24"/>
+          <w:lang w:val="en-US" w:eastAsia="zh-CN"/>
+          <w14:ligatures w14:val="none"/>
+        </w:rPr>
+      </w:pPr>
+      <w:r>
+        <w:rPr>
+          <w:rFonts w:hint="eastAsia" w:ascii="Segoe UI" w:hAnsi="Segoe UI" w:eastAsia="宋体" w:cs="Segoe UI"/>
+          <w:color w:val="0000FF"/>
+          <w:kern w:val="0"/>
+          <w:sz w:val="24"/>
+          <w:lang w:val="en-US" w:eastAsia="zh-CN"/>
+          <w14:ligatures w14:val="none"/>
+        </w:rPr>
+        <w:t>仔细一想，小马哥的答案确实更好。小童获得十佳的原因是什么？</w:t>
+      </w:r>
+    </w:p>
+    <w:p>
+      <w:pPr>
+        <w:pStyle w:val="5"/>
+        <w:keepNext w:val="0"/>
+        <w:keepLines w:val="0"/>
+        <w:pageBreakBefore w:val="0"/>
+        <w:widowControl/>
+        <w:numPr>
+          <w:ilvl w:val="0"/>
+          <w:numId w:val="0"/>
+        </w:numPr>
+        <w:shd w:val="clear" w:color="auto" w:fill="F5F7FA"/>
+        <w:kinsoku/>
+        <w:wordWrap/>
+        <w:overflowPunct/>
+        <w:topLinePunct w:val="0"/>
+        <w:autoSpaceDE/>
+        <w:autoSpaceDN/>
+        <w:bidi w:val="0"/>
+        <w:adjustRightInd/>
+        <w:snapToGrid/>
+        <w:spacing w:after="0" w:line="360" w:lineRule="exact"/>
+        <w:ind w:left="578" w:leftChars="0" w:firstLine="419" w:firstLineChars="0"/>
+        <w:textAlignment w:val="auto"/>
+        <w:rPr>
+          <w:rFonts w:hint="eastAsia" w:ascii="Segoe UI" w:hAnsi="Segoe UI" w:eastAsia="宋体" w:cs="Segoe UI"/>
+          <w:color w:val="0000FF"/>
+          <w:kern w:val="0"/>
+          <w:sz w:val="24"/>
+          <w:lang w:val="en-US" w:eastAsia="zh-CN"/>
+          <w14:ligatures w14:val="none"/>
+        </w:rPr>
+      </w:pPr>
+      <w:r>
+        <w:rPr>
+          <w:rFonts w:hint="eastAsia" w:ascii="Segoe UI" w:hAnsi="Segoe UI" w:eastAsia="宋体" w:cs="Segoe UI"/>
+          <w:color w:val="0000FF"/>
+          <w:kern w:val="0"/>
+          <w:sz w:val="24"/>
+          <w:lang w:val="en-US" w:eastAsia="zh-CN"/>
+          <w14:ligatures w14:val="none"/>
+        </w:rPr>
+        <w:t>获得各相关方的认可+科教工作（科技特派员的主要职责）有成果。这些论据 推出 获得十佳这个论点，天然的关联性更强</w:t>
+      </w:r>
+    </w:p>
+    <w:p>
+      <w:pPr>
+        <w:pStyle w:val="5"/>
+        <w:keepNext w:val="0"/>
+        <w:keepLines w:val="0"/>
+        <w:pageBreakBefore w:val="0"/>
+        <w:widowControl/>
+        <w:numPr>
+          <w:ilvl w:val="0"/>
+          <w:numId w:val="0"/>
+        </w:numPr>
+        <w:shd w:val="clear" w:color="auto" w:fill="F5F7FA"/>
+        <w:kinsoku/>
+        <w:wordWrap/>
+        <w:overflowPunct/>
+        <w:topLinePunct w:val="0"/>
+        <w:autoSpaceDE/>
+        <w:autoSpaceDN/>
+        <w:bidi w:val="0"/>
+        <w:adjustRightInd/>
+        <w:snapToGrid/>
+        <w:spacing w:after="0" w:line="360" w:lineRule="exact"/>
+        <w:ind w:left="578" w:leftChars="0" w:firstLine="419" w:firstLineChars="0"/>
+        <w:textAlignment w:val="auto"/>
+        <w:rPr>
+          <w:rFonts w:hint="eastAsia" w:ascii="Segoe UI" w:hAnsi="Segoe UI" w:eastAsia="宋体" w:cs="Segoe UI"/>
+          <w:color w:val="0000FF"/>
+          <w:kern w:val="0"/>
+          <w:sz w:val="24"/>
+          <w:lang w:val="en-US" w:eastAsia="zh-CN"/>
+          <w14:ligatures w14:val="none"/>
+        </w:rPr>
+      </w:pPr>
+      <w:r>
+        <w:rPr>
+          <w:rFonts w:hint="eastAsia" w:ascii="Segoe UI" w:hAnsi="Segoe UI" w:eastAsia="宋体" w:cs="Segoe UI"/>
+          <w:color w:val="0000FF"/>
+          <w:kern w:val="0"/>
+          <w:sz w:val="24"/>
+          <w:lang w:val="en-US" w:eastAsia="zh-CN"/>
+          <w14:ligatures w14:val="none"/>
+        </w:rPr>
+        <w:t>积极工作，开展培训，说话通俗，使用技巧啥的。层级更低，更具体，反而推出论点的天然关联性更弱。</w:t>
+      </w:r>
+    </w:p>
+    <w:p>
+      <w:pPr>
+        <w:pStyle w:val="5"/>
+        <w:keepNext w:val="0"/>
+        <w:keepLines w:val="0"/>
+        <w:pageBreakBefore w:val="0"/>
+        <w:widowControl/>
+        <w:numPr>
+          <w:ilvl w:val="0"/>
+          <w:numId w:val="0"/>
+        </w:numPr>
+        <w:shd w:val="clear" w:color="auto" w:fill="F5F7FA"/>
+        <w:kinsoku/>
+        <w:wordWrap/>
+        <w:overflowPunct/>
+        <w:topLinePunct w:val="0"/>
+        <w:autoSpaceDE/>
+        <w:autoSpaceDN/>
+        <w:bidi w:val="0"/>
+        <w:adjustRightInd/>
+        <w:snapToGrid/>
+        <w:spacing w:after="0" w:line="360" w:lineRule="exact"/>
+        <w:ind w:left="578" w:leftChars="0" w:firstLine="419" w:firstLineChars="0"/>
+        <w:textAlignment w:val="auto"/>
+        <w:rPr>
+          <w:rFonts w:hint="default" w:ascii="Segoe UI" w:hAnsi="Segoe UI" w:eastAsia="宋体" w:cs="Segoe UI"/>
+          <w:color w:val="0000FF"/>
+          <w:kern w:val="0"/>
+          <w:sz w:val="24"/>
+          <w:lang w:val="en-US" w:eastAsia="zh-CN"/>
+          <w14:ligatures w14:val="none"/>
+        </w:rPr>
+      </w:pPr>
+      <w:r>
+        <w:rPr>
+          <w:rFonts w:hint="eastAsia" w:ascii="Segoe UI" w:hAnsi="Segoe UI" w:eastAsia="宋体" w:cs="Segoe UI"/>
+          <w:color w:val="0000FF"/>
+          <w:kern w:val="0"/>
+          <w:sz w:val="24"/>
+          <w:lang w:val="en-US" w:eastAsia="zh-CN"/>
+          <w14:ligatures w14:val="none"/>
+        </w:rPr>
+        <w:t>且小马哥的答案，前面的总确实能包含后面的分。</w:t>
+      </w:r>
+    </w:p>
+    <w:p>
+      <w:pPr>
+        <w:pStyle w:val="5"/>
+        <w:keepNext w:val="0"/>
+        <w:keepLines w:val="0"/>
+        <w:pageBreakBefore w:val="0"/>
+        <w:widowControl/>
+        <w:numPr>
+          <w:ilvl w:val="0"/>
+          <w:numId w:val="0"/>
+        </w:numPr>
+        <w:shd w:val="clear" w:color="auto" w:fill="F5F7FA"/>
+        <w:kinsoku/>
+        <w:wordWrap/>
+        <w:overflowPunct/>
+        <w:topLinePunct w:val="0"/>
+        <w:autoSpaceDE/>
+        <w:autoSpaceDN/>
+        <w:bidi w:val="0"/>
+        <w:adjustRightInd/>
+        <w:snapToGrid/>
+        <w:spacing w:after="0" w:line="360" w:lineRule="exact"/>
+        <w:ind w:left="578" w:leftChars="0" w:firstLine="419" w:firstLineChars="0"/>
+        <w:textAlignment w:val="auto"/>
+        <w:rPr>
+          <w:rFonts w:hint="eastAsia" w:ascii="Segoe UI" w:hAnsi="Segoe UI" w:eastAsia="宋体" w:cs="Segoe UI"/>
+          <w:color w:val="3C464F"/>
+          <w:kern w:val="0"/>
+          <w:sz w:val="24"/>
+          <w:lang w:val="en-US" w:eastAsia="zh-CN"/>
+          <w14:ligatures w14:val="none"/>
+        </w:rPr>
+      </w:pPr>
+      <w:r>
+        <w:rPr>
+          <w:rFonts w:hint="eastAsia" w:ascii="Segoe UI" w:hAnsi="Segoe UI" w:eastAsia="宋体" w:cs="Segoe UI"/>
+          <w:color w:val="0000FF"/>
+          <w:kern w:val="0"/>
+          <w:sz w:val="24"/>
+          <w:lang w:val="en-US" w:eastAsia="zh-CN"/>
+          <w14:ligatures w14:val="none"/>
+        </w:rPr>
+        <w:t>小马哥的答案以我现在的水平压根想不出。归纳概括真的是客观题吗？标准答案真的就是小马哥说的，我的只能拿低分（含义确实有差异，按前文分析，既然是客观题，则答案含义应相同，顶多表述方式有差异）？</w:t>
+      </w:r>
+      <w:r>
+        <w:rPr>
+          <w:rFonts w:hint="eastAsia" w:ascii="Segoe UI" w:hAnsi="Segoe UI" w:eastAsia="宋体" w:cs="Segoe UI"/>
+          <w:color w:val="3C464F"/>
+          <w:kern w:val="0"/>
+          <w:sz w:val="24"/>
+          <w:lang w:val="en-US" w:eastAsia="zh-CN"/>
+          <w14:ligatures w14:val="none"/>
+        </w:rPr>
+        <w:t xml:space="preserve">     </w:t>
+      </w:r>
+    </w:p>
+    <w:p>
+      <w:pPr>
+        <w:pStyle w:val="5"/>
+        <w:keepNext w:val="0"/>
+        <w:keepLines w:val="0"/>
+        <w:pageBreakBefore w:val="0"/>
+        <w:widowControl/>
+        <w:numPr>
+          <w:ilvl w:val="0"/>
+          <w:numId w:val="0"/>
+        </w:numPr>
+        <w:shd w:val="clear" w:color="auto" w:fill="F5F7FA"/>
+        <w:kinsoku/>
+        <w:wordWrap/>
+        <w:overflowPunct/>
+        <w:topLinePunct w:val="0"/>
+        <w:autoSpaceDE/>
+        <w:autoSpaceDN/>
+        <w:bidi w:val="0"/>
+        <w:adjustRightInd/>
+        <w:snapToGrid/>
+        <w:spacing w:after="0" w:line="360" w:lineRule="exact"/>
+        <w:ind w:left="578" w:leftChars="0" w:firstLine="419" w:firstLineChars="0"/>
+        <w:textAlignment w:val="auto"/>
+        <w:rPr>
+          <w:rFonts w:hint="eastAsia" w:ascii="Segoe UI" w:hAnsi="Segoe UI" w:eastAsia="宋体" w:cs="Segoe UI"/>
+          <w:color w:val="0000FF"/>
+          <w:kern w:val="0"/>
+          <w:sz w:val="24"/>
+          <w:lang w:val="en-US" w:eastAsia="zh-CN"/>
+          <w14:ligatures w14:val="none"/>
+        </w:rPr>
+      </w:pPr>
+      <w:r>
+        <w:rPr>
+          <w:rFonts w:hint="eastAsia" w:ascii="Segoe UI" w:hAnsi="Segoe UI" w:eastAsia="宋体" w:cs="Segoe UI"/>
+          <w:color w:val="0000FF"/>
+          <w:kern w:val="0"/>
+          <w:sz w:val="24"/>
+          <w:lang w:val="en-US" w:eastAsia="zh-CN"/>
+          <w14:ligatures w14:val="none"/>
+        </w:rPr>
+        <w:t>待会问问ai，小马哥和我的答案谁好。感觉小马哥总比我好，分没我好。他的分有点归纳的意思了，有脱离材料原意的嫌疑</w:t>
+      </w:r>
+    </w:p>
+    <w:p>
+      <w:pPr>
+        <w:pStyle w:val="5"/>
+        <w:keepNext w:val="0"/>
+        <w:keepLines w:val="0"/>
+        <w:pageBreakBefore w:val="0"/>
+        <w:widowControl/>
+        <w:numPr>
+          <w:ilvl w:val="0"/>
+          <w:numId w:val="0"/>
+        </w:numPr>
+        <w:shd w:val="clear" w:color="auto" w:fill="F5F7FA"/>
+        <w:kinsoku/>
+        <w:wordWrap/>
+        <w:overflowPunct/>
+        <w:topLinePunct w:val="0"/>
+        <w:autoSpaceDE/>
+        <w:autoSpaceDN/>
+        <w:bidi w:val="0"/>
+        <w:adjustRightInd/>
+        <w:snapToGrid/>
+        <w:spacing w:after="0" w:line="360" w:lineRule="exact"/>
+        <w:ind w:left="578" w:leftChars="0" w:firstLine="419" w:firstLineChars="0"/>
+        <w:textAlignment w:val="auto"/>
+        <w:rPr>
+          <w:rFonts w:hint="eastAsia" w:ascii="Segoe UI" w:hAnsi="Segoe UI" w:eastAsia="宋体" w:cs="Segoe UI"/>
+          <w:color w:val="0000FF"/>
+          <w:kern w:val="0"/>
+          <w:sz w:val="24"/>
+          <w:lang w:val="en-US" w:eastAsia="zh-CN"/>
+          <w14:ligatures w14:val="none"/>
+        </w:rPr>
+      </w:pPr>
+      <w:r>
+        <w:rPr>
+          <w:rFonts w:hint="eastAsia" w:ascii="Segoe UI" w:hAnsi="Segoe UI" w:eastAsia="宋体" w:cs="Segoe UI"/>
+          <w:color w:val="0000FF"/>
+          <w:kern w:val="0"/>
+          <w:sz w:val="24"/>
+          <w:lang w:val="en-US" w:eastAsia="zh-CN"/>
+          <w14:ligatures w14:val="none"/>
+        </w:rPr>
+        <w:t>感觉小马哥的层级更高，他的分就是归纳，他的总就是在分的基础上再进一层归纳。而我的答案就是按前几篇材料总结出来的常规，普适性更强的做法。按目前水平，暂时先不学小马哥的做法，以免东施效颦</w:t>
+      </w:r>
+    </w:p>
+    <w:p>
+      <w:pPr>
+        <w:pStyle w:val="5"/>
+        <w:keepNext w:val="0"/>
+        <w:keepLines w:val="0"/>
+        <w:pageBreakBefore w:val="0"/>
+        <w:widowControl/>
+        <w:numPr>
+          <w:ilvl w:val="0"/>
+          <w:numId w:val="0"/>
+        </w:numPr>
+        <w:shd w:val="clear" w:color="auto" w:fill="F5F7FA"/>
+        <w:kinsoku/>
+        <w:wordWrap/>
+        <w:overflowPunct/>
+        <w:topLinePunct w:val="0"/>
+        <w:autoSpaceDE/>
+        <w:autoSpaceDN/>
+        <w:bidi w:val="0"/>
+        <w:adjustRightInd/>
+        <w:snapToGrid/>
+        <w:spacing w:after="0" w:line="360" w:lineRule="exact"/>
+        <w:ind w:left="578" w:leftChars="0" w:firstLine="419" w:firstLineChars="0"/>
+        <w:textAlignment w:val="auto"/>
+        <w:rPr>
+          <w:rFonts w:hint="eastAsia" w:ascii="Segoe UI" w:hAnsi="Segoe UI" w:eastAsia="宋体" w:cs="Segoe UI"/>
+          <w:color w:val="0000FF"/>
+          <w:kern w:val="0"/>
+          <w:sz w:val="24"/>
+          <w:lang w:val="en-US" w:eastAsia="zh-CN"/>
+          <w14:ligatures w14:val="none"/>
+        </w:rPr>
+      </w:pPr>
+      <w:r>
+        <w:rPr>
+          <w:rFonts w:hint="eastAsia" w:ascii="Segoe UI" w:hAnsi="Segoe UI" w:eastAsia="宋体" w:cs="Segoe UI"/>
+          <w:color w:val="0000FF"/>
+          <w:kern w:val="0"/>
+          <w:sz w:val="24"/>
+          <w:lang w:val="en-US" w:eastAsia="zh-CN"/>
+          <w14:ligatures w14:val="none"/>
+        </w:rPr>
+        <w:t>此处答案差异，主要是看材料的维度不同，我是按物理位置+语义来分的，小马哥是按不同人发表的看发来说的（其实也是物理位置，不过是把我丢弃的，觉得无用的谁谁说放进去分析，且占据主导地位了），小马哥的更灵活，普适性弱。这应该就是基于规则，超脱规则的第三境界</w:t>
+      </w:r>
+    </w:p>
+    <w:p>
+      <w:pPr>
+        <w:pStyle w:val="5"/>
+        <w:keepNext w:val="0"/>
+        <w:keepLines w:val="0"/>
+        <w:pageBreakBefore w:val="0"/>
+        <w:widowControl/>
+        <w:numPr>
+          <w:ilvl w:val="0"/>
+          <w:numId w:val="0"/>
+        </w:numPr>
+        <w:shd w:val="clear" w:color="auto" w:fill="F5F7FA"/>
+        <w:kinsoku/>
+        <w:wordWrap/>
+        <w:overflowPunct/>
+        <w:topLinePunct w:val="0"/>
+        <w:autoSpaceDE/>
+        <w:autoSpaceDN/>
+        <w:bidi w:val="0"/>
+        <w:adjustRightInd/>
+        <w:snapToGrid/>
+        <w:spacing w:after="0" w:line="360" w:lineRule="exact"/>
+        <w:ind w:left="578" w:leftChars="0" w:firstLine="419" w:firstLineChars="0"/>
+        <w:textAlignment w:val="auto"/>
+        <w:rPr>
+          <w:rFonts w:hint="eastAsia" w:ascii="Segoe UI" w:hAnsi="Segoe UI" w:eastAsia="宋体" w:cs="Segoe UI"/>
+          <w:color w:val="0000FF"/>
+          <w:kern w:val="0"/>
+          <w:sz w:val="24"/>
+          <w:lang w:val="en-US" w:eastAsia="zh-CN"/>
+          <w14:ligatures w14:val="none"/>
+        </w:rPr>
+      </w:pPr>
+      <w:r>
+        <w:rPr>
+          <w:rFonts w:hint="eastAsia" w:ascii="Segoe UI" w:hAnsi="Segoe UI" w:eastAsia="宋体" w:cs="Segoe UI"/>
+          <w:color w:val="0000FF"/>
+          <w:kern w:val="0"/>
+          <w:sz w:val="24"/>
+          <w:lang w:val="en-US" w:eastAsia="zh-CN"/>
+          <w14:ligatures w14:val="none"/>
+        </w:rPr>
+        <w:t>注：其实小马哥的分我目前觉得不太对，归纳的有点偏移材料原意了。如“通过语言、案例调动农民积极性”。原意是“对乡亲们多说积极的话，通过正面案例去激励他们”。多说积极的话是调动农民积极性吗？好像可以，但材料没明说，</w:t>
+      </w:r>
+    </w:p>
+    <w:p>
+      <w:pPr>
+        <w:pStyle w:val="5"/>
+        <w:keepNext w:val="0"/>
+        <w:keepLines w:val="0"/>
+        <w:pageBreakBefore w:val="0"/>
+        <w:widowControl/>
+        <w:numPr>
+          <w:ilvl w:val="0"/>
+          <w:numId w:val="0"/>
+        </w:numPr>
+        <w:shd w:val="clear" w:color="auto" w:fill="F5F7FA"/>
+        <w:kinsoku/>
+        <w:wordWrap/>
+        <w:overflowPunct/>
+        <w:topLinePunct w:val="0"/>
+        <w:autoSpaceDE/>
+        <w:autoSpaceDN/>
+        <w:bidi w:val="0"/>
+        <w:adjustRightInd/>
+        <w:snapToGrid/>
+        <w:spacing w:after="0" w:line="360" w:lineRule="exact"/>
+        <w:ind w:left="578" w:leftChars="0" w:firstLine="419" w:firstLineChars="0"/>
+        <w:textAlignment w:val="auto"/>
+        <w:rPr>
+          <w:rFonts w:hint="eastAsia" w:ascii="Segoe UI" w:hAnsi="Segoe UI" w:eastAsia="宋体" w:cs="Segoe UI"/>
+          <w:color w:val="0000FF"/>
+          <w:kern w:val="0"/>
+          <w:sz w:val="24"/>
+          <w:lang w:val="en-US" w:eastAsia="zh-CN"/>
+          <w14:ligatures w14:val="none"/>
+        </w:rPr>
+      </w:pPr>
+      <w:r>
+        <w:rPr>
+          <w:rFonts w:hint="eastAsia" w:ascii="Segoe UI" w:hAnsi="Segoe UI" w:eastAsia="宋体" w:cs="Segoe UI"/>
+          <w:color w:val="0000FF"/>
+          <w:kern w:val="0"/>
+          <w:sz w:val="24"/>
+          <w:lang w:val="en-US" w:eastAsia="zh-CN"/>
+          <w14:ligatures w14:val="none"/>
+        </w:rPr>
+        <w:t>但我又想了想，小马哥的分也有好处。总的抽象层级很高，如分是写具体，那和总之间的关联、证明关系就弱一点。</w:t>
+      </w:r>
+    </w:p>
+    <w:p>
+      <w:pPr>
+        <w:pStyle w:val="5"/>
+        <w:keepNext w:val="0"/>
+        <w:keepLines w:val="0"/>
+        <w:pageBreakBefore w:val="0"/>
+        <w:widowControl/>
+        <w:numPr>
+          <w:ilvl w:val="0"/>
+          <w:numId w:val="0"/>
+        </w:numPr>
+        <w:shd w:val="clear" w:color="auto" w:fill="F5F7FA"/>
+        <w:kinsoku/>
+        <w:wordWrap/>
+        <w:overflowPunct/>
+        <w:topLinePunct w:val="0"/>
+        <w:autoSpaceDE/>
+        <w:autoSpaceDN/>
+        <w:bidi w:val="0"/>
+        <w:adjustRightInd/>
+        <w:snapToGrid/>
+        <w:spacing w:after="0" w:line="360" w:lineRule="exact"/>
+        <w:ind w:left="578" w:leftChars="0" w:firstLine="419" w:firstLineChars="0"/>
+        <w:textAlignment w:val="auto"/>
+        <w:rPr>
+          <w:rFonts w:hint="eastAsia" w:ascii="Segoe UI" w:hAnsi="Segoe UI" w:eastAsia="宋体" w:cs="Segoe UI"/>
+          <w:color w:val="0000FF"/>
+          <w:kern w:val="0"/>
+          <w:sz w:val="24"/>
+          <w:lang w:val="en-US" w:eastAsia="zh-CN"/>
+          <w14:ligatures w14:val="none"/>
+        </w:rPr>
+      </w:pPr>
+      <w:r>
+        <w:rPr>
+          <w:rFonts w:hint="eastAsia" w:ascii="Segoe UI" w:hAnsi="Segoe UI" w:eastAsia="宋体" w:cs="Segoe UI"/>
+          <w:color w:val="0000FF"/>
+          <w:kern w:val="0"/>
+          <w:sz w:val="24"/>
+          <w:lang w:val="en-US" w:eastAsia="zh-CN"/>
+          <w14:ligatures w14:val="none"/>
+        </w:rPr>
+        <w:t xml:space="preserve">而且针对作答内容，如分是写的具体，则也没有写的抽象更适合。问的是得十佳的原因，做的一个具体的事情是原因？还是抽象的归纳是原因？  </w:t>
+      </w:r>
+    </w:p>
+    <w:p>
+      <w:pPr>
+        <w:pStyle w:val="5"/>
+        <w:keepNext w:val="0"/>
+        <w:keepLines w:val="0"/>
+        <w:pageBreakBefore w:val="0"/>
+        <w:widowControl/>
+        <w:numPr>
+          <w:ilvl w:val="0"/>
+          <w:numId w:val="0"/>
+        </w:numPr>
+        <w:shd w:val="clear" w:color="auto" w:fill="F5F7FA"/>
+        <w:kinsoku/>
+        <w:wordWrap/>
+        <w:overflowPunct/>
+        <w:topLinePunct w:val="0"/>
+        <w:autoSpaceDE/>
+        <w:autoSpaceDN/>
+        <w:bidi w:val="0"/>
+        <w:adjustRightInd/>
+        <w:snapToGrid/>
+        <w:spacing w:after="0" w:line="360" w:lineRule="exact"/>
+        <w:ind w:left="578" w:leftChars="0" w:firstLine="419" w:firstLineChars="0"/>
+        <w:textAlignment w:val="auto"/>
+        <w:rPr>
+          <w:rFonts w:hint="eastAsia" w:ascii="Segoe UI" w:hAnsi="Segoe UI" w:eastAsia="宋体" w:cs="Segoe UI"/>
+          <w:color w:val="0000FF"/>
+          <w:kern w:val="0"/>
+          <w:sz w:val="24"/>
+          <w:lang w:val="en-US" w:eastAsia="zh-CN"/>
+          <w14:ligatures w14:val="none"/>
+        </w:rPr>
+      </w:pPr>
+      <w:r>
+        <w:rPr>
+          <w:rFonts w:hint="eastAsia" w:ascii="Segoe UI" w:hAnsi="Segoe UI" w:eastAsia="宋体" w:cs="Segoe UI"/>
+          <w:color w:val="0000FF"/>
+          <w:kern w:val="0"/>
+          <w:sz w:val="24"/>
+          <w:lang w:val="en-US" w:eastAsia="zh-CN"/>
+          <w14:ligatures w14:val="none"/>
+        </w:rPr>
+        <w:t>因为</w:t>
+      </w:r>
+      <w:r>
+        <w:rPr>
+          <w:rFonts w:hint="default" w:ascii="Segoe UI" w:hAnsi="Segoe UI" w:eastAsia="宋体" w:cs="Segoe UI"/>
+          <w:color w:val="0000FF"/>
+          <w:kern w:val="0"/>
+          <w:sz w:val="24"/>
+          <w:lang w:val="en-US" w:eastAsia="zh-CN"/>
+          <w14:ligatures w14:val="none"/>
+        </w:rPr>
+        <w:t>研究</w:t>
+      </w:r>
+      <w:r>
+        <w:rPr>
+          <w:rFonts w:hint="eastAsia" w:ascii="Segoe UI" w:hAnsi="Segoe UI" w:eastAsia="宋体" w:cs="Segoe UI"/>
+          <w:color w:val="0000FF"/>
+          <w:kern w:val="0"/>
+          <w:sz w:val="24"/>
+          <w:lang w:val="en-US" w:eastAsia="zh-CN"/>
+          <w14:ligatures w14:val="none"/>
+        </w:rPr>
+        <w:t>当地</w:t>
+      </w:r>
+      <w:r>
+        <w:rPr>
+          <w:rFonts w:hint="default" w:ascii="Segoe UI" w:hAnsi="Segoe UI" w:eastAsia="宋体" w:cs="Segoe UI"/>
+          <w:color w:val="0000FF"/>
+          <w:kern w:val="0"/>
+          <w:sz w:val="24"/>
+          <w:lang w:val="en-US" w:eastAsia="zh-CN"/>
+          <w14:ligatures w14:val="none"/>
+        </w:rPr>
+        <w:t>土壤天气、乡情民俗</w:t>
+      </w:r>
+      <w:r>
+        <w:rPr>
+          <w:rFonts w:hint="eastAsia" w:ascii="Segoe UI" w:hAnsi="Segoe UI" w:eastAsia="宋体" w:cs="Segoe UI"/>
+          <w:color w:val="0000FF"/>
+          <w:kern w:val="0"/>
+          <w:sz w:val="24"/>
+          <w:lang w:val="en-US" w:eastAsia="zh-CN"/>
+          <w14:ligatures w14:val="none"/>
+        </w:rPr>
+        <w:t>然后获得十佳？还是因为认真学习，学习能力强然后获得十佳？感觉后者相对更合适。     一般在获奖栏，通常是这么写，某某某认真学习，学习能力十分强，通过研究当地土壤天气获得了什么什么成果。先讲归纳，再举例子。如果归纳和例子只能留一个，那就应该只能留归纳了。</w:t>
+      </w:r>
+    </w:p>
+    <w:p>
+      <w:pPr>
+        <w:pStyle w:val="5"/>
+        <w:keepNext w:val="0"/>
+        <w:keepLines w:val="0"/>
+        <w:pageBreakBefore w:val="0"/>
+        <w:widowControl/>
+        <w:numPr>
+          <w:ilvl w:val="0"/>
+          <w:numId w:val="0"/>
+        </w:numPr>
+        <w:shd w:val="clear" w:color="auto" w:fill="F5F7FA"/>
+        <w:kinsoku/>
+        <w:wordWrap/>
+        <w:overflowPunct/>
+        <w:topLinePunct w:val="0"/>
+        <w:autoSpaceDE/>
+        <w:autoSpaceDN/>
+        <w:bidi w:val="0"/>
+        <w:adjustRightInd/>
+        <w:snapToGrid/>
+        <w:spacing w:after="0" w:line="360" w:lineRule="exact"/>
+        <w:ind w:left="578" w:leftChars="0" w:firstLine="419" w:firstLineChars="0"/>
+        <w:textAlignment w:val="auto"/>
+        <w:rPr>
+          <w:rFonts w:hint="default" w:ascii="Segoe UI" w:hAnsi="Segoe UI" w:eastAsia="宋体" w:cs="Segoe UI"/>
+          <w:color w:val="0000FF"/>
+          <w:kern w:val="0"/>
+          <w:sz w:val="24"/>
+          <w:lang w:val="en-US" w:eastAsia="zh-CN"/>
+          <w14:ligatures w14:val="none"/>
+        </w:rPr>
+      </w:pPr>
+      <w:r>
+        <w:rPr>
+          <w:rFonts w:hint="eastAsia" w:ascii="Segoe UI" w:hAnsi="Segoe UI" w:eastAsia="宋体" w:cs="Segoe UI"/>
+          <w:color w:val="0000FF"/>
+          <w:kern w:val="0"/>
+          <w:sz w:val="24"/>
+          <w:lang w:val="en-US" w:eastAsia="zh-CN"/>
+          <w14:ligatures w14:val="none"/>
+        </w:rPr>
+        <w:t>再比如，我要推举嘉诚当项目经理，旺哥问我他好在哪里，能担当项目经理的原因是什么？ 我是说他独立负责了整个etl程序？还是说他学习能力强有责任心（此处也可举ETL的例子进行解释）？自然是后者更有说服力。    当然，我如果说他一个人顺利的领导我们做完了太保项目，这个也有说服力（虽然是具体的事，但层级比负责etl更高），但感觉还没说他学习能力强有责任心好，甚至也可作为学习能力强，有责任心的一个例子。</w:t>
+      </w:r>
+    </w:p>
+    <w:p>
+      <w:pPr>
+        <w:pStyle w:val="5"/>
+        <w:keepNext w:val="0"/>
+        <w:keepLines w:val="0"/>
+        <w:pageBreakBefore w:val="0"/>
+        <w:widowControl/>
+        <w:numPr>
+          <w:ilvl w:val="0"/>
+          <w:numId w:val="0"/>
+        </w:numPr>
+        <w:shd w:val="clear" w:color="auto" w:fill="F5F7FA"/>
+        <w:kinsoku/>
+        <w:wordWrap/>
+        <w:overflowPunct/>
+        <w:topLinePunct w:val="0"/>
+        <w:autoSpaceDE/>
+        <w:autoSpaceDN/>
+        <w:bidi w:val="0"/>
+        <w:adjustRightInd/>
+        <w:snapToGrid/>
+        <w:spacing w:after="0" w:line="360" w:lineRule="exact"/>
+        <w:ind w:left="578" w:leftChars="0" w:firstLine="419" w:firstLineChars="0"/>
+        <w:textAlignment w:val="auto"/>
+        <w:rPr>
+          <w:rFonts w:hint="eastAsia" w:ascii="Segoe UI" w:hAnsi="Segoe UI" w:eastAsia="宋体" w:cs="Segoe UI"/>
+          <w:color w:val="0000FF"/>
+          <w:kern w:val="0"/>
+          <w:sz w:val="24"/>
+          <w:lang w:val="en-US" w:eastAsia="zh-CN"/>
+          <w14:ligatures w14:val="none"/>
+        </w:rPr>
+      </w:pPr>
+      <w:r>
+        <w:rPr>
+          <w:rFonts w:hint="eastAsia" w:ascii="Segoe UI" w:hAnsi="Segoe UI" w:eastAsia="宋体" w:cs="Segoe UI"/>
+          <w:color w:val="0000FF"/>
+          <w:kern w:val="0"/>
+          <w:sz w:val="24"/>
+          <w:lang w:val="en-US" w:eastAsia="zh-CN"/>
+          <w14:ligatures w14:val="none"/>
+        </w:rPr>
+        <w:t>不过小马哥的写法是否是最好的，还是要辩证的看待。</w:t>
+      </w:r>
+    </w:p>
+    <w:p>
+      <w:pPr>
+        <w:pStyle w:val="5"/>
+        <w:keepNext w:val="0"/>
+        <w:keepLines w:val="0"/>
+        <w:pageBreakBefore w:val="0"/>
+        <w:widowControl/>
+        <w:numPr>
+          <w:ilvl w:val="0"/>
+          <w:numId w:val="0"/>
+        </w:numPr>
+        <w:shd w:val="clear" w:color="auto" w:fill="F5F7FA"/>
+        <w:kinsoku/>
+        <w:wordWrap/>
+        <w:overflowPunct/>
+        <w:topLinePunct w:val="0"/>
+        <w:autoSpaceDE/>
+        <w:autoSpaceDN/>
+        <w:bidi w:val="0"/>
+        <w:adjustRightInd/>
+        <w:snapToGrid/>
+        <w:spacing w:after="0" w:line="360" w:lineRule="exact"/>
+        <w:ind w:left="578" w:leftChars="0" w:firstLine="419" w:firstLineChars="0"/>
+        <w:textAlignment w:val="auto"/>
+        <w:rPr>
+          <w:rFonts w:hint="default" w:ascii="Segoe UI" w:hAnsi="Segoe UI" w:eastAsia="宋体" w:cs="Segoe UI"/>
+          <w:color w:val="0000FF"/>
+          <w:kern w:val="0"/>
+          <w:sz w:val="24"/>
+          <w:lang w:val="en-US" w:eastAsia="zh-CN"/>
+          <w14:ligatures w14:val="none"/>
+        </w:rPr>
+      </w:pPr>
+      <w:r>
+        <w:rPr>
+          <w:rFonts w:hint="eastAsia" w:ascii="Segoe UI" w:hAnsi="Segoe UI" w:eastAsia="宋体" w:cs="Segoe UI"/>
+          <w:color w:val="0000FF"/>
+          <w:kern w:val="0"/>
+          <w:sz w:val="24"/>
+          <w:lang w:val="en-US" w:eastAsia="zh-CN"/>
+          <w14:ligatures w14:val="none"/>
+        </w:rPr>
+        <w:t>小马哥在看材料时，一直是认为无材料可抄，但我是觉得可以抄的，这个后期回顾的时候注意下</w:t>
+      </w:r>
+    </w:p>
+    <w:p>
+      <w:pPr>
+        <w:pStyle w:val="5"/>
+        <w:keepNext w:val="0"/>
+        <w:keepLines w:val="0"/>
+        <w:pageBreakBefore w:val="0"/>
+        <w:widowControl/>
+        <w:numPr>
+          <w:ilvl w:val="0"/>
+          <w:numId w:val="0"/>
+        </w:numPr>
+        <w:shd w:val="clear" w:color="auto" w:fill="F5F7FA"/>
+        <w:kinsoku/>
+        <w:wordWrap/>
+        <w:overflowPunct/>
+        <w:topLinePunct w:val="0"/>
+        <w:autoSpaceDE/>
+        <w:autoSpaceDN/>
+        <w:bidi w:val="0"/>
+        <w:adjustRightInd/>
+        <w:snapToGrid/>
+        <w:spacing w:after="0" w:line="360" w:lineRule="exact"/>
+        <w:ind w:left="578" w:leftChars="0" w:firstLine="419" w:firstLineChars="0"/>
+        <w:textAlignment w:val="auto"/>
+        <w:rPr>
+          <w:rFonts w:hint="default" w:ascii="Segoe UI" w:hAnsi="Segoe UI" w:eastAsia="宋体" w:cs="Segoe UI"/>
+          <w:color w:val="0000FF"/>
+          <w:kern w:val="0"/>
+          <w:sz w:val="24"/>
+          <w:lang w:val="en-US" w:eastAsia="zh-CN"/>
+          <w14:ligatures w14:val="none"/>
+        </w:rPr>
+      </w:pPr>
+    </w:p>
+    <w:p>
+      <w:pPr>
+        <w:pStyle w:val="5"/>
+        <w:keepNext w:val="0"/>
+        <w:keepLines w:val="0"/>
+        <w:pageBreakBefore w:val="0"/>
+        <w:widowControl/>
+        <w:numPr>
+          <w:ilvl w:val="0"/>
+          <w:numId w:val="0"/>
+        </w:numPr>
+        <w:shd w:val="clear" w:color="auto" w:fill="F5F7FA"/>
+        <w:kinsoku/>
+        <w:wordWrap/>
+        <w:overflowPunct/>
+        <w:topLinePunct w:val="0"/>
+        <w:autoSpaceDE/>
+        <w:autoSpaceDN/>
+        <w:bidi w:val="0"/>
+        <w:adjustRightInd/>
+        <w:snapToGrid/>
+        <w:spacing w:after="0" w:line="360" w:lineRule="exact"/>
+        <w:ind w:left="578" w:leftChars="0" w:firstLine="419" w:firstLineChars="0"/>
+        <w:textAlignment w:val="auto"/>
+        <w:rPr>
+          <w:rFonts w:hint="default" w:ascii="Segoe UI" w:hAnsi="Segoe UI" w:eastAsia="宋体" w:cs="Segoe UI"/>
+          <w:color w:val="0000FF"/>
+          <w:kern w:val="0"/>
+          <w:sz w:val="24"/>
+          <w:lang w:val="en-US" w:eastAsia="zh-CN"/>
+          <w14:ligatures w14:val="none"/>
+        </w:rPr>
+      </w:pPr>
+    </w:p>
+    <w:p>
+      <w:pPr>
+        <w:pStyle w:val="5"/>
+        <w:keepNext w:val="0"/>
+        <w:keepLines w:val="0"/>
+        <w:pageBreakBefore w:val="0"/>
+        <w:widowControl/>
+        <w:numPr>
+          <w:ilvl w:val="0"/>
+          <w:numId w:val="0"/>
+        </w:numPr>
+        <w:shd w:val="clear" w:color="auto" w:fill="F5F7FA"/>
+        <w:kinsoku/>
+        <w:wordWrap/>
+        <w:overflowPunct/>
+        <w:topLinePunct w:val="0"/>
+        <w:autoSpaceDE/>
+        <w:autoSpaceDN/>
+        <w:bidi w:val="0"/>
+        <w:adjustRightInd/>
+        <w:snapToGrid/>
+        <w:spacing w:after="0" w:line="360" w:lineRule="exact"/>
+        <w:ind w:left="578" w:leftChars="0" w:firstLine="419" w:firstLineChars="0"/>
+        <w:textAlignment w:val="auto"/>
+        <w:rPr>
+          <w:rFonts w:hint="eastAsia" w:ascii="Segoe UI" w:hAnsi="Segoe UI" w:eastAsia="宋体" w:cs="Segoe UI"/>
+          <w:color w:val="3C464F"/>
+          <w:kern w:val="0"/>
+          <w:sz w:val="24"/>
+          <w:lang w:val="en-US" w:eastAsia="zh-CN"/>
+          <w14:ligatures w14:val="none"/>
+        </w:rPr>
+      </w:pPr>
+    </w:p>
+    <w:p>
+      <w:pPr>
+        <w:pStyle w:val="5"/>
+        <w:keepNext w:val="0"/>
+        <w:keepLines w:val="0"/>
+        <w:pageBreakBefore w:val="0"/>
+        <w:widowControl/>
+        <w:numPr>
+          <w:ilvl w:val="0"/>
+          <w:numId w:val="0"/>
+        </w:numPr>
+        <w:shd w:val="clear" w:color="auto" w:fill="F5F7FA"/>
+        <w:kinsoku/>
+        <w:wordWrap/>
+        <w:overflowPunct/>
+        <w:topLinePunct w:val="0"/>
+        <w:autoSpaceDE/>
+        <w:autoSpaceDN/>
+        <w:bidi w:val="0"/>
+        <w:adjustRightInd/>
+        <w:snapToGrid/>
+        <w:spacing w:after="0" w:line="360" w:lineRule="exact"/>
+        <w:ind w:left="578" w:leftChars="0" w:firstLine="419" w:firstLineChars="0"/>
+        <w:textAlignment w:val="auto"/>
+        <w:rPr>
+          <w:rFonts w:hint="eastAsia" w:ascii="Segoe UI" w:hAnsi="Segoe UI" w:eastAsia="宋体" w:cs="Segoe UI"/>
+          <w:color w:val="3C464F"/>
+          <w:kern w:val="0"/>
+          <w:sz w:val="24"/>
+          <w:lang w:val="en-US" w:eastAsia="zh-CN"/>
+          <w14:ligatures w14:val="none"/>
+        </w:rPr>
+      </w:pPr>
+    </w:p>
+    <w:p>
+      <w:pPr>
+        <w:pStyle w:val="5"/>
+        <w:keepNext w:val="0"/>
+        <w:keepLines w:val="0"/>
+        <w:pageBreakBefore w:val="0"/>
+        <w:widowControl/>
+        <w:numPr>
+          <w:ilvl w:val="0"/>
+          <w:numId w:val="12"/>
+        </w:numPr>
+        <w:shd w:val="clear" w:color="auto" w:fill="F5F7FA"/>
+        <w:kinsoku/>
+        <w:wordWrap/>
+        <w:overflowPunct/>
+        <w:topLinePunct w:val="0"/>
+        <w:autoSpaceDE/>
+        <w:autoSpaceDN/>
+        <w:bidi w:val="0"/>
+        <w:adjustRightInd/>
+        <w:snapToGrid/>
+        <w:spacing w:after="0" w:line="360" w:lineRule="exact"/>
+        <w:ind w:left="578" w:leftChars="0" w:firstLine="0" w:firstLineChars="0"/>
+        <w:textAlignment w:val="auto"/>
+        <w:rPr>
+          <w:rFonts w:hint="default" w:ascii="Segoe UI" w:hAnsi="Segoe UI" w:eastAsia="宋体" w:cs="Segoe UI"/>
+          <w:color w:val="3C464F"/>
+          <w:kern w:val="0"/>
+          <w:sz w:val="24"/>
+          <w:lang w:val="en-US" w:eastAsia="zh-CN"/>
+          <w14:ligatures w14:val="none"/>
+        </w:rPr>
+      </w:pPr>
+      <w:r>
+        <w:rPr>
+          <w:rFonts w:hint="eastAsia" w:ascii="Segoe UI" w:hAnsi="Segoe UI" w:eastAsia="宋体" w:cs="Segoe UI"/>
+          <w:color w:val="3C464F"/>
+          <w:kern w:val="0"/>
+          <w:sz w:val="24"/>
+          <w:lang w:val="en-US" w:eastAsia="zh-CN"/>
+          <w14:ligatures w14:val="none"/>
+        </w:rPr>
+        <w:t>ai答案</w:t>
+      </w:r>
+    </w:p>
+    <w:p>
+      <w:pPr>
+        <w:pStyle w:val="5"/>
+        <w:keepNext w:val="0"/>
+        <w:keepLines w:val="0"/>
+        <w:pageBreakBefore w:val="0"/>
+        <w:widowControl/>
+        <w:numPr>
+          <w:ilvl w:val="0"/>
+          <w:numId w:val="0"/>
+        </w:numPr>
+        <w:shd w:val="clear" w:color="auto" w:fill="F5F7FA"/>
+        <w:kinsoku/>
+        <w:wordWrap/>
+        <w:overflowPunct/>
+        <w:topLinePunct w:val="0"/>
+        <w:autoSpaceDE/>
+        <w:autoSpaceDN/>
+        <w:bidi w:val="0"/>
+        <w:adjustRightInd/>
+        <w:snapToGrid/>
+        <w:spacing w:after="0" w:line="360" w:lineRule="exact"/>
+        <w:ind w:left="578" w:leftChars="0" w:firstLine="419" w:firstLineChars="0"/>
+        <w:textAlignment w:val="auto"/>
+        <w:rPr>
+          <w:rFonts w:hint="eastAsia" w:ascii="Segoe UI" w:hAnsi="Segoe UI" w:eastAsia="宋体" w:cs="Segoe UI"/>
+          <w:color w:val="3C464F"/>
+          <w:kern w:val="0"/>
+          <w:sz w:val="24"/>
+          <w:lang w:val="en-US" w:eastAsia="zh-CN"/>
+          <w14:ligatures w14:val="none"/>
+        </w:rPr>
+      </w:pPr>
+      <w:r>
+        <w:rPr>
+          <w:rFonts w:ascii="Arial" w:hAnsi="Arial" w:eastAsia="Arial" w:cs="Arial"/>
+          <w:i w:val="0"/>
+          <w:iCs w:val="0"/>
+          <w:caps w:val="0"/>
+          <w:color w:val="333333"/>
+          <w:spacing w:val="0"/>
+          <w:sz w:val="24"/>
+          <w:szCs w:val="24"/>
+          <w:shd w:val="clear" w:fill="FFFFFF"/>
+        </w:rPr>
+        <w:t>1.服务态度好，每月超额完成偏远S村服务任务；2.专业能力强，主动研究当地土壤气候，快速掌握方言；3.教学方法优，用通俗"田坎语言"手把手传授技术；4.知识更新快，坚持传授最新农技知识；5.创新意识强，采用"三味"策略（原味语言、鲜味知识、甜味激励）和"订单化"培训。其工作模式解决了传统科技特派员理论脱节、沟通不畅等问题，实现了科技服务的精准化与人性化。</w:t>
+      </w:r>
+      <w:r>
+        <w:rPr>
+          <w:rFonts w:hint="eastAsia" w:ascii="Segoe UI" w:hAnsi="Segoe UI" w:eastAsia="宋体" w:cs="Segoe UI"/>
+          <w:color w:val="3C464F"/>
+          <w:kern w:val="0"/>
+          <w:sz w:val="24"/>
+          <w:lang w:val="en-US" w:eastAsia="zh-CN"/>
+          <w14:ligatures w14:val="none"/>
+        </w:rPr>
+        <w:t xml:space="preserve">                                            </w:t>
+      </w:r>
+    </w:p>
+    <w:p>
+      <w:pPr>
+        <w:pStyle w:val="5"/>
+        <w:keepNext w:val="0"/>
+        <w:keepLines w:val="0"/>
+        <w:pageBreakBefore w:val="0"/>
+        <w:widowControl/>
+        <w:numPr>
+          <w:ilvl w:val="0"/>
+          <w:numId w:val="0"/>
+        </w:numPr>
+        <w:shd w:val="clear" w:color="auto" w:fill="F5F7FA"/>
+        <w:kinsoku/>
+        <w:wordWrap/>
+        <w:overflowPunct/>
+        <w:topLinePunct w:val="0"/>
+        <w:autoSpaceDE/>
+        <w:autoSpaceDN/>
+        <w:bidi w:val="0"/>
+        <w:adjustRightInd/>
+        <w:snapToGrid/>
+        <w:spacing w:after="0" w:line="360" w:lineRule="exact"/>
+        <w:ind w:left="578" w:leftChars="0" w:firstLine="419" w:firstLineChars="0"/>
+        <w:textAlignment w:val="auto"/>
+        <w:rPr>
+          <w:rFonts w:hint="default" w:ascii="Segoe UI" w:hAnsi="Segoe UI" w:eastAsia="宋体" w:cs="Segoe UI"/>
+          <w:color w:val="3C464F"/>
+          <w:kern w:val="0"/>
+          <w:sz w:val="24"/>
+          <w:lang w:val="en-US" w:eastAsia="zh-CN"/>
+          <w14:ligatures w14:val="none"/>
+        </w:rPr>
+      </w:pPr>
+      <w:r>
+        <w:rPr>
+          <w:rFonts w:hint="eastAsia" w:ascii="Segoe UI" w:hAnsi="Segoe UI" w:eastAsia="宋体" w:cs="Segoe UI"/>
+          <w:color w:val="0000FF"/>
+          <w:kern w:val="0"/>
+          <w:sz w:val="24"/>
+          <w:lang w:val="en-US" w:eastAsia="zh-CN"/>
+          <w14:ligatures w14:val="none"/>
+        </w:rPr>
+        <w:t xml:space="preserve">感觉ai的答案不对，服务态度好并不能包括超额完成任务，专业能力强也不能包含主动研究气候快速掌握方言，说学习能力更合适。 </w:t>
+      </w:r>
+      <w:r>
+        <w:rPr>
+          <w:rFonts w:hint="eastAsia" w:ascii="Segoe UI" w:hAnsi="Segoe UI" w:eastAsia="宋体" w:cs="Segoe UI"/>
+          <w:color w:val="3C464F"/>
+          <w:kern w:val="0"/>
+          <w:sz w:val="24"/>
+          <w:lang w:val="en-US" w:eastAsia="zh-CN"/>
+          <w14:ligatures w14:val="none"/>
+        </w:rPr>
+        <w:t xml:space="preserve">                                                                     </w:t>
+      </w:r>
     </w:p>
     <w:p>
       <w:pPr>
@@ -10309,6 +14353,2227 @@
           <w:sz w:val="24"/>
           <w:szCs w:val="28"/>
           <w:lang w:val="en-US" w:eastAsia="zh-CN" w:bidi="ar-SA"/>
+        </w:rPr>
+      </w:pPr>
+    </w:p>
+    <w:p>
+      <w:pPr>
+        <w:pStyle w:val="5"/>
+        <w:numPr>
+          <w:ilvl w:val="0"/>
+          <w:numId w:val="0"/>
+        </w:numPr>
+        <w:spacing w:after="0" w:line="240" w:lineRule="auto"/>
+        <w:ind w:leftChars="0" w:firstLine="420" w:firstLineChars="0"/>
+        <w:contextualSpacing w:val="0"/>
+        <w:outlineLvl w:val="0"/>
+        <w:rPr>
+          <w:rFonts w:hint="default" w:cstheme="minorBidi"/>
+          <w:kern w:val="2"/>
+          <w:sz w:val="24"/>
+          <w:szCs w:val="28"/>
+          <w:lang w:val="en-US" w:eastAsia="zh-CN" w:bidi="ar-SA"/>
+        </w:rPr>
+      </w:pPr>
+    </w:p>
+    <w:p>
+      <w:pPr>
+        <w:pStyle w:val="5"/>
+        <w:numPr>
+          <w:ilvl w:val="0"/>
+          <w:numId w:val="0"/>
+        </w:numPr>
+        <w:spacing w:after="0" w:line="240" w:lineRule="auto"/>
+        <w:ind w:left="420" w:leftChars="0"/>
+        <w:contextualSpacing w:val="0"/>
+        <w:outlineLvl w:val="0"/>
+        <w:rPr>
+          <w:rFonts w:hint="eastAsia"/>
+          <w:b/>
+          <w:bCs/>
+          <w:sz w:val="24"/>
+          <w:szCs w:val="28"/>
+          <w:lang w:val="en-US" w:eastAsia="zh-CN"/>
+        </w:rPr>
+      </w:pPr>
+      <w:r>
+        <w:rPr>
+          <w:rFonts w:hint="eastAsia"/>
+          <w:b/>
+          <w:bCs/>
+          <w:sz w:val="24"/>
+          <w:szCs w:val="28"/>
+          <w:lang w:val="en-US" w:eastAsia="zh-CN"/>
+        </w:rPr>
+        <w:t>案例5</w:t>
+      </w:r>
+    </w:p>
+    <w:p>
+      <w:pPr>
+        <w:pStyle w:val="5"/>
+        <w:keepNext w:val="0"/>
+        <w:keepLines w:val="0"/>
+        <w:pageBreakBefore w:val="0"/>
+        <w:widowControl/>
+        <w:shd w:val="clear" w:color="auto" w:fill="F5F7FA"/>
+        <w:kinsoku/>
+        <w:wordWrap/>
+        <w:overflowPunct/>
+        <w:topLinePunct w:val="0"/>
+        <w:autoSpaceDE/>
+        <w:autoSpaceDN/>
+        <w:bidi w:val="0"/>
+        <w:adjustRightInd/>
+        <w:snapToGrid/>
+        <w:spacing w:after="0" w:line="360" w:lineRule="exact"/>
+        <w:ind w:left="578"/>
+        <w:textAlignment w:val="auto"/>
+        <w:rPr>
+          <w:rFonts w:hint="default" w:ascii="Segoe UI" w:hAnsi="Segoe UI" w:eastAsia="宋体" w:cs="Segoe UI"/>
+          <w:color w:val="3C464F"/>
+          <w:kern w:val="0"/>
+          <w:sz w:val="24"/>
+          <w:lang w:val="en-US" w:eastAsia="zh-CN"/>
+          <w14:ligatures w14:val="none"/>
+        </w:rPr>
+      </w:pPr>
+      <w:r>
+        <w:rPr>
+          <w:rFonts w:hint="default" w:ascii="Segoe UI" w:hAnsi="Segoe UI" w:eastAsia="宋体" w:cs="Segoe UI"/>
+          <w:color w:val="3C464F"/>
+          <w:kern w:val="0"/>
+          <w:sz w:val="24"/>
+          <w:lang w:val="en-US" w:eastAsia="zh-CN"/>
+          <w14:ligatures w14:val="none"/>
+        </w:rPr>
+        <w:t>根据“给定资料2”，阐述城市水系所具有的功能。(15分)</w:t>
+      </w:r>
+    </w:p>
+    <w:p>
+      <w:pPr>
+        <w:pStyle w:val="5"/>
+        <w:keepNext w:val="0"/>
+        <w:keepLines w:val="0"/>
+        <w:pageBreakBefore w:val="0"/>
+        <w:widowControl/>
+        <w:shd w:val="clear" w:color="auto" w:fill="F5F7FA"/>
+        <w:kinsoku/>
+        <w:wordWrap/>
+        <w:overflowPunct/>
+        <w:topLinePunct w:val="0"/>
+        <w:autoSpaceDE/>
+        <w:autoSpaceDN/>
+        <w:bidi w:val="0"/>
+        <w:adjustRightInd/>
+        <w:snapToGrid/>
+        <w:spacing w:after="0" w:line="360" w:lineRule="exact"/>
+        <w:ind w:left="578"/>
+        <w:textAlignment w:val="auto"/>
+        <w:rPr>
+          <w:rFonts w:hint="default" w:ascii="Segoe UI" w:hAnsi="Segoe UI" w:eastAsia="宋体" w:cs="Segoe UI"/>
+          <w:color w:val="3C464F"/>
+          <w:kern w:val="0"/>
+          <w:sz w:val="24"/>
+          <w:lang w:val="en-US" w:eastAsia="zh-CN"/>
+          <w14:ligatures w14:val="none"/>
+        </w:rPr>
+      </w:pPr>
+      <w:r>
+        <w:rPr>
+          <w:rFonts w:hint="default" w:ascii="Segoe UI" w:hAnsi="Segoe UI" w:eastAsia="宋体" w:cs="Segoe UI"/>
+          <w:color w:val="3C464F"/>
+          <w:kern w:val="0"/>
+          <w:sz w:val="24"/>
+          <w:lang w:val="en-US" w:eastAsia="zh-CN"/>
+          <w14:ligatures w14:val="none"/>
+        </w:rPr>
+        <w:t>要求:(1)准确、精练，条理清晰;(2)不超过150字</w:t>
+      </w:r>
+    </w:p>
+    <w:p>
+      <w:pPr>
+        <w:pStyle w:val="5"/>
+        <w:keepNext w:val="0"/>
+        <w:keepLines w:val="0"/>
+        <w:pageBreakBefore w:val="0"/>
+        <w:widowControl/>
+        <w:shd w:val="clear" w:color="auto" w:fill="F5F7FA"/>
+        <w:kinsoku/>
+        <w:wordWrap/>
+        <w:overflowPunct/>
+        <w:topLinePunct w:val="0"/>
+        <w:autoSpaceDE/>
+        <w:autoSpaceDN/>
+        <w:bidi w:val="0"/>
+        <w:adjustRightInd/>
+        <w:snapToGrid/>
+        <w:spacing w:after="0" w:line="360" w:lineRule="exact"/>
+        <w:ind w:left="578"/>
+        <w:textAlignment w:val="auto"/>
+        <w:rPr>
+          <w:rFonts w:hint="default" w:ascii="Segoe UI" w:hAnsi="Segoe UI" w:eastAsia="宋体" w:cs="Segoe UI"/>
+          <w:color w:val="3C464F"/>
+          <w:kern w:val="0"/>
+          <w:sz w:val="24"/>
+          <w:lang w:val="en-US" w:eastAsia="zh-CN"/>
+          <w14:ligatures w14:val="none"/>
+        </w:rPr>
+      </w:pPr>
+    </w:p>
+    <w:p>
+      <w:pPr>
+        <w:pStyle w:val="5"/>
+        <w:keepNext w:val="0"/>
+        <w:keepLines w:val="0"/>
+        <w:pageBreakBefore w:val="0"/>
+        <w:widowControl/>
+        <w:shd w:val="clear" w:color="auto" w:fill="F5F7FA"/>
+        <w:kinsoku/>
+        <w:wordWrap/>
+        <w:overflowPunct/>
+        <w:topLinePunct w:val="0"/>
+        <w:autoSpaceDE/>
+        <w:autoSpaceDN/>
+        <w:bidi w:val="0"/>
+        <w:adjustRightInd/>
+        <w:snapToGrid/>
+        <w:spacing w:after="0" w:line="360" w:lineRule="exact"/>
+        <w:ind w:left="578"/>
+        <w:textAlignment w:val="auto"/>
+        <w:rPr>
+          <w:rFonts w:hint="default" w:ascii="Segoe UI" w:hAnsi="Segoe UI" w:eastAsia="宋体" w:cs="Segoe UI"/>
+          <w:color w:val="3C464F"/>
+          <w:kern w:val="0"/>
+          <w:sz w:val="24"/>
+          <w:lang w:val="en-US" w:eastAsia="zh-CN"/>
+          <w14:ligatures w14:val="none"/>
+        </w:rPr>
+      </w:pPr>
+      <w:r>
+        <w:rPr>
+          <w:rFonts w:hint="default" w:ascii="Segoe UI" w:hAnsi="Segoe UI" w:eastAsia="宋体" w:cs="Segoe UI"/>
+          <w:color w:val="3C464F"/>
+          <w:kern w:val="0"/>
+          <w:sz w:val="24"/>
+          <w:lang w:val="en-US" w:eastAsia="zh-CN"/>
+          <w14:ligatures w14:val="none"/>
+        </w:rPr>
+        <w:t>材料2</w:t>
+      </w:r>
+    </w:p>
+    <w:p>
+      <w:pPr>
+        <w:pStyle w:val="5"/>
+        <w:keepNext w:val="0"/>
+        <w:keepLines w:val="0"/>
+        <w:pageBreakBefore w:val="0"/>
+        <w:widowControl/>
+        <w:shd w:val="clear" w:color="auto" w:fill="F5F7FA"/>
+        <w:kinsoku/>
+        <w:wordWrap/>
+        <w:overflowPunct/>
+        <w:topLinePunct w:val="0"/>
+        <w:autoSpaceDE/>
+        <w:autoSpaceDN/>
+        <w:bidi w:val="0"/>
+        <w:adjustRightInd/>
+        <w:snapToGrid/>
+        <w:spacing w:after="0" w:line="360" w:lineRule="exact"/>
+        <w:ind w:left="578" w:firstLine="419" w:firstLineChars="0"/>
+        <w:textAlignment w:val="auto"/>
+        <w:rPr>
+          <w:rFonts w:hint="default" w:ascii="Segoe UI" w:hAnsi="Segoe UI" w:eastAsia="宋体" w:cs="Segoe UI"/>
+          <w:color w:val="3C464F"/>
+          <w:kern w:val="0"/>
+          <w:sz w:val="24"/>
+          <w:lang w:val="en-US" w:eastAsia="zh-CN"/>
+          <w14:ligatures w14:val="none"/>
+        </w:rPr>
+      </w:pPr>
+      <w:r>
+        <w:rPr>
+          <w:rFonts w:hint="default" w:ascii="Segoe UI" w:hAnsi="Segoe UI" w:eastAsia="宋体" w:cs="Segoe UI"/>
+          <w:color w:val="3C464F"/>
+          <w:kern w:val="0"/>
+          <w:sz w:val="24"/>
+          <w:lang w:val="en-US" w:eastAsia="zh-CN"/>
+          <w14:ligatures w14:val="none"/>
+        </w:rPr>
+        <w:t>城市“现代化”的负面影响之一，就是使得城市不透水地表面积不断增加，严重地削弱了地表蓄洪、植物拦截和土壤下渗的功能。对洪水截流作用的消失，造成的后果就是地下水补给日益不足，地表径流量逐年提高而且由于城市所产生的空气污染物为降水提供了大量凝结核，所以一般而论，城市化地区的降雨量要比农村高5%~15%，雷暴雨天气多10%~15%因此，</w:t>
+      </w:r>
+      <w:r>
+        <w:rPr>
+          <w:rFonts w:hint="default" w:ascii="Segoe UI" w:hAnsi="Segoe UI" w:eastAsia="宋体" w:cs="Segoe UI"/>
+          <w:color w:val="3C464F"/>
+          <w:kern w:val="0"/>
+          <w:sz w:val="24"/>
+          <w:u w:val="single"/>
+          <w:lang w:val="en-US" w:eastAsia="zh-CN"/>
+          <w14:ligatures w14:val="none"/>
+        </w:rPr>
+        <w:t>城市水系应更多地承担起蓄积雨洪、分流下渗、调节行洪等功能但是由于水系的破坏，这些功能都极大地衰退了，</w:t>
+      </w:r>
+      <w:r>
+        <w:rPr>
+          <w:rFonts w:hint="eastAsia" w:ascii="Segoe UI" w:hAnsi="Segoe UI" w:eastAsia="宋体" w:cs="Segoe UI"/>
+          <w:color w:val="0000FF"/>
+          <w:kern w:val="0"/>
+          <w:sz w:val="24"/>
+          <w:lang w:val="en-US" w:eastAsia="zh-CN"/>
+          <w14:ligatures w14:val="none"/>
+        </w:rPr>
+        <w:t>（城市水系应该要有的功能，但并不等同于所具有的功能，这个不算）</w:t>
+      </w:r>
+      <w:r>
+        <w:rPr>
+          <w:rFonts w:hint="default" w:ascii="Segoe UI" w:hAnsi="Segoe UI" w:eastAsia="宋体" w:cs="Segoe UI"/>
+          <w:color w:val="3C464F"/>
+          <w:kern w:val="0"/>
+          <w:sz w:val="24"/>
+          <w:lang w:val="en-US" w:eastAsia="zh-CN"/>
+          <w14:ligatures w14:val="none"/>
+        </w:rPr>
+        <w:t>而这些功能决不是目前城市中广泛采用的管道排水或防洪工程所能取代的。</w:t>
+      </w:r>
+      <w:r>
+        <w:rPr>
+          <w:rFonts w:hint="eastAsia" w:ascii="Segoe UI" w:hAnsi="Segoe UI" w:eastAsia="宋体" w:cs="Segoe UI"/>
+          <w:color w:val="00B050"/>
+          <w:kern w:val="0"/>
+          <w:sz w:val="24"/>
+          <w:lang w:val="en-US" w:eastAsia="zh-CN"/>
+          <w14:ligatures w14:val="none"/>
+        </w:rPr>
+        <w:t>（城市现代化的负面影响）</w:t>
+      </w:r>
+    </w:p>
+    <w:p>
+      <w:pPr>
+        <w:pStyle w:val="5"/>
+        <w:keepNext w:val="0"/>
+        <w:keepLines w:val="0"/>
+        <w:pageBreakBefore w:val="0"/>
+        <w:widowControl/>
+        <w:shd w:val="clear" w:color="auto" w:fill="F5F7FA"/>
+        <w:kinsoku/>
+        <w:wordWrap/>
+        <w:overflowPunct/>
+        <w:topLinePunct w:val="0"/>
+        <w:autoSpaceDE/>
+        <w:autoSpaceDN/>
+        <w:bidi w:val="0"/>
+        <w:adjustRightInd/>
+        <w:snapToGrid/>
+        <w:spacing w:after="0" w:line="360" w:lineRule="exact"/>
+        <w:ind w:left="578" w:firstLine="419" w:firstLineChars="0"/>
+        <w:textAlignment w:val="auto"/>
+        <w:rPr>
+          <w:rFonts w:hint="default" w:ascii="Segoe UI" w:hAnsi="Segoe UI" w:eastAsia="宋体" w:cs="Segoe UI"/>
+          <w:color w:val="3C464F"/>
+          <w:kern w:val="0"/>
+          <w:sz w:val="24"/>
+          <w:lang w:val="en-US" w:eastAsia="zh-CN"/>
+          <w14:ligatures w14:val="none"/>
+        </w:rPr>
+      </w:pPr>
+      <w:r>
+        <w:rPr>
+          <w:rFonts w:hint="default" w:ascii="Segoe UI" w:hAnsi="Segoe UI" w:eastAsia="宋体" w:cs="Segoe UI"/>
+          <w:color w:val="3C464F"/>
+          <w:kern w:val="0"/>
+          <w:sz w:val="24"/>
+          <w:lang w:val="en-US" w:eastAsia="zh-CN"/>
+          <w14:ligatures w14:val="none"/>
+        </w:rPr>
+        <w:t>城市，大都是因为水而兴起，因水而繁荣、发展。绝大多数历史悠久的城市，都是先有河，后有城，许多城市的历史是沉淀在河道、湖泊海滨和湿地上的。如北京城区所有的河流，几乎都可以找到与其相关的历史文化古迹或典故;杭州城里的浣纱河，传说是西施浣纱的地方。许多城市因水而建，也因水而具有“灵气”。一些原本没有水面的城市，为了创造生态景观而人工修造出一系列的水面。如澳大利亚首都堪培拉的葛里芬湖。葛里芬是一位美国的规划师，他设计的堪培拉规划方案在多个投标方案中胜出，按他的规划修建的堪培拉是非常秀美的，尤其是中间的人工湖，虽为人工开挖，但却利用了山谷地形，蜿蜒曲折，调节了城市内部的气候，造就了堪培拉秀丽的景观。所以，堪培拉市民就把这位设计师的名字作为这个城市湖泊的名字。</w:t>
+      </w:r>
+      <w:r>
+        <w:rPr>
+          <w:rFonts w:hint="eastAsia" w:ascii="Segoe UI" w:hAnsi="Segoe UI" w:eastAsia="宋体" w:cs="Segoe UI"/>
+          <w:color w:val="00B050"/>
+          <w:kern w:val="0"/>
+          <w:sz w:val="24"/>
+          <w:lang w:val="en-US" w:eastAsia="zh-CN"/>
+          <w14:ligatures w14:val="none"/>
+        </w:rPr>
+        <w:t xml:space="preserve">（水对城市的意义或重要性）  </w:t>
+      </w:r>
+      <w:r>
+        <w:rPr>
+          <w:rFonts w:hint="eastAsia" w:ascii="Segoe UI" w:hAnsi="Segoe UI" w:eastAsia="宋体" w:cs="Segoe UI"/>
+          <w:color w:val="0000FF"/>
+          <w:kern w:val="0"/>
+          <w:sz w:val="24"/>
+          <w:lang w:val="en-US" w:eastAsia="zh-CN"/>
+          <w14:ligatures w14:val="none"/>
+        </w:rPr>
+        <w:t xml:space="preserve">看完小马哥后：水都有意义和重要性了，难道还没体现出水的作用？ </w:t>
+      </w:r>
+    </w:p>
+    <w:p>
+      <w:pPr>
+        <w:pStyle w:val="5"/>
+        <w:keepNext w:val="0"/>
+        <w:keepLines w:val="0"/>
+        <w:pageBreakBefore w:val="0"/>
+        <w:widowControl/>
+        <w:shd w:val="clear" w:color="auto" w:fill="F5F7FA"/>
+        <w:kinsoku/>
+        <w:wordWrap/>
+        <w:overflowPunct/>
+        <w:topLinePunct w:val="0"/>
+        <w:autoSpaceDE/>
+        <w:autoSpaceDN/>
+        <w:bidi w:val="0"/>
+        <w:adjustRightInd/>
+        <w:snapToGrid/>
+        <w:spacing w:after="0" w:line="360" w:lineRule="exact"/>
+        <w:ind w:left="578" w:firstLine="419" w:firstLineChars="0"/>
+        <w:textAlignment w:val="auto"/>
+        <w:rPr>
+          <w:rFonts w:hint="default" w:ascii="Segoe UI" w:hAnsi="Segoe UI" w:eastAsia="宋体" w:cs="Segoe UI"/>
+          <w:color w:val="3C464F"/>
+          <w:kern w:val="0"/>
+          <w:sz w:val="24"/>
+          <w:lang w:val="en-US" w:eastAsia="zh-CN"/>
+          <w14:ligatures w14:val="none"/>
+        </w:rPr>
+      </w:pPr>
+      <w:r>
+        <w:rPr>
+          <w:rFonts w:hint="default" w:ascii="Segoe UI" w:hAnsi="Segoe UI" w:eastAsia="宋体" w:cs="Segoe UI"/>
+          <w:color w:val="FF0000"/>
+          <w:kern w:val="0"/>
+          <w:sz w:val="24"/>
+          <w:lang w:val="en-US" w:eastAsia="zh-CN"/>
+          <w14:ligatures w14:val="none"/>
+        </w:rPr>
+        <w:t>自古以来，内河船运由于其低成本、高可靠性、安全性和可观赏性，一直得到人们的重视。英国许多地方近几年还纷纷疏通古代运河以供城市间输送游客和农产品所需。城市水系又是各城市之间的天然隔离带。在古代，所谓的护城河就具有保护城市、阻隔敌人的功效。而在现代，这些天然的河流是城市最壮观的公共空间，在人口日益稠密的现代城市中，城市水系与绿带公园结合在一起，构成了城市最漂亮、最令人留连忘返，最具有生态和文化功能的城市亮点</w:t>
+      </w:r>
+      <w:r>
+        <w:rPr>
+          <w:rFonts w:hint="eastAsia" w:ascii="Segoe UI" w:hAnsi="Segoe UI" w:eastAsia="宋体" w:cs="Segoe UI"/>
+          <w:color w:val="00B050"/>
+          <w:kern w:val="0"/>
+          <w:sz w:val="24"/>
+          <w:lang w:val="en-US" w:eastAsia="zh-CN"/>
+          <w14:ligatures w14:val="none"/>
+        </w:rPr>
+        <w:t>（城市水系的作用、功能）</w:t>
+      </w:r>
+      <w:r>
+        <w:rPr>
+          <w:rFonts w:hint="eastAsia" w:ascii="Segoe UI" w:hAnsi="Segoe UI" w:eastAsia="宋体" w:cs="Segoe UI"/>
+          <w:color w:val="0000FF"/>
+          <w:kern w:val="0"/>
+          <w:sz w:val="24"/>
+          <w:lang w:val="en-US" w:eastAsia="zh-CN"/>
+          <w14:ligatures w14:val="none"/>
+        </w:rPr>
+        <w:t>（此处要点按含义分的话有三个要点）</w:t>
+      </w:r>
+    </w:p>
+    <w:p>
+      <w:pPr>
+        <w:pStyle w:val="5"/>
+        <w:keepNext w:val="0"/>
+        <w:keepLines w:val="0"/>
+        <w:pageBreakBefore w:val="0"/>
+        <w:widowControl/>
+        <w:shd w:val="clear" w:color="auto" w:fill="F5F7FA"/>
+        <w:kinsoku/>
+        <w:wordWrap/>
+        <w:overflowPunct/>
+        <w:topLinePunct w:val="0"/>
+        <w:autoSpaceDE/>
+        <w:autoSpaceDN/>
+        <w:bidi w:val="0"/>
+        <w:adjustRightInd/>
+        <w:snapToGrid/>
+        <w:spacing w:after="0" w:line="360" w:lineRule="exact"/>
+        <w:ind w:left="578" w:firstLine="419" w:firstLineChars="0"/>
+        <w:textAlignment w:val="auto"/>
+        <w:rPr>
+          <w:rFonts w:hint="default" w:ascii="Segoe UI" w:hAnsi="Segoe UI" w:eastAsia="宋体" w:cs="Segoe UI"/>
+          <w:color w:val="FF0000"/>
+          <w:kern w:val="0"/>
+          <w:sz w:val="24"/>
+          <w:lang w:val="en-US" w:eastAsia="zh-CN"/>
+          <w14:ligatures w14:val="none"/>
+        </w:rPr>
+      </w:pPr>
+      <w:r>
+        <w:rPr>
+          <w:rFonts w:hint="default" w:ascii="Segoe UI" w:hAnsi="Segoe UI" w:eastAsia="宋体" w:cs="Segoe UI"/>
+          <w:color w:val="FF0000"/>
+          <w:kern w:val="0"/>
+          <w:sz w:val="24"/>
+          <w:lang w:val="en-US" w:eastAsia="zh-CN"/>
+          <w14:ligatures w14:val="none"/>
+        </w:rPr>
+        <w:t>城市水系可以成为廉价、有效的净化城市污水的天然场所。如果按照生态的方式而不仅仅是按水利的要求、当地的要求来修建城市水系使水面与岸边的生态系统相连接，就可以将水系改造为“城市之肾”，大大增强对污水的自然降解能力。城市的许多水生植物、微生物吸收磷化合物等污染物的能力强，而投资成本又很低，</w:t>
+      </w:r>
+      <w:r>
+        <w:rPr>
+          <w:rFonts w:hint="default" w:ascii="Segoe UI" w:hAnsi="Segoe UI" w:eastAsia="宋体" w:cs="Segoe UI"/>
+          <w:color w:val="3C464F"/>
+          <w:kern w:val="0"/>
+          <w:sz w:val="24"/>
+          <w:lang w:val="en-US" w:eastAsia="zh-CN"/>
+          <w14:ligatures w14:val="none"/>
+        </w:rPr>
+        <w:t>如果换算成每吨污水处理费用，通常仅为传统二级污水处理厂的五分之一到二分之一，运行成本只有十分之一到五分之一。由此我们可以得出，什么是环境友好型和资源节约型的城市发展模式，通过这些数据我们就可以找到答案。</w:t>
+      </w:r>
+      <w:r>
+        <w:rPr>
+          <w:rFonts w:hint="default" w:ascii="Segoe UI" w:hAnsi="Segoe UI" w:eastAsia="宋体" w:cs="Segoe UI"/>
+          <w:color w:val="FF0000"/>
+          <w:kern w:val="0"/>
+          <w:sz w:val="24"/>
+          <w:lang w:val="en-US" w:eastAsia="zh-CN"/>
+          <w14:ligatures w14:val="none"/>
+        </w:rPr>
+        <w:t>将这种人工湿地式的城市水系与污水处理厂的尾水回用再处理系统相连接，就可以将四类水净化处理后达到饮用水源取水标准，实现城市水源的循环利用。这是从根本上解决城市缺水的百年大计。</w:t>
+      </w:r>
+      <w:r>
+        <w:rPr>
+          <w:rFonts w:hint="eastAsia" w:ascii="Segoe UI" w:hAnsi="Segoe UI" w:eastAsia="宋体" w:cs="Segoe UI"/>
+          <w:color w:val="00B050"/>
+          <w:kern w:val="0"/>
+          <w:sz w:val="24"/>
+          <w:lang w:val="en-US" w:eastAsia="zh-CN"/>
+          <w14:ligatures w14:val="none"/>
+        </w:rPr>
+        <w:t>（城市水系廉价有效净化污水）</w:t>
+      </w:r>
+    </w:p>
+    <w:p>
+      <w:pPr>
+        <w:pStyle w:val="5"/>
+        <w:keepNext w:val="0"/>
+        <w:keepLines w:val="0"/>
+        <w:pageBreakBefore w:val="0"/>
+        <w:widowControl/>
+        <w:shd w:val="clear" w:color="auto" w:fill="F5F7FA"/>
+        <w:kinsoku/>
+        <w:wordWrap/>
+        <w:overflowPunct/>
+        <w:topLinePunct w:val="0"/>
+        <w:autoSpaceDE/>
+        <w:autoSpaceDN/>
+        <w:bidi w:val="0"/>
+        <w:adjustRightInd/>
+        <w:snapToGrid/>
+        <w:spacing w:after="0" w:line="360" w:lineRule="exact"/>
+        <w:ind w:left="578" w:firstLine="419" w:firstLineChars="0"/>
+        <w:textAlignment w:val="auto"/>
+        <w:rPr>
+          <w:rFonts w:hint="default" w:ascii="Segoe UI" w:hAnsi="Segoe UI" w:eastAsia="宋体" w:cs="Segoe UI"/>
+          <w:color w:val="3C464F"/>
+          <w:kern w:val="0"/>
+          <w:sz w:val="24"/>
+          <w:lang w:val="en-US" w:eastAsia="zh-CN"/>
+          <w14:ligatures w14:val="none"/>
+        </w:rPr>
+      </w:pPr>
+      <w:r>
+        <w:rPr>
+          <w:rFonts w:hint="default" w:ascii="Segoe UI" w:hAnsi="Segoe UI" w:eastAsia="宋体" w:cs="Segoe UI"/>
+          <w:color w:val="3C464F"/>
+          <w:kern w:val="0"/>
+          <w:sz w:val="24"/>
+          <w:lang w:val="en-US" w:eastAsia="zh-CN"/>
+          <w14:ligatures w14:val="none"/>
+        </w:rPr>
+        <w:t>生态学家卡琳·克里斯坦森在《绿色生活--21世纪生活手册》一书中指出，</w:t>
+      </w:r>
+      <w:r>
+        <w:rPr>
+          <w:rFonts w:hint="default" w:ascii="Segoe UI" w:hAnsi="Segoe UI" w:eastAsia="宋体" w:cs="Segoe UI"/>
+          <w:color w:val="FF0000"/>
+          <w:kern w:val="0"/>
+          <w:sz w:val="24"/>
+          <w:lang w:val="en-US" w:eastAsia="zh-CN"/>
+          <w14:ligatures w14:val="none"/>
+        </w:rPr>
+        <w:t>“乡土感情可由本地多种多样特有的生物来增强”，忠告"不可破坏现存的生态系统和荒野”建议要“在花园和邻近地区提供野生动物活动场所"，“建造一个池塘”并种植本地特有的野花、灌木和树，构建一个因草林多、昆虫长、鸟类聚、小兽生而形成的完整的小水系生物群落</w:t>
+      </w:r>
+      <w:r>
+        <w:rPr>
+          <w:rFonts w:hint="default" w:ascii="Segoe UI" w:hAnsi="Segoe UI" w:eastAsia="宋体" w:cs="Segoe UI"/>
+          <w:color w:val="3C464F"/>
+          <w:kern w:val="0"/>
+          <w:sz w:val="24"/>
+          <w:lang w:val="en-US" w:eastAsia="zh-CN"/>
+          <w14:ligatures w14:val="none"/>
+        </w:rPr>
+        <w:t>。这种生物群落在城市里面尤为宝贵。有专家曾提出西湖整治成功与否的一个简单的生态标准:“当野天鹅、野鸭子在西湖里生出蛋而且孵出小天鹅、小野鸭的时候，我可以据此判断西湖的整治是成功的。"我们许多城市的水系远没有达到这个标准，而且有许多城市水系改造更是偏离了这个标准</w:t>
+      </w:r>
+      <w:r>
+        <w:rPr>
+          <w:rFonts w:hint="default" w:ascii="Segoe UI" w:hAnsi="Segoe UI" w:eastAsia="宋体" w:cs="Segoe UI"/>
+          <w:color w:val="FF0000"/>
+          <w:kern w:val="0"/>
+          <w:sz w:val="24"/>
+          <w:lang w:val="en-US" w:eastAsia="zh-CN"/>
+          <w14:ligatures w14:val="none"/>
+        </w:rPr>
+        <w:t>。城市水系作为均质人工城市中的异质斑块，一旦与城市绿地系统相互连接，使野生动物可以通过廊道在斑块间进行迁徙，就可以提高城市生态系统整体抗风险的能力。按这样的思路发展的城市不仅是人工的，而且是生态的、环境友好的，也是资源节约型的。</w:t>
+      </w:r>
+    </w:p>
+    <w:p>
+      <w:pPr>
+        <w:pStyle w:val="5"/>
+        <w:keepNext w:val="0"/>
+        <w:keepLines w:val="0"/>
+        <w:pageBreakBefore w:val="0"/>
+        <w:widowControl/>
+        <w:shd w:val="clear" w:color="auto" w:fill="F5F7FA"/>
+        <w:kinsoku/>
+        <w:wordWrap/>
+        <w:overflowPunct/>
+        <w:topLinePunct w:val="0"/>
+        <w:autoSpaceDE/>
+        <w:autoSpaceDN/>
+        <w:bidi w:val="0"/>
+        <w:adjustRightInd/>
+        <w:snapToGrid/>
+        <w:spacing w:after="0" w:line="360" w:lineRule="exact"/>
+        <w:ind w:left="578" w:firstLine="419" w:firstLineChars="0"/>
+        <w:textAlignment w:val="auto"/>
+        <w:rPr>
+          <w:rFonts w:hint="default" w:ascii="Segoe UI" w:hAnsi="Segoe UI" w:eastAsia="宋体" w:cs="Segoe UI"/>
+          <w:color w:val="3C464F"/>
+          <w:kern w:val="0"/>
+          <w:sz w:val="24"/>
+          <w:lang w:val="en-US" w:eastAsia="zh-CN"/>
+          <w14:ligatures w14:val="none"/>
+        </w:rPr>
+      </w:pPr>
+      <w:r>
+        <w:rPr>
+          <w:rFonts w:hint="default" w:ascii="Segoe UI" w:hAnsi="Segoe UI" w:eastAsia="宋体" w:cs="Segoe UI"/>
+          <w:color w:val="3C464F"/>
+          <w:kern w:val="0"/>
+          <w:sz w:val="24"/>
+          <w:lang w:val="en-US" w:eastAsia="zh-CN"/>
+          <w14:ligatures w14:val="none"/>
+        </w:rPr>
+        <w:t>城市水系是城市最美好的公共空间，是人工建筑之中反映自然景观田园风貌的主要场所。我们在扬州可以看到，中国古代造园艺术中对水景观的处理，讲究师法自然。虽为人工，宛如天成。</w:t>
+      </w:r>
+      <w:r>
+        <w:rPr>
+          <w:rFonts w:hint="default" w:ascii="Segoe UI" w:hAnsi="Segoe UI" w:eastAsia="宋体" w:cs="Segoe UI"/>
+          <w:color w:val="FF0000"/>
+          <w:kern w:val="0"/>
+          <w:sz w:val="24"/>
+          <w:lang w:val="en-US" w:eastAsia="zh-CN"/>
+          <w14:ligatures w14:val="none"/>
+        </w:rPr>
+        <w:t>城市水系有多种美学功能。城市的特色离不开城市的水系，城市的水系就像城市的指纹。城市的意境美对人的心态有调节的作用。城市水系有动态美，因为城市的水是流动的，它具柔性、运动性，有利于消化污染以及水生物的生成和养育。城市水系有人文美，因为它是文化的载体，历代的名人雅士常在水边留下了他们的痕迹。城市水系当然还有和谐美，因为它是一个整体复合的系统。从一个城市水系可以看到一个城市管理者的抱负，就像我国古代剧作家李渔所说的那样:山水者，情怀也;情怀者，心中之山水也。</w:t>
+      </w:r>
+      <w:r>
+        <w:rPr>
+          <w:rFonts w:hint="default" w:ascii="Segoe UI" w:hAnsi="Segoe UI" w:eastAsia="宋体" w:cs="Segoe UI"/>
+          <w:color w:val="3C464F"/>
+          <w:kern w:val="0"/>
+          <w:sz w:val="24"/>
+          <w:lang w:val="en-US" w:eastAsia="zh-CN"/>
+          <w14:ligatures w14:val="none"/>
+        </w:rPr>
+        <w:t>就是说，要单纯的调水排洪的“竹子"，那么城市的水在城市里面造就人工环境和保护自然景观，采用什么样的水环境治理思路是由决策者的美学修养和情操来决定的。什么样的情怀，就会造就什么样的城市山水景观。如果胸中只有“一根”景观肯定是十分单调枯燥，对历史文化遗存的水生态的“建设性”破坏就难以避免了;如果将美学功能凝聚在治理方案之中，造就出的城市就是美丽的。丽江古城最诱人的就是三条弯曲流动的溪水，这就是拨动心弦的城市水系之美</w:t>
+      </w:r>
+      <w:r>
+        <w:rPr>
+          <w:rFonts w:hint="eastAsia" w:ascii="Segoe UI" w:hAnsi="Segoe UI" w:eastAsia="宋体" w:cs="Segoe UI"/>
+          <w:color w:val="3C464F"/>
+          <w:kern w:val="0"/>
+          <w:sz w:val="24"/>
+          <w:lang w:val="en-US" w:eastAsia="zh-CN"/>
+          <w14:ligatures w14:val="none"/>
+        </w:rPr>
+        <w:t>。</w:t>
+      </w:r>
+    </w:p>
+    <w:p>
+      <w:pPr>
+        <w:pStyle w:val="5"/>
+        <w:keepNext w:val="0"/>
+        <w:keepLines w:val="0"/>
+        <w:pageBreakBefore w:val="0"/>
+        <w:widowControl/>
+        <w:shd w:val="clear" w:color="auto" w:fill="F5F7FA"/>
+        <w:kinsoku/>
+        <w:wordWrap/>
+        <w:overflowPunct/>
+        <w:topLinePunct w:val="0"/>
+        <w:autoSpaceDE/>
+        <w:autoSpaceDN/>
+        <w:bidi w:val="0"/>
+        <w:adjustRightInd/>
+        <w:snapToGrid/>
+        <w:spacing w:after="0" w:line="360" w:lineRule="exact"/>
+        <w:ind w:left="578" w:firstLine="419" w:firstLineChars="0"/>
+        <w:textAlignment w:val="auto"/>
+        <w:rPr>
+          <w:rFonts w:hint="default" w:ascii="Segoe UI" w:hAnsi="Segoe UI" w:eastAsia="宋体" w:cs="Segoe UI"/>
+          <w:color w:val="FF0000"/>
+          <w:kern w:val="0"/>
+          <w:sz w:val="24"/>
+          <w:lang w:val="en-US" w:eastAsia="zh-CN"/>
+          <w14:ligatures w14:val="none"/>
+        </w:rPr>
+      </w:pPr>
+      <w:r>
+        <w:rPr>
+          <w:rFonts w:hint="default" w:ascii="Segoe UI" w:hAnsi="Segoe UI" w:eastAsia="宋体" w:cs="Segoe UI"/>
+          <w:color w:val="FF0000"/>
+          <w:kern w:val="0"/>
+          <w:sz w:val="24"/>
+          <w:lang w:val="en-US" w:eastAsia="zh-CN"/>
+          <w14:ligatures w14:val="none"/>
+        </w:rPr>
+        <w:t>如果城市发生火灾，城市水系的储存用水就可以用于灭火救灾。城市水系又是很好的备用水源。如果出现自来水供应安全事故，就可以用地表水作为水源。城市水系是城市生活生产用水的备用系统、防灾系统和城市安全的保障系统。</w:t>
+      </w:r>
+    </w:p>
+    <w:p>
+      <w:pPr>
+        <w:pStyle w:val="5"/>
+        <w:keepNext w:val="0"/>
+        <w:keepLines w:val="0"/>
+        <w:pageBreakBefore w:val="0"/>
+        <w:widowControl/>
+        <w:shd w:val="clear" w:color="auto" w:fill="F5F7FA"/>
+        <w:kinsoku/>
+        <w:wordWrap/>
+        <w:overflowPunct/>
+        <w:topLinePunct w:val="0"/>
+        <w:autoSpaceDE/>
+        <w:autoSpaceDN/>
+        <w:bidi w:val="0"/>
+        <w:adjustRightInd/>
+        <w:snapToGrid/>
+        <w:spacing w:after="0" w:line="360" w:lineRule="exact"/>
+        <w:ind w:left="578" w:firstLine="419" w:firstLineChars="0"/>
+        <w:textAlignment w:val="auto"/>
+        <w:rPr>
+          <w:rFonts w:hint="default" w:ascii="Segoe UI" w:hAnsi="Segoe UI" w:eastAsia="宋体" w:cs="Segoe UI"/>
+          <w:color w:val="3C464F"/>
+          <w:kern w:val="0"/>
+          <w:sz w:val="24"/>
+          <w:lang w:val="en-US" w:eastAsia="zh-CN"/>
+          <w14:ligatures w14:val="none"/>
+        </w:rPr>
+      </w:pPr>
+    </w:p>
+    <w:p>
+      <w:pPr>
+        <w:pStyle w:val="5"/>
+        <w:keepNext w:val="0"/>
+        <w:keepLines w:val="0"/>
+        <w:pageBreakBefore w:val="0"/>
+        <w:widowControl/>
+        <w:shd w:val="clear" w:color="auto" w:fill="F5F7FA"/>
+        <w:kinsoku/>
+        <w:wordWrap/>
+        <w:overflowPunct/>
+        <w:topLinePunct w:val="0"/>
+        <w:autoSpaceDE/>
+        <w:autoSpaceDN/>
+        <w:bidi w:val="0"/>
+        <w:adjustRightInd/>
+        <w:snapToGrid/>
+        <w:spacing w:after="0" w:line="360" w:lineRule="exact"/>
+        <w:ind w:left="578"/>
+        <w:textAlignment w:val="auto"/>
+        <w:rPr>
+          <w:rFonts w:hint="eastAsia" w:ascii="Segoe UI" w:hAnsi="Segoe UI" w:eastAsia="宋体" w:cs="Segoe UI"/>
+          <w:color w:val="3C464F"/>
+          <w:kern w:val="0"/>
+          <w:sz w:val="24"/>
+          <w:lang w:val="en-US" w:eastAsia="zh-CN"/>
+          <w14:ligatures w14:val="none"/>
+        </w:rPr>
+      </w:pPr>
+      <w:r>
+        <w:rPr>
+          <w:rFonts w:hint="eastAsia" w:ascii="Segoe UI" w:hAnsi="Segoe UI" w:eastAsia="宋体" w:cs="Segoe UI"/>
+          <w:color w:val="3C464F"/>
+          <w:kern w:val="0"/>
+          <w:sz w:val="24"/>
+          <w:lang w:val="en-US" w:eastAsia="zh-CN"/>
+          <w14:ligatures w14:val="none"/>
+        </w:rPr>
+        <w:t>一、分析作答要求</w:t>
+      </w:r>
+    </w:p>
+    <w:p>
+      <w:pPr>
+        <w:pStyle w:val="5"/>
+        <w:keepNext w:val="0"/>
+        <w:keepLines w:val="0"/>
+        <w:pageBreakBefore w:val="0"/>
+        <w:widowControl/>
+        <w:shd w:val="clear" w:color="auto" w:fill="F5F7FA"/>
+        <w:kinsoku/>
+        <w:wordWrap/>
+        <w:overflowPunct/>
+        <w:topLinePunct w:val="0"/>
+        <w:autoSpaceDE/>
+        <w:autoSpaceDN/>
+        <w:bidi w:val="0"/>
+        <w:adjustRightInd/>
+        <w:snapToGrid/>
+        <w:spacing w:after="0" w:line="360" w:lineRule="exact"/>
+        <w:ind w:left="578"/>
+        <w:textAlignment w:val="auto"/>
+        <w:rPr>
+          <w:rFonts w:hint="default" w:ascii="Segoe UI" w:hAnsi="Segoe UI" w:eastAsia="宋体" w:cs="Segoe UI"/>
+          <w:color w:val="3C464F"/>
+          <w:kern w:val="0"/>
+          <w:sz w:val="24"/>
+          <w:lang w:val="en-US" w:eastAsia="zh-CN"/>
+          <w14:ligatures w14:val="none"/>
+        </w:rPr>
+      </w:pPr>
+      <w:r>
+        <w:rPr>
+          <w:rFonts w:hint="eastAsia" w:ascii="Segoe UI" w:hAnsi="Segoe UI" w:eastAsia="宋体" w:cs="Segoe UI"/>
+          <w:color w:val="3C464F"/>
+          <w:kern w:val="0"/>
+          <w:sz w:val="24"/>
+          <w:lang w:val="en-US" w:eastAsia="zh-CN"/>
+          <w14:ligatures w14:val="none"/>
+        </w:rPr>
+        <w:t>范围：材料2</w:t>
+      </w:r>
+    </w:p>
+    <w:p>
+      <w:pPr>
+        <w:pStyle w:val="5"/>
+        <w:keepNext w:val="0"/>
+        <w:keepLines w:val="0"/>
+        <w:pageBreakBefore w:val="0"/>
+        <w:widowControl/>
+        <w:shd w:val="clear" w:color="auto" w:fill="F5F7FA"/>
+        <w:kinsoku/>
+        <w:wordWrap/>
+        <w:overflowPunct/>
+        <w:topLinePunct w:val="0"/>
+        <w:autoSpaceDE/>
+        <w:autoSpaceDN/>
+        <w:bidi w:val="0"/>
+        <w:adjustRightInd/>
+        <w:snapToGrid/>
+        <w:spacing w:after="0" w:line="360" w:lineRule="exact"/>
+        <w:ind w:left="578"/>
+        <w:textAlignment w:val="auto"/>
+        <w:rPr>
+          <w:rFonts w:hint="default" w:ascii="Segoe UI" w:hAnsi="Segoe UI" w:eastAsia="宋体" w:cs="Segoe UI"/>
+          <w:color w:val="3C464F"/>
+          <w:kern w:val="0"/>
+          <w:sz w:val="24"/>
+          <w:lang w:val="en-US" w:eastAsia="zh-CN"/>
+          <w14:ligatures w14:val="none"/>
+        </w:rPr>
+      </w:pPr>
+      <w:r>
+        <w:rPr>
+          <w:rFonts w:hint="eastAsia" w:ascii="Segoe UI" w:hAnsi="Segoe UI" w:eastAsia="宋体" w:cs="Segoe UI"/>
+          <w:color w:val="3C464F"/>
+          <w:kern w:val="0"/>
+          <w:sz w:val="24"/>
+          <w:lang w:val="en-US" w:eastAsia="zh-CN"/>
+          <w14:ligatures w14:val="none"/>
+        </w:rPr>
+        <w:t>内容：城市水系 具有的 功能</w:t>
+      </w:r>
+    </w:p>
+    <w:p>
+      <w:pPr>
+        <w:pStyle w:val="5"/>
+        <w:keepNext w:val="0"/>
+        <w:keepLines w:val="0"/>
+        <w:pageBreakBefore w:val="0"/>
+        <w:widowControl/>
+        <w:shd w:val="clear" w:color="auto" w:fill="F5F7FA"/>
+        <w:kinsoku/>
+        <w:wordWrap/>
+        <w:overflowPunct/>
+        <w:topLinePunct w:val="0"/>
+        <w:autoSpaceDE/>
+        <w:autoSpaceDN/>
+        <w:bidi w:val="0"/>
+        <w:adjustRightInd/>
+        <w:snapToGrid/>
+        <w:spacing w:after="0" w:line="360" w:lineRule="exact"/>
+        <w:ind w:left="578"/>
+        <w:textAlignment w:val="auto"/>
+        <w:rPr>
+          <w:rFonts w:hint="default" w:ascii="Segoe UI" w:hAnsi="Segoe UI" w:eastAsia="宋体" w:cs="Segoe UI"/>
+          <w:color w:val="3C464F"/>
+          <w:kern w:val="0"/>
+          <w:sz w:val="24"/>
+          <w:lang w:val="en-US" w:eastAsia="zh-CN"/>
+          <w14:ligatures w14:val="none"/>
+        </w:rPr>
+      </w:pPr>
+      <w:r>
+        <w:rPr>
+          <w:rFonts w:hint="eastAsia" w:ascii="Segoe UI" w:hAnsi="Segoe UI" w:eastAsia="宋体" w:cs="Segoe UI"/>
+          <w:color w:val="3C464F"/>
+          <w:kern w:val="0"/>
+          <w:sz w:val="24"/>
+          <w:lang w:val="en-US" w:eastAsia="zh-CN"/>
+          <w14:ligatures w14:val="none"/>
+        </w:rPr>
+        <w:t xml:space="preserve">要求：不超过150字    </w:t>
+      </w:r>
+    </w:p>
+    <w:p>
+      <w:pPr>
+        <w:pStyle w:val="5"/>
+        <w:keepNext w:val="0"/>
+        <w:keepLines w:val="0"/>
+        <w:pageBreakBefore w:val="0"/>
+        <w:widowControl/>
+        <w:shd w:val="clear" w:color="auto" w:fill="F5F7FA"/>
+        <w:kinsoku/>
+        <w:wordWrap/>
+        <w:overflowPunct/>
+        <w:topLinePunct w:val="0"/>
+        <w:autoSpaceDE/>
+        <w:autoSpaceDN/>
+        <w:bidi w:val="0"/>
+        <w:adjustRightInd/>
+        <w:snapToGrid/>
+        <w:spacing w:after="0" w:line="360" w:lineRule="exact"/>
+        <w:ind w:left="578"/>
+        <w:textAlignment w:val="auto"/>
+        <w:rPr>
+          <w:rFonts w:hint="default" w:ascii="Segoe UI" w:hAnsi="Segoe UI" w:eastAsia="宋体" w:cs="Segoe UI"/>
+          <w:color w:val="0000FF"/>
+          <w:kern w:val="0"/>
+          <w:sz w:val="24"/>
+          <w:lang w:val="en-US" w:eastAsia="zh-CN"/>
+          <w14:ligatures w14:val="none"/>
+        </w:rPr>
+      </w:pPr>
+      <w:r>
+        <w:rPr>
+          <w:rFonts w:hint="eastAsia" w:ascii="Segoe UI" w:hAnsi="Segoe UI" w:eastAsia="宋体" w:cs="Segoe UI"/>
+          <w:color w:val="0000FF"/>
+          <w:kern w:val="0"/>
+          <w:sz w:val="24"/>
+          <w:lang w:val="en-US" w:eastAsia="zh-CN"/>
+          <w14:ligatures w14:val="none"/>
+        </w:rPr>
+        <w:t>注：该题15分，难度应该在于材料内容。一片材料比人家两篇还长。</w:t>
+      </w:r>
+    </w:p>
+    <w:p>
+      <w:pPr>
+        <w:pStyle w:val="5"/>
+        <w:keepNext w:val="0"/>
+        <w:keepLines w:val="0"/>
+        <w:pageBreakBefore w:val="0"/>
+        <w:widowControl/>
+        <w:shd w:val="clear" w:color="auto" w:fill="F5F7FA"/>
+        <w:kinsoku/>
+        <w:wordWrap/>
+        <w:overflowPunct/>
+        <w:topLinePunct w:val="0"/>
+        <w:autoSpaceDE/>
+        <w:autoSpaceDN/>
+        <w:bidi w:val="0"/>
+        <w:adjustRightInd/>
+        <w:snapToGrid/>
+        <w:spacing w:after="0" w:line="360" w:lineRule="exact"/>
+        <w:ind w:left="578" w:firstLine="419" w:firstLineChars="0"/>
+        <w:textAlignment w:val="auto"/>
+        <w:rPr>
+          <w:rFonts w:hint="default" w:ascii="Segoe UI" w:hAnsi="Segoe UI" w:eastAsia="宋体" w:cs="Segoe UI"/>
+          <w:color w:val="3C464F"/>
+          <w:kern w:val="0"/>
+          <w:sz w:val="24"/>
+          <w:lang w:val="en-US" w:eastAsia="zh-CN"/>
+          <w14:ligatures w14:val="none"/>
+        </w:rPr>
+      </w:pPr>
+    </w:p>
+    <w:p>
+      <w:pPr>
+        <w:pStyle w:val="5"/>
+        <w:keepNext w:val="0"/>
+        <w:keepLines w:val="0"/>
+        <w:pageBreakBefore w:val="0"/>
+        <w:widowControl/>
+        <w:numPr>
+          <w:ilvl w:val="0"/>
+          <w:numId w:val="14"/>
+        </w:numPr>
+        <w:shd w:val="clear" w:color="auto" w:fill="F5F7FA"/>
+        <w:kinsoku/>
+        <w:wordWrap/>
+        <w:overflowPunct/>
+        <w:topLinePunct w:val="0"/>
+        <w:autoSpaceDE/>
+        <w:autoSpaceDN/>
+        <w:bidi w:val="0"/>
+        <w:adjustRightInd/>
+        <w:snapToGrid/>
+        <w:spacing w:after="0" w:line="360" w:lineRule="exact"/>
+        <w:ind w:left="578"/>
+        <w:textAlignment w:val="auto"/>
+        <w:rPr>
+          <w:rFonts w:hint="eastAsia" w:ascii="Segoe UI" w:hAnsi="Segoe UI" w:eastAsia="宋体" w:cs="Segoe UI"/>
+          <w:color w:val="3C464F"/>
+          <w:kern w:val="0"/>
+          <w:sz w:val="24"/>
+          <w:lang w:val="en-US" w:eastAsia="zh-CN"/>
+          <w14:ligatures w14:val="none"/>
+        </w:rPr>
+      </w:pPr>
+      <w:r>
+        <w:rPr>
+          <w:rFonts w:hint="eastAsia" w:ascii="Segoe UI" w:hAnsi="Segoe UI" w:eastAsia="宋体" w:cs="Segoe UI"/>
+          <w:color w:val="3C464F"/>
+          <w:kern w:val="0"/>
+          <w:sz w:val="24"/>
+          <w:lang w:val="en-US" w:eastAsia="zh-CN"/>
+          <w14:ligatures w14:val="none"/>
+        </w:rPr>
+        <w:t>分析材料并作答</w:t>
+      </w:r>
+    </w:p>
+    <w:p>
+      <w:pPr>
+        <w:pStyle w:val="5"/>
+        <w:keepNext w:val="0"/>
+        <w:keepLines w:val="0"/>
+        <w:pageBreakBefore w:val="0"/>
+        <w:widowControl/>
+        <w:numPr>
+          <w:ilvl w:val="0"/>
+          <w:numId w:val="15"/>
+        </w:numPr>
+        <w:shd w:val="clear" w:color="auto" w:fill="F5F7FA"/>
+        <w:kinsoku/>
+        <w:wordWrap/>
+        <w:overflowPunct/>
+        <w:topLinePunct w:val="0"/>
+        <w:autoSpaceDE/>
+        <w:autoSpaceDN/>
+        <w:bidi w:val="0"/>
+        <w:adjustRightInd/>
+        <w:snapToGrid/>
+        <w:spacing w:after="0" w:line="360" w:lineRule="exact"/>
+        <w:ind w:left="578" w:firstLine="419" w:firstLineChars="0"/>
+        <w:textAlignment w:val="auto"/>
+        <w:rPr>
+          <w:rFonts w:hint="default" w:ascii="Segoe UI" w:hAnsi="Segoe UI" w:eastAsia="宋体" w:cs="Segoe UI"/>
+          <w:color w:val="3C464F"/>
+          <w:kern w:val="0"/>
+          <w:sz w:val="24"/>
+          <w:lang w:val="en-US" w:eastAsia="zh-CN"/>
+          <w14:ligatures w14:val="none"/>
+        </w:rPr>
+      </w:pPr>
+      <w:r>
+        <w:rPr>
+          <w:rFonts w:hint="eastAsia" w:ascii="Segoe UI" w:hAnsi="Segoe UI" w:eastAsia="宋体" w:cs="Segoe UI"/>
+          <w:color w:val="3C464F"/>
+          <w:kern w:val="0"/>
+          <w:sz w:val="24"/>
+          <w:lang w:val="en-US" w:eastAsia="zh-CN"/>
+          <w14:ligatures w14:val="none"/>
+        </w:rPr>
+        <w:t>将相关的材料部分标红色</w:t>
+      </w:r>
+    </w:p>
+    <w:p>
+      <w:pPr>
+        <w:pStyle w:val="5"/>
+        <w:keepNext w:val="0"/>
+        <w:keepLines w:val="0"/>
+        <w:pageBreakBefore w:val="0"/>
+        <w:widowControl/>
+        <w:numPr>
+          <w:ilvl w:val="0"/>
+          <w:numId w:val="15"/>
+        </w:numPr>
+        <w:shd w:val="clear" w:color="auto" w:fill="F5F7FA"/>
+        <w:kinsoku/>
+        <w:wordWrap/>
+        <w:overflowPunct/>
+        <w:topLinePunct w:val="0"/>
+        <w:autoSpaceDE/>
+        <w:autoSpaceDN/>
+        <w:bidi w:val="0"/>
+        <w:adjustRightInd/>
+        <w:snapToGrid/>
+        <w:spacing w:after="0" w:line="360" w:lineRule="exact"/>
+        <w:ind w:left="578" w:firstLine="419" w:firstLineChars="0"/>
+        <w:textAlignment w:val="auto"/>
+        <w:rPr>
+          <w:rFonts w:hint="default" w:ascii="Segoe UI" w:hAnsi="Segoe UI" w:eastAsia="宋体" w:cs="Segoe UI"/>
+          <w:color w:val="3C464F"/>
+          <w:kern w:val="0"/>
+          <w:sz w:val="24"/>
+          <w:lang w:val="en-US" w:eastAsia="zh-CN"/>
+          <w14:ligatures w14:val="none"/>
+        </w:rPr>
+      </w:pPr>
+      <w:r>
+        <w:rPr>
+          <w:rFonts w:hint="eastAsia" w:ascii="Segoe UI" w:hAnsi="Segoe UI" w:eastAsia="宋体" w:cs="Segoe UI"/>
+          <w:color w:val="3C464F"/>
+          <w:kern w:val="0"/>
+          <w:sz w:val="24"/>
+          <w:lang w:val="en-US" w:eastAsia="zh-CN"/>
+          <w14:ligatures w14:val="none"/>
+        </w:rPr>
+        <w:t>根据划分出来的要点数量，大概得出每个要点大概多少字</w:t>
+      </w:r>
+    </w:p>
+    <w:p>
+      <w:pPr>
+        <w:pStyle w:val="5"/>
+        <w:keepNext w:val="0"/>
+        <w:keepLines w:val="0"/>
+        <w:pageBreakBefore w:val="0"/>
+        <w:widowControl/>
+        <w:shd w:val="clear" w:color="auto" w:fill="F5F7FA"/>
+        <w:kinsoku/>
+        <w:wordWrap/>
+        <w:overflowPunct/>
+        <w:topLinePunct w:val="0"/>
+        <w:autoSpaceDE/>
+        <w:autoSpaceDN/>
+        <w:bidi w:val="0"/>
+        <w:adjustRightInd/>
+        <w:snapToGrid/>
+        <w:spacing w:before="625" w:beforeLines="200" w:after="0" w:line="360" w:lineRule="exact"/>
+        <w:ind w:firstLine="417" w:firstLineChars="0"/>
+        <w:textAlignment w:val="auto"/>
+        <w:rPr>
+          <w:rFonts w:hint="default" w:ascii="Segoe UI" w:hAnsi="Segoe UI" w:eastAsia="宋体" w:cs="Segoe UI"/>
+          <w:color w:val="3C464F"/>
+          <w:kern w:val="0"/>
+          <w:sz w:val="24"/>
+          <w:lang w:val="en-US" w:eastAsia="zh-CN"/>
+          <w14:ligatures w14:val="none"/>
+        </w:rPr>
+      </w:pPr>
+      <w:r>
+        <w:rPr>
+          <w:rFonts w:hint="eastAsia" w:ascii="Segoe UI" w:hAnsi="Segoe UI" w:eastAsia="宋体" w:cs="Segoe UI"/>
+          <w:color w:val="3C464F"/>
+          <w:kern w:val="0"/>
+          <w:sz w:val="24"/>
+          <w:lang w:val="en-US" w:eastAsia="zh-CN"/>
+          <w14:ligatures w14:val="none"/>
+        </w:rPr>
+        <w:t>大概8个要点，每个要点20字以内。字数太少了，此时灵活一点，</w:t>
+      </w:r>
+      <w:r>
+        <w:rPr>
+          <w:rFonts w:hint="eastAsia" w:ascii="Segoe UI" w:hAnsi="Segoe UI" w:eastAsia="宋体" w:cs="Segoe UI"/>
+          <w:color w:val="3C464F"/>
+          <w:kern w:val="0"/>
+          <w:sz w:val="24"/>
+          <w:lang w:val="en-US" w:eastAsia="zh-CN"/>
+          <w14:ligatures w14:val="none"/>
+        </w:rPr>
+        <w:tab/>
+      </w:r>
+      <w:r>
+        <w:rPr>
+          <w:rFonts w:hint="eastAsia" w:ascii="Segoe UI" w:hAnsi="Segoe UI" w:eastAsia="宋体" w:cs="Segoe UI"/>
+          <w:color w:val="3C464F"/>
+          <w:kern w:val="0"/>
+          <w:sz w:val="24"/>
+          <w:lang w:val="en-US" w:eastAsia="zh-CN"/>
+          <w14:ligatures w14:val="none"/>
+        </w:rPr>
+        <w:t xml:space="preserve">  可不追求总分结构，一句话说清楚就行。归纳还是概括也可灵活决定。</w:t>
+      </w:r>
+    </w:p>
+    <w:p>
+      <w:pPr>
+        <w:pStyle w:val="5"/>
+        <w:keepNext w:val="0"/>
+        <w:keepLines w:val="0"/>
+        <w:pageBreakBefore w:val="0"/>
+        <w:widowControl/>
+        <w:numPr>
+          <w:ilvl w:val="0"/>
+          <w:numId w:val="15"/>
+        </w:numPr>
+        <w:shd w:val="clear" w:color="auto" w:fill="F5F7FA"/>
+        <w:kinsoku/>
+        <w:wordWrap/>
+        <w:overflowPunct/>
+        <w:topLinePunct w:val="0"/>
+        <w:autoSpaceDE/>
+        <w:autoSpaceDN/>
+        <w:bidi w:val="0"/>
+        <w:adjustRightInd/>
+        <w:snapToGrid/>
+        <w:spacing w:after="0" w:line="360" w:lineRule="exact"/>
+        <w:ind w:left="578" w:leftChars="0" w:firstLine="419" w:firstLineChars="0"/>
+        <w:textAlignment w:val="auto"/>
+        <w:rPr>
+          <w:rFonts w:hint="default" w:ascii="Segoe UI" w:hAnsi="Segoe UI" w:eastAsia="宋体" w:cs="Segoe UI"/>
+          <w:color w:val="3C464F"/>
+          <w:kern w:val="0"/>
+          <w:sz w:val="24"/>
+          <w:lang w:val="en-US" w:eastAsia="zh-CN"/>
+          <w14:ligatures w14:val="none"/>
+        </w:rPr>
+      </w:pPr>
+      <w:r>
+        <w:rPr>
+          <w:rFonts w:hint="eastAsia" w:ascii="Segoe UI" w:hAnsi="Segoe UI" w:eastAsia="宋体" w:cs="Segoe UI"/>
+          <w:color w:val="3C464F"/>
+          <w:kern w:val="0"/>
+          <w:sz w:val="24"/>
+          <w:lang w:val="en-US" w:eastAsia="zh-CN"/>
+          <w14:ligatures w14:val="none"/>
+        </w:rPr>
+        <w:t>根据每个要点大概的字数，判断每个要点应该怎么写</w:t>
+      </w:r>
+    </w:p>
+    <w:p>
+      <w:pPr>
+        <w:pStyle w:val="5"/>
+        <w:keepNext w:val="0"/>
+        <w:keepLines w:val="0"/>
+        <w:pageBreakBefore w:val="0"/>
+        <w:widowControl/>
+        <w:numPr>
+          <w:ilvl w:val="0"/>
+          <w:numId w:val="16"/>
+        </w:numPr>
+        <w:shd w:val="clear" w:color="auto" w:fill="F5F7FA"/>
+        <w:kinsoku/>
+        <w:wordWrap/>
+        <w:overflowPunct/>
+        <w:topLinePunct w:val="0"/>
+        <w:autoSpaceDE/>
+        <w:autoSpaceDN/>
+        <w:bidi w:val="0"/>
+        <w:adjustRightInd/>
+        <w:snapToGrid/>
+        <w:spacing w:after="0" w:line="360" w:lineRule="exact"/>
+        <w:ind w:left="578" w:firstLine="717" w:firstLineChars="299"/>
+        <w:textAlignment w:val="auto"/>
+        <w:rPr>
+          <w:rFonts w:hint="eastAsia" w:ascii="Segoe UI" w:hAnsi="Segoe UI" w:eastAsia="宋体" w:cs="Segoe UI"/>
+          <w:color w:val="3C464F"/>
+          <w:kern w:val="0"/>
+          <w:sz w:val="24"/>
+          <w:lang w:val="en-US" w:eastAsia="zh-CN"/>
+          <w14:ligatures w14:val="none"/>
+        </w:rPr>
+      </w:pPr>
+      <w:r>
+        <w:rPr>
+          <w:rFonts w:hint="default" w:ascii="Segoe UI" w:hAnsi="Segoe UI" w:eastAsia="宋体" w:cs="Segoe UI"/>
+          <w:color w:val="3C464F"/>
+          <w:kern w:val="0"/>
+          <w:sz w:val="24"/>
+          <w:lang w:val="en-US" w:eastAsia="zh-CN"/>
+          <w14:ligatures w14:val="none"/>
+        </w:rPr>
+        <w:t>低成本、高可靠性、安全性和可观赏性</w:t>
+      </w:r>
+      <w:r>
+        <w:rPr>
+          <w:rFonts w:hint="eastAsia" w:ascii="Segoe UI" w:hAnsi="Segoe UI" w:eastAsia="宋体" w:cs="Segoe UI"/>
+          <w:color w:val="3C464F"/>
+          <w:kern w:val="0"/>
+          <w:sz w:val="24"/>
+          <w:lang w:val="en-US" w:eastAsia="zh-CN"/>
+          <w14:ligatures w14:val="none"/>
+        </w:rPr>
+        <w:t>的船运。</w:t>
+      </w:r>
+    </w:p>
+    <w:p>
+      <w:pPr>
+        <w:pStyle w:val="5"/>
+        <w:keepNext w:val="0"/>
+        <w:keepLines w:val="0"/>
+        <w:pageBreakBefore w:val="0"/>
+        <w:widowControl/>
+        <w:numPr>
+          <w:ilvl w:val="0"/>
+          <w:numId w:val="16"/>
+        </w:numPr>
+        <w:shd w:val="clear" w:color="auto" w:fill="F5F7FA"/>
+        <w:kinsoku/>
+        <w:wordWrap/>
+        <w:overflowPunct/>
+        <w:topLinePunct w:val="0"/>
+        <w:autoSpaceDE/>
+        <w:autoSpaceDN/>
+        <w:bidi w:val="0"/>
+        <w:adjustRightInd/>
+        <w:snapToGrid/>
+        <w:spacing w:after="0" w:line="360" w:lineRule="exact"/>
+        <w:ind w:left="578" w:leftChars="0" w:firstLine="717" w:firstLineChars="299"/>
+        <w:textAlignment w:val="auto"/>
+        <w:rPr>
+          <w:rFonts w:hint="default" w:ascii="Segoe UI" w:hAnsi="Segoe UI" w:eastAsia="宋体" w:cs="Segoe UI"/>
+          <w:color w:val="3C464F"/>
+          <w:kern w:val="0"/>
+          <w:sz w:val="24"/>
+          <w:lang w:val="en-US" w:eastAsia="zh-CN"/>
+          <w14:ligatures w14:val="none"/>
+        </w:rPr>
+      </w:pPr>
+      <w:r>
+        <w:rPr>
+          <w:rFonts w:hint="eastAsia" w:ascii="Segoe UI" w:hAnsi="Segoe UI" w:eastAsia="宋体" w:cs="Segoe UI"/>
+          <w:color w:val="3C464F"/>
+          <w:kern w:val="0"/>
+          <w:sz w:val="24"/>
+          <w:lang w:val="en-US" w:eastAsia="zh-CN"/>
+          <w14:ligatures w14:val="none"/>
+        </w:rPr>
+        <w:t>保护城市，阻隔敌人的隔离带。</w:t>
+      </w:r>
+    </w:p>
+    <w:p>
+      <w:pPr>
+        <w:pStyle w:val="5"/>
+        <w:keepNext w:val="0"/>
+        <w:keepLines w:val="0"/>
+        <w:pageBreakBefore w:val="0"/>
+        <w:widowControl/>
+        <w:numPr>
+          <w:ilvl w:val="0"/>
+          <w:numId w:val="16"/>
+        </w:numPr>
+        <w:shd w:val="clear" w:color="auto" w:fill="F5F7FA"/>
+        <w:kinsoku/>
+        <w:wordWrap/>
+        <w:overflowPunct/>
+        <w:topLinePunct w:val="0"/>
+        <w:autoSpaceDE/>
+        <w:autoSpaceDN/>
+        <w:bidi w:val="0"/>
+        <w:adjustRightInd/>
+        <w:snapToGrid/>
+        <w:spacing w:after="0" w:line="360" w:lineRule="exact"/>
+        <w:ind w:left="578" w:leftChars="0" w:firstLine="717" w:firstLineChars="299"/>
+        <w:textAlignment w:val="auto"/>
+        <w:rPr>
+          <w:rFonts w:hint="default" w:ascii="Segoe UI" w:hAnsi="Segoe UI" w:eastAsia="宋体" w:cs="Segoe UI"/>
+          <w:color w:val="3C464F"/>
+          <w:kern w:val="0"/>
+          <w:sz w:val="24"/>
+          <w:lang w:val="en-US" w:eastAsia="zh-CN"/>
+          <w14:ligatures w14:val="none"/>
+        </w:rPr>
+      </w:pPr>
+      <w:r>
+        <w:rPr>
+          <w:rFonts w:hint="eastAsia" w:ascii="Segoe UI" w:hAnsi="Segoe UI" w:eastAsia="宋体" w:cs="Segoe UI"/>
+          <w:color w:val="3C464F"/>
+          <w:kern w:val="0"/>
+          <w:sz w:val="24"/>
+          <w:lang w:val="en-US" w:eastAsia="zh-CN"/>
+          <w14:ligatures w14:val="none"/>
+        </w:rPr>
+        <w:t>漂亮，有文化功能的景点。</w:t>
+      </w:r>
+    </w:p>
+    <w:p>
+      <w:pPr>
+        <w:pStyle w:val="5"/>
+        <w:keepNext w:val="0"/>
+        <w:keepLines w:val="0"/>
+        <w:pageBreakBefore w:val="0"/>
+        <w:widowControl/>
+        <w:numPr>
+          <w:ilvl w:val="0"/>
+          <w:numId w:val="16"/>
+        </w:numPr>
+        <w:shd w:val="clear" w:color="auto" w:fill="F5F7FA"/>
+        <w:kinsoku/>
+        <w:wordWrap/>
+        <w:overflowPunct/>
+        <w:topLinePunct w:val="0"/>
+        <w:autoSpaceDE/>
+        <w:autoSpaceDN/>
+        <w:bidi w:val="0"/>
+        <w:adjustRightInd/>
+        <w:snapToGrid/>
+        <w:spacing w:after="0" w:line="360" w:lineRule="exact"/>
+        <w:ind w:left="578" w:leftChars="0" w:firstLine="717" w:firstLineChars="299"/>
+        <w:textAlignment w:val="auto"/>
+        <w:rPr>
+          <w:rFonts w:hint="default" w:ascii="Segoe UI" w:hAnsi="Segoe UI" w:eastAsia="宋体" w:cs="Segoe UI"/>
+          <w:color w:val="3C464F"/>
+          <w:kern w:val="0"/>
+          <w:sz w:val="24"/>
+          <w:lang w:val="en-US" w:eastAsia="zh-CN"/>
+          <w14:ligatures w14:val="none"/>
+        </w:rPr>
+      </w:pPr>
+      <w:r>
+        <w:rPr>
+          <w:rFonts w:hint="eastAsia" w:ascii="Segoe UI" w:hAnsi="Segoe UI" w:eastAsia="宋体" w:cs="Segoe UI"/>
+          <w:color w:val="3C464F"/>
+          <w:kern w:val="0"/>
+          <w:sz w:val="24"/>
+          <w:lang w:val="en-US" w:eastAsia="zh-CN"/>
+          <w14:ligatures w14:val="none"/>
+        </w:rPr>
+        <w:t>廉价有效的净化污水。</w:t>
+      </w:r>
+    </w:p>
+    <w:p>
+      <w:pPr>
+        <w:pStyle w:val="5"/>
+        <w:keepNext w:val="0"/>
+        <w:keepLines w:val="0"/>
+        <w:pageBreakBefore w:val="0"/>
+        <w:widowControl/>
+        <w:numPr>
+          <w:ilvl w:val="0"/>
+          <w:numId w:val="16"/>
+        </w:numPr>
+        <w:shd w:val="clear" w:color="auto" w:fill="F5F7FA"/>
+        <w:kinsoku/>
+        <w:wordWrap/>
+        <w:overflowPunct/>
+        <w:topLinePunct w:val="0"/>
+        <w:autoSpaceDE/>
+        <w:autoSpaceDN/>
+        <w:bidi w:val="0"/>
+        <w:adjustRightInd/>
+        <w:snapToGrid/>
+        <w:spacing w:after="0" w:line="360" w:lineRule="exact"/>
+        <w:ind w:left="578" w:leftChars="0" w:firstLine="717" w:firstLineChars="299"/>
+        <w:textAlignment w:val="auto"/>
+        <w:rPr>
+          <w:rFonts w:hint="default" w:ascii="Segoe UI" w:hAnsi="Segoe UI" w:eastAsia="宋体" w:cs="Segoe UI"/>
+          <w:color w:val="3C464F"/>
+          <w:kern w:val="0"/>
+          <w:sz w:val="24"/>
+          <w:lang w:val="en-US" w:eastAsia="zh-CN"/>
+          <w14:ligatures w14:val="none"/>
+        </w:rPr>
+      </w:pPr>
+      <w:r>
+        <w:rPr>
+          <w:rFonts w:hint="eastAsia" w:ascii="Segoe UI" w:hAnsi="Segoe UI" w:eastAsia="宋体" w:cs="Segoe UI"/>
+          <w:color w:val="3C464F"/>
+          <w:kern w:val="0"/>
+          <w:sz w:val="24"/>
+          <w:lang w:val="en-US" w:eastAsia="zh-CN"/>
+          <w14:ligatures w14:val="none"/>
+        </w:rPr>
+        <w:t>形成完整的水系生物群落来增强乡土感情。</w:t>
+      </w:r>
+    </w:p>
+    <w:p>
+      <w:pPr>
+        <w:pStyle w:val="5"/>
+        <w:keepNext w:val="0"/>
+        <w:keepLines w:val="0"/>
+        <w:pageBreakBefore w:val="0"/>
+        <w:widowControl/>
+        <w:numPr>
+          <w:ilvl w:val="0"/>
+          <w:numId w:val="16"/>
+        </w:numPr>
+        <w:shd w:val="clear" w:color="auto" w:fill="F5F7FA"/>
+        <w:kinsoku/>
+        <w:wordWrap/>
+        <w:overflowPunct/>
+        <w:topLinePunct w:val="0"/>
+        <w:autoSpaceDE/>
+        <w:autoSpaceDN/>
+        <w:bidi w:val="0"/>
+        <w:adjustRightInd/>
+        <w:snapToGrid/>
+        <w:spacing w:after="0" w:line="360" w:lineRule="exact"/>
+        <w:ind w:left="578" w:leftChars="0" w:firstLine="717" w:firstLineChars="299"/>
+        <w:textAlignment w:val="auto"/>
+        <w:rPr>
+          <w:rFonts w:hint="default" w:ascii="Segoe UI" w:hAnsi="Segoe UI" w:eastAsia="宋体" w:cs="Segoe UI"/>
+          <w:color w:val="3C464F"/>
+          <w:kern w:val="0"/>
+          <w:sz w:val="24"/>
+          <w:lang w:val="en-US" w:eastAsia="zh-CN"/>
+          <w14:ligatures w14:val="none"/>
+        </w:rPr>
+      </w:pPr>
+      <w:r>
+        <w:rPr>
+          <w:rFonts w:hint="eastAsia" w:ascii="Segoe UI" w:hAnsi="Segoe UI" w:eastAsia="宋体" w:cs="Segoe UI"/>
+          <w:color w:val="3C464F"/>
+          <w:kern w:val="0"/>
+          <w:sz w:val="24"/>
+          <w:lang w:val="en-US" w:eastAsia="zh-CN"/>
+          <w14:ligatures w14:val="none"/>
+        </w:rPr>
+        <w:t>意境、动态等美学功能。</w:t>
+      </w:r>
+    </w:p>
+    <w:p>
+      <w:pPr>
+        <w:pStyle w:val="5"/>
+        <w:keepNext w:val="0"/>
+        <w:keepLines w:val="0"/>
+        <w:pageBreakBefore w:val="0"/>
+        <w:widowControl/>
+        <w:numPr>
+          <w:ilvl w:val="0"/>
+          <w:numId w:val="16"/>
+        </w:numPr>
+        <w:shd w:val="clear" w:color="auto" w:fill="F5F7FA"/>
+        <w:kinsoku/>
+        <w:wordWrap/>
+        <w:overflowPunct/>
+        <w:topLinePunct w:val="0"/>
+        <w:autoSpaceDE/>
+        <w:autoSpaceDN/>
+        <w:bidi w:val="0"/>
+        <w:adjustRightInd/>
+        <w:snapToGrid/>
+        <w:spacing w:after="0" w:line="360" w:lineRule="exact"/>
+        <w:ind w:left="578" w:leftChars="0" w:firstLine="717" w:firstLineChars="299"/>
+        <w:textAlignment w:val="auto"/>
+        <w:rPr>
+          <w:rFonts w:hint="default" w:ascii="Segoe UI" w:hAnsi="Segoe UI" w:eastAsia="宋体" w:cs="Segoe UI"/>
+          <w:color w:val="3C464F"/>
+          <w:kern w:val="0"/>
+          <w:sz w:val="24"/>
+          <w:lang w:val="en-US" w:eastAsia="zh-CN"/>
+          <w14:ligatures w14:val="none"/>
+        </w:rPr>
+      </w:pPr>
+      <w:r>
+        <w:rPr>
+          <w:rFonts w:hint="eastAsia" w:ascii="Segoe UI" w:hAnsi="Segoe UI" w:eastAsia="宋体" w:cs="Segoe UI"/>
+          <w:color w:val="3C464F"/>
+          <w:kern w:val="0"/>
+          <w:sz w:val="24"/>
+          <w:lang w:val="en-US" w:eastAsia="zh-CN"/>
+          <w14:ligatures w14:val="none"/>
+        </w:rPr>
+        <w:t>用于灭火、生产、防灾、安全保障的备用水源。</w:t>
+      </w:r>
+    </w:p>
+    <w:p>
+      <w:pPr>
+        <w:pStyle w:val="5"/>
+        <w:keepNext w:val="0"/>
+        <w:keepLines w:val="0"/>
+        <w:pageBreakBefore w:val="0"/>
+        <w:widowControl/>
+        <w:numPr>
+          <w:ilvl w:val="0"/>
+          <w:numId w:val="0"/>
+        </w:numPr>
+        <w:shd w:val="clear" w:color="auto" w:fill="F5F7FA"/>
+        <w:kinsoku/>
+        <w:wordWrap/>
+        <w:overflowPunct/>
+        <w:topLinePunct w:val="0"/>
+        <w:autoSpaceDE/>
+        <w:autoSpaceDN/>
+        <w:bidi w:val="0"/>
+        <w:adjustRightInd/>
+        <w:snapToGrid/>
+        <w:spacing w:after="0" w:line="360" w:lineRule="exact"/>
+        <w:ind w:leftChars="299"/>
+        <w:textAlignment w:val="auto"/>
+        <w:rPr>
+          <w:rFonts w:hint="eastAsia" w:ascii="Segoe UI" w:hAnsi="Segoe UI" w:eastAsia="宋体" w:cs="Segoe UI"/>
+          <w:color w:val="3C464F"/>
+          <w:kern w:val="0"/>
+          <w:sz w:val="24"/>
+          <w:lang w:val="en-US" w:eastAsia="zh-CN"/>
+          <w14:ligatures w14:val="none"/>
+        </w:rPr>
+      </w:pPr>
+      <w:r>
+        <w:rPr>
+          <w:rFonts w:hint="eastAsia" w:ascii="Segoe UI" w:hAnsi="Segoe UI" w:eastAsia="宋体" w:cs="Segoe UI"/>
+          <w:color w:val="3C464F"/>
+          <w:kern w:val="0"/>
+          <w:sz w:val="24"/>
+          <w:lang w:val="en-US" w:eastAsia="zh-CN"/>
+          <w14:ligatures w14:val="none"/>
+        </w:rPr>
+        <w:t>注：如果字数充足，我觉得可以在每点前加个总。这样更能突出重点。如加上船运。隔离带。景点。。。</w:t>
+      </w:r>
+    </w:p>
+    <w:p>
+      <w:pPr>
+        <w:pStyle w:val="5"/>
+        <w:keepNext w:val="0"/>
+        <w:keepLines w:val="0"/>
+        <w:pageBreakBefore w:val="0"/>
+        <w:widowControl/>
+        <w:numPr>
+          <w:ilvl w:val="0"/>
+          <w:numId w:val="0"/>
+        </w:numPr>
+        <w:shd w:val="clear" w:color="auto" w:fill="F5F7FA"/>
+        <w:kinsoku/>
+        <w:wordWrap/>
+        <w:overflowPunct/>
+        <w:topLinePunct w:val="0"/>
+        <w:autoSpaceDE/>
+        <w:autoSpaceDN/>
+        <w:bidi w:val="0"/>
+        <w:adjustRightInd/>
+        <w:snapToGrid/>
+        <w:spacing w:after="0" w:line="360" w:lineRule="exact"/>
+        <w:ind w:leftChars="299"/>
+        <w:textAlignment w:val="auto"/>
+        <w:rPr>
+          <w:rFonts w:hint="eastAsia" w:ascii="Segoe UI" w:hAnsi="Segoe UI" w:eastAsia="宋体" w:cs="Segoe UI"/>
+          <w:color w:val="3C464F"/>
+          <w:kern w:val="0"/>
+          <w:sz w:val="24"/>
+          <w:lang w:val="en-US" w:eastAsia="zh-CN"/>
+          <w14:ligatures w14:val="none"/>
+        </w:rPr>
+      </w:pPr>
+    </w:p>
+    <w:p>
+      <w:pPr>
+        <w:pStyle w:val="5"/>
+        <w:keepNext w:val="0"/>
+        <w:keepLines w:val="0"/>
+        <w:pageBreakBefore w:val="0"/>
+        <w:widowControl/>
+        <w:numPr>
+          <w:ilvl w:val="0"/>
+          <w:numId w:val="14"/>
+        </w:numPr>
+        <w:shd w:val="clear" w:color="auto" w:fill="F5F7FA"/>
+        <w:kinsoku/>
+        <w:wordWrap/>
+        <w:overflowPunct/>
+        <w:topLinePunct w:val="0"/>
+        <w:autoSpaceDE/>
+        <w:autoSpaceDN/>
+        <w:bidi w:val="0"/>
+        <w:adjustRightInd/>
+        <w:snapToGrid/>
+        <w:spacing w:after="0" w:line="360" w:lineRule="exact"/>
+        <w:ind w:left="578" w:leftChars="0" w:firstLine="0" w:firstLineChars="0"/>
+        <w:textAlignment w:val="auto"/>
+        <w:rPr>
+          <w:rFonts w:hint="eastAsia" w:ascii="Segoe UI" w:hAnsi="Segoe UI" w:eastAsia="宋体" w:cs="Segoe UI"/>
+          <w:color w:val="3C464F"/>
+          <w:kern w:val="0"/>
+          <w:sz w:val="24"/>
+          <w:lang w:val="en-US" w:eastAsia="zh-CN"/>
+          <w14:ligatures w14:val="none"/>
+        </w:rPr>
+      </w:pPr>
+      <w:r>
+        <w:rPr>
+          <w:rFonts w:hint="eastAsia" w:ascii="Segoe UI" w:hAnsi="Segoe UI" w:eastAsia="宋体" w:cs="Segoe UI"/>
+          <w:color w:val="3C464F"/>
+          <w:kern w:val="0"/>
+          <w:sz w:val="24"/>
+          <w:lang w:val="en-US" w:eastAsia="zh-CN"/>
+          <w14:ligatures w14:val="none"/>
+        </w:rPr>
+        <w:t>小马哥答案</w:t>
+      </w:r>
+    </w:p>
+    <w:p>
+      <w:pPr>
+        <w:pStyle w:val="5"/>
+        <w:keepNext w:val="0"/>
+        <w:keepLines w:val="0"/>
+        <w:pageBreakBefore w:val="0"/>
+        <w:widowControl/>
+        <w:numPr>
+          <w:numId w:val="0"/>
+        </w:numPr>
+        <w:shd w:val="clear" w:color="auto" w:fill="F5F7FA"/>
+        <w:kinsoku/>
+        <w:wordWrap/>
+        <w:overflowPunct/>
+        <w:topLinePunct w:val="0"/>
+        <w:autoSpaceDE/>
+        <w:autoSpaceDN/>
+        <w:bidi w:val="0"/>
+        <w:adjustRightInd/>
+        <w:snapToGrid/>
+        <w:spacing w:after="0" w:line="360" w:lineRule="exact"/>
+        <w:ind w:left="578" w:leftChars="0" w:firstLine="419" w:firstLineChars="0"/>
+        <w:textAlignment w:val="auto"/>
+        <w:rPr>
+          <w:rFonts w:hint="default" w:ascii="Segoe UI" w:hAnsi="Segoe UI" w:eastAsia="宋体" w:cs="Segoe UI"/>
+          <w:color w:val="3C464F"/>
+          <w:kern w:val="0"/>
+          <w:sz w:val="24"/>
+          <w:lang w:val="en-US" w:eastAsia="zh-CN"/>
+          <w14:ligatures w14:val="none"/>
+        </w:rPr>
+      </w:pPr>
+      <w:r>
+        <w:rPr>
+          <w:rFonts w:hint="default" w:ascii="Segoe UI" w:hAnsi="Segoe UI" w:eastAsia="宋体" w:cs="Segoe UI"/>
+          <w:color w:val="3C464F"/>
+          <w:kern w:val="0"/>
+          <w:sz w:val="24"/>
+          <w:lang w:val="en-US" w:eastAsia="zh-CN"/>
+          <w14:ligatures w14:val="none"/>
+        </w:rPr>
+        <w:t>城市水系促进城市繁荣发展，有以下功能</w:t>
+      </w:r>
+    </w:p>
+    <w:p>
+      <w:pPr>
+        <w:pStyle w:val="5"/>
+        <w:keepNext w:val="0"/>
+        <w:keepLines w:val="0"/>
+        <w:pageBreakBefore w:val="0"/>
+        <w:widowControl/>
+        <w:numPr>
+          <w:numId w:val="0"/>
+        </w:numPr>
+        <w:shd w:val="clear" w:color="auto" w:fill="F5F7FA"/>
+        <w:kinsoku/>
+        <w:wordWrap/>
+        <w:overflowPunct/>
+        <w:topLinePunct w:val="0"/>
+        <w:autoSpaceDE/>
+        <w:autoSpaceDN/>
+        <w:bidi w:val="0"/>
+        <w:adjustRightInd/>
+        <w:snapToGrid/>
+        <w:spacing w:after="0" w:line="360" w:lineRule="exact"/>
+        <w:ind w:left="578" w:leftChars="0" w:firstLine="419" w:firstLineChars="0"/>
+        <w:textAlignment w:val="auto"/>
+        <w:rPr>
+          <w:rFonts w:hint="default" w:ascii="Segoe UI" w:hAnsi="Segoe UI" w:eastAsia="宋体" w:cs="Segoe UI"/>
+          <w:color w:val="3C464F"/>
+          <w:kern w:val="0"/>
+          <w:sz w:val="24"/>
+          <w:lang w:val="en-US" w:eastAsia="zh-CN"/>
+          <w14:ligatures w14:val="none"/>
+        </w:rPr>
+      </w:pPr>
+      <w:r>
+        <w:rPr>
+          <w:rFonts w:hint="default" w:ascii="Segoe UI" w:hAnsi="Segoe UI" w:eastAsia="宋体" w:cs="Segoe UI"/>
+          <w:color w:val="3C464F"/>
+          <w:kern w:val="0"/>
+          <w:sz w:val="24"/>
+          <w:lang w:val="en-US" w:eastAsia="zh-CN"/>
+          <w14:ligatures w14:val="none"/>
+        </w:rPr>
+        <w:t>1、文化功能:沉淀历史，赋予灵气</w:t>
+      </w:r>
+      <w:r>
+        <w:rPr>
+          <w:rFonts w:hint="eastAsia" w:ascii="Segoe UI" w:hAnsi="Segoe UI" w:eastAsia="宋体" w:cs="Segoe UI"/>
+          <w:color w:val="3C464F"/>
+          <w:kern w:val="0"/>
+          <w:sz w:val="24"/>
+          <w:lang w:val="en-US" w:eastAsia="zh-CN"/>
+          <w14:ligatures w14:val="none"/>
+        </w:rPr>
+        <w:t>;</w:t>
+      </w:r>
+    </w:p>
+    <w:p>
+      <w:pPr>
+        <w:pStyle w:val="5"/>
+        <w:keepNext w:val="0"/>
+        <w:keepLines w:val="0"/>
+        <w:pageBreakBefore w:val="0"/>
+        <w:widowControl/>
+        <w:numPr>
+          <w:numId w:val="0"/>
+        </w:numPr>
+        <w:shd w:val="clear" w:color="auto" w:fill="F5F7FA"/>
+        <w:kinsoku/>
+        <w:wordWrap/>
+        <w:overflowPunct/>
+        <w:topLinePunct w:val="0"/>
+        <w:autoSpaceDE/>
+        <w:autoSpaceDN/>
+        <w:bidi w:val="0"/>
+        <w:adjustRightInd/>
+        <w:snapToGrid/>
+        <w:spacing w:after="0" w:line="360" w:lineRule="exact"/>
+        <w:ind w:left="578" w:leftChars="0" w:firstLine="419" w:firstLineChars="0"/>
+        <w:textAlignment w:val="auto"/>
+        <w:rPr>
+          <w:rFonts w:hint="default" w:ascii="Segoe UI" w:hAnsi="Segoe UI" w:eastAsia="宋体" w:cs="Segoe UI"/>
+          <w:color w:val="3C464F"/>
+          <w:kern w:val="0"/>
+          <w:sz w:val="24"/>
+          <w:lang w:val="en-US" w:eastAsia="zh-CN"/>
+          <w14:ligatures w14:val="none"/>
+        </w:rPr>
+      </w:pPr>
+      <w:r>
+        <w:rPr>
+          <w:rFonts w:hint="default" w:ascii="Segoe UI" w:hAnsi="Segoe UI" w:eastAsia="宋体" w:cs="Segoe UI"/>
+          <w:color w:val="3C464F"/>
+          <w:kern w:val="0"/>
+          <w:sz w:val="24"/>
+          <w:lang w:val="en-US" w:eastAsia="zh-CN"/>
+          <w14:ligatures w14:val="none"/>
+        </w:rPr>
+        <w:t>2、生态功能:蓄积雨洪、分流下渗、调节行洪，调节城市气候，廉价、有效的净化城市污水，为野生动物提供活动场所，增强城市生态系统稳定性</w:t>
+      </w:r>
+      <w:r>
+        <w:rPr>
+          <w:rFonts w:hint="eastAsia" w:ascii="Segoe UI" w:hAnsi="Segoe UI" w:eastAsia="宋体" w:cs="Segoe UI"/>
+          <w:color w:val="3C464F"/>
+          <w:kern w:val="0"/>
+          <w:sz w:val="24"/>
+          <w:lang w:val="en-US" w:eastAsia="zh-CN"/>
+          <w14:ligatures w14:val="none"/>
+        </w:rPr>
+        <w:t>;</w:t>
+      </w:r>
+    </w:p>
+    <w:p>
+      <w:pPr>
+        <w:pStyle w:val="5"/>
+        <w:keepNext w:val="0"/>
+        <w:keepLines w:val="0"/>
+        <w:pageBreakBefore w:val="0"/>
+        <w:widowControl/>
+        <w:numPr>
+          <w:numId w:val="0"/>
+        </w:numPr>
+        <w:shd w:val="clear" w:color="auto" w:fill="F5F7FA"/>
+        <w:kinsoku/>
+        <w:wordWrap/>
+        <w:overflowPunct/>
+        <w:topLinePunct w:val="0"/>
+        <w:autoSpaceDE/>
+        <w:autoSpaceDN/>
+        <w:bidi w:val="0"/>
+        <w:adjustRightInd/>
+        <w:snapToGrid/>
+        <w:spacing w:after="0" w:line="360" w:lineRule="exact"/>
+        <w:ind w:left="578" w:leftChars="0" w:firstLine="419" w:firstLineChars="0"/>
+        <w:textAlignment w:val="auto"/>
+        <w:rPr>
+          <w:rFonts w:hint="default" w:ascii="Segoe UI" w:hAnsi="Segoe UI" w:eastAsia="宋体" w:cs="Segoe UI"/>
+          <w:color w:val="3C464F"/>
+          <w:kern w:val="0"/>
+          <w:sz w:val="24"/>
+          <w:lang w:val="en-US" w:eastAsia="zh-CN"/>
+          <w14:ligatures w14:val="none"/>
+        </w:rPr>
+      </w:pPr>
+      <w:r>
+        <w:rPr>
+          <w:rFonts w:hint="default" w:ascii="Segoe UI" w:hAnsi="Segoe UI" w:eastAsia="宋体" w:cs="Segoe UI"/>
+          <w:color w:val="3C464F"/>
+          <w:kern w:val="0"/>
+          <w:sz w:val="24"/>
+          <w:lang w:val="en-US" w:eastAsia="zh-CN"/>
+          <w14:ligatures w14:val="none"/>
+        </w:rPr>
+        <w:t>3、美学功能:造就景观，调节心态</w:t>
+      </w:r>
+      <w:r>
+        <w:rPr>
+          <w:rFonts w:hint="eastAsia" w:ascii="Segoe UI" w:hAnsi="Segoe UI" w:eastAsia="宋体" w:cs="Segoe UI"/>
+          <w:color w:val="3C464F"/>
+          <w:kern w:val="0"/>
+          <w:sz w:val="24"/>
+          <w:lang w:val="en-US" w:eastAsia="zh-CN"/>
+          <w14:ligatures w14:val="none"/>
+        </w:rPr>
+        <w:t>;</w:t>
+      </w:r>
+    </w:p>
+    <w:p>
+      <w:pPr>
+        <w:pStyle w:val="5"/>
+        <w:keepNext w:val="0"/>
+        <w:keepLines w:val="0"/>
+        <w:pageBreakBefore w:val="0"/>
+        <w:widowControl/>
+        <w:numPr>
+          <w:ilvl w:val="0"/>
+          <w:numId w:val="0"/>
+        </w:numPr>
+        <w:shd w:val="clear" w:color="auto" w:fill="F5F7FA"/>
+        <w:kinsoku/>
+        <w:wordWrap/>
+        <w:overflowPunct/>
+        <w:topLinePunct w:val="0"/>
+        <w:autoSpaceDE/>
+        <w:autoSpaceDN/>
+        <w:bidi w:val="0"/>
+        <w:adjustRightInd/>
+        <w:snapToGrid/>
+        <w:spacing w:after="0" w:line="360" w:lineRule="exact"/>
+        <w:ind w:left="578" w:leftChars="0" w:firstLine="419" w:firstLineChars="0"/>
+        <w:textAlignment w:val="auto"/>
+        <w:rPr>
+          <w:rFonts w:hint="default" w:ascii="Segoe UI" w:hAnsi="Segoe UI" w:eastAsia="宋体" w:cs="Segoe UI"/>
+          <w:color w:val="3C464F"/>
+          <w:kern w:val="0"/>
+          <w:sz w:val="24"/>
+          <w:lang w:val="en-US" w:eastAsia="zh-CN"/>
+          <w14:ligatures w14:val="none"/>
+        </w:rPr>
+      </w:pPr>
+      <w:r>
+        <w:rPr>
+          <w:rFonts w:hint="default" w:ascii="Segoe UI" w:hAnsi="Segoe UI" w:eastAsia="宋体" w:cs="Segoe UI"/>
+          <w:color w:val="3C464F"/>
+          <w:kern w:val="0"/>
+          <w:sz w:val="24"/>
+          <w:lang w:val="en-US" w:eastAsia="zh-CN"/>
+          <w14:ligatures w14:val="none"/>
+        </w:rPr>
+        <w:t>4、保障安全功能:供水、防灾、隔离保护功能;</w:t>
+      </w:r>
+    </w:p>
+    <w:p>
+      <w:pPr>
+        <w:pStyle w:val="5"/>
+        <w:keepNext w:val="0"/>
+        <w:keepLines w:val="0"/>
+        <w:pageBreakBefore w:val="0"/>
+        <w:widowControl/>
+        <w:numPr>
+          <w:ilvl w:val="0"/>
+          <w:numId w:val="0"/>
+        </w:numPr>
+        <w:shd w:val="clear" w:color="auto" w:fill="F5F7FA"/>
+        <w:kinsoku/>
+        <w:wordWrap/>
+        <w:overflowPunct/>
+        <w:topLinePunct w:val="0"/>
+        <w:autoSpaceDE/>
+        <w:autoSpaceDN/>
+        <w:bidi w:val="0"/>
+        <w:adjustRightInd/>
+        <w:snapToGrid/>
+        <w:spacing w:after="0" w:line="360" w:lineRule="exact"/>
+        <w:ind w:left="578" w:leftChars="0" w:firstLine="419" w:firstLineChars="0"/>
+        <w:textAlignment w:val="auto"/>
+        <w:rPr>
+          <w:rFonts w:hint="default" w:ascii="Segoe UI" w:hAnsi="Segoe UI" w:eastAsia="宋体" w:cs="Segoe UI"/>
+          <w:color w:val="3C464F"/>
+          <w:kern w:val="0"/>
+          <w:sz w:val="24"/>
+          <w:lang w:val="en-US" w:eastAsia="zh-CN"/>
+          <w14:ligatures w14:val="none"/>
+        </w:rPr>
+      </w:pPr>
+      <w:r>
+        <w:rPr>
+          <w:rFonts w:hint="default" w:ascii="Segoe UI" w:hAnsi="Segoe UI" w:eastAsia="宋体" w:cs="Segoe UI"/>
+          <w:color w:val="3C464F"/>
+          <w:kern w:val="0"/>
+          <w:sz w:val="24"/>
+          <w:lang w:val="en-US" w:eastAsia="zh-CN"/>
+          <w14:ligatures w14:val="none"/>
+        </w:rPr>
+        <w:t>5、运输功能。</w:t>
+      </w:r>
+    </w:p>
+    <w:p>
+      <w:pPr>
+        <w:pStyle w:val="5"/>
+        <w:keepNext w:val="0"/>
+        <w:keepLines w:val="0"/>
+        <w:pageBreakBefore w:val="0"/>
+        <w:widowControl/>
+        <w:numPr>
+          <w:ilvl w:val="0"/>
+          <w:numId w:val="0"/>
+        </w:numPr>
+        <w:shd w:val="clear" w:color="auto" w:fill="F5F7FA"/>
+        <w:kinsoku/>
+        <w:wordWrap/>
+        <w:overflowPunct/>
+        <w:topLinePunct w:val="0"/>
+        <w:autoSpaceDE/>
+        <w:autoSpaceDN/>
+        <w:bidi w:val="0"/>
+        <w:adjustRightInd/>
+        <w:snapToGrid/>
+        <w:spacing w:after="0" w:line="360" w:lineRule="exact"/>
+        <w:ind w:left="578" w:leftChars="0" w:firstLine="419" w:firstLineChars="0"/>
+        <w:textAlignment w:val="auto"/>
+        <w:rPr>
+          <w:rFonts w:hint="eastAsia" w:ascii="Segoe UI" w:hAnsi="Segoe UI" w:eastAsia="宋体" w:cs="Segoe UI"/>
+          <w:color w:val="0000FF"/>
+          <w:kern w:val="0"/>
+          <w:sz w:val="24"/>
+          <w:lang w:val="en-US" w:eastAsia="zh-CN"/>
+          <w14:ligatures w14:val="none"/>
+        </w:rPr>
+      </w:pPr>
+      <w:r>
+        <w:rPr>
+          <w:rFonts w:hint="eastAsia" w:ascii="Segoe UI" w:hAnsi="Segoe UI" w:eastAsia="宋体" w:cs="Segoe UI"/>
+          <w:color w:val="0000FF"/>
+          <w:kern w:val="0"/>
+          <w:sz w:val="24"/>
+          <w:lang w:val="en-US" w:eastAsia="zh-CN"/>
+          <w14:ligatures w14:val="none"/>
+        </w:rPr>
+        <w:t>这回注意了下格式上的细节，小马哥一般是每个要点以分号分割。总和分之间用冒号连接。目前来看这么做是对的，但不敢保证适用所有情况，今后持续观察分析</w:t>
+      </w:r>
+    </w:p>
+    <w:p>
+      <w:pPr>
+        <w:pStyle w:val="5"/>
+        <w:keepNext w:val="0"/>
+        <w:keepLines w:val="0"/>
+        <w:pageBreakBefore w:val="0"/>
+        <w:widowControl/>
+        <w:numPr>
+          <w:ilvl w:val="0"/>
+          <w:numId w:val="0"/>
+        </w:numPr>
+        <w:shd w:val="clear" w:color="auto" w:fill="F5F7FA"/>
+        <w:kinsoku/>
+        <w:wordWrap/>
+        <w:overflowPunct/>
+        <w:topLinePunct w:val="0"/>
+        <w:autoSpaceDE/>
+        <w:autoSpaceDN/>
+        <w:bidi w:val="0"/>
+        <w:adjustRightInd/>
+        <w:snapToGrid/>
+        <w:spacing w:after="0" w:line="360" w:lineRule="exact"/>
+        <w:ind w:left="578" w:leftChars="0" w:firstLine="419" w:firstLineChars="0"/>
+        <w:textAlignment w:val="auto"/>
+        <w:rPr>
+          <w:rFonts w:hint="eastAsia" w:ascii="Segoe UI" w:hAnsi="Segoe UI" w:eastAsia="宋体" w:cs="Segoe UI"/>
+          <w:color w:val="0000FF"/>
+          <w:kern w:val="0"/>
+          <w:sz w:val="24"/>
+          <w:lang w:val="en-US" w:eastAsia="zh-CN"/>
+          <w14:ligatures w14:val="none"/>
+        </w:rPr>
+      </w:pPr>
+      <w:r>
+        <w:rPr>
+          <w:rFonts w:hint="eastAsia" w:ascii="Segoe UI" w:hAnsi="Segoe UI" w:eastAsia="宋体" w:cs="Segoe UI"/>
+          <w:color w:val="0000FF"/>
+          <w:kern w:val="0"/>
+          <w:sz w:val="24"/>
+          <w:lang w:val="en-US" w:eastAsia="zh-CN"/>
+          <w14:ligatures w14:val="none"/>
+        </w:rPr>
+        <w:t>我答案的问题在于：1.阅读不细致，漏了一些表述的比较委婉的材料；2.归纳时局限于材料的物理位置，没想着要在不同材料间进行关联、融合，从而将归纳的抽象层级提高一个层次，进而提高答案整体的条理性。</w:t>
+      </w:r>
+    </w:p>
+    <w:p>
+      <w:pPr>
+        <w:pStyle w:val="5"/>
+        <w:keepNext w:val="0"/>
+        <w:keepLines w:val="0"/>
+        <w:pageBreakBefore w:val="0"/>
+        <w:widowControl/>
+        <w:numPr>
+          <w:ilvl w:val="0"/>
+          <w:numId w:val="0"/>
+        </w:numPr>
+        <w:shd w:val="clear" w:color="auto" w:fill="F5F7FA"/>
+        <w:kinsoku/>
+        <w:wordWrap/>
+        <w:overflowPunct/>
+        <w:topLinePunct w:val="0"/>
+        <w:autoSpaceDE/>
+        <w:autoSpaceDN/>
+        <w:bidi w:val="0"/>
+        <w:adjustRightInd/>
+        <w:snapToGrid/>
+        <w:spacing w:after="0" w:line="360" w:lineRule="exact"/>
+        <w:ind w:left="578" w:leftChars="0" w:firstLine="419" w:firstLineChars="0"/>
+        <w:textAlignment w:val="auto"/>
+        <w:rPr>
+          <w:rFonts w:hint="default" w:ascii="Segoe UI" w:hAnsi="Segoe UI" w:eastAsia="宋体" w:cs="Segoe UI"/>
+          <w:b/>
+          <w:bCs/>
+          <w:color w:val="0000FF"/>
+          <w:kern w:val="0"/>
+          <w:sz w:val="24"/>
+          <w:lang w:val="en-US" w:eastAsia="zh-CN"/>
+          <w14:ligatures w14:val="none"/>
+        </w:rPr>
+      </w:pPr>
+      <w:r>
+        <w:rPr>
+          <w:rFonts w:hint="eastAsia" w:ascii="Segoe UI" w:hAnsi="Segoe UI" w:eastAsia="宋体" w:cs="Segoe UI"/>
+          <w:b/>
+          <w:bCs/>
+          <w:color w:val="0000FF"/>
+          <w:kern w:val="0"/>
+          <w:sz w:val="24"/>
+          <w:lang w:val="en-US" w:eastAsia="zh-CN"/>
+          <w14:ligatures w14:val="none"/>
+        </w:rPr>
+        <w:t>什么时候该融合不同材料？什么情况下只需针对同一物理位置的材料进行相对简单的归纳和概括？ 见上文的 答案的结构</w:t>
+      </w:r>
+    </w:p>
+    <w:p>
+      <w:pPr>
+        <w:pStyle w:val="5"/>
+        <w:keepNext w:val="0"/>
+        <w:keepLines w:val="0"/>
+        <w:pageBreakBefore w:val="0"/>
+        <w:widowControl/>
+        <w:numPr>
+          <w:ilvl w:val="0"/>
+          <w:numId w:val="0"/>
+        </w:numPr>
+        <w:shd w:val="clear" w:color="auto" w:fill="F5F7FA"/>
+        <w:kinsoku/>
+        <w:wordWrap/>
+        <w:overflowPunct/>
+        <w:topLinePunct w:val="0"/>
+        <w:autoSpaceDE/>
+        <w:autoSpaceDN/>
+        <w:bidi w:val="0"/>
+        <w:adjustRightInd/>
+        <w:snapToGrid/>
+        <w:spacing w:after="0" w:line="360" w:lineRule="exact"/>
+        <w:ind w:left="578" w:leftChars="0" w:firstLine="419" w:firstLineChars="0"/>
+        <w:textAlignment w:val="auto"/>
+        <w:rPr>
+          <w:rFonts w:hint="default" w:ascii="Segoe UI" w:hAnsi="Segoe UI" w:eastAsia="宋体" w:cs="Segoe UI"/>
+          <w:color w:val="0000FF"/>
+          <w:kern w:val="0"/>
+          <w:sz w:val="24"/>
+          <w:lang w:val="en-US" w:eastAsia="zh-CN"/>
+          <w14:ligatures w14:val="none"/>
+        </w:rPr>
+      </w:pPr>
+      <w:r>
+        <w:rPr>
+          <w:rFonts w:hint="eastAsia" w:ascii="Segoe UI" w:hAnsi="Segoe UI" w:eastAsia="宋体" w:cs="Segoe UI"/>
+          <w:color w:val="0000FF"/>
+          <w:kern w:val="0"/>
+          <w:sz w:val="24"/>
+          <w:lang w:val="en-US" w:eastAsia="zh-CN"/>
+          <w14:ligatures w14:val="none"/>
+        </w:rPr>
+        <w:t>光看答案而言，小马哥写的极好。颠覆了之前总结的做题技巧。完全没有局限于材料的物理位置，而是将含义相同的、类似的材料整合起来，归纳到一个要点中，使答案整体的协调性大大提升。</w:t>
+      </w:r>
+      <w:bookmarkStart w:id="0" w:name="_GoBack"/>
+      <w:bookmarkEnd w:id="0"/>
+    </w:p>
+    <w:p>
+      <w:pPr>
+        <w:pStyle w:val="5"/>
+        <w:keepNext w:val="0"/>
+        <w:keepLines w:val="0"/>
+        <w:pageBreakBefore w:val="0"/>
+        <w:widowControl/>
+        <w:numPr>
+          <w:ilvl w:val="0"/>
+          <w:numId w:val="0"/>
+        </w:numPr>
+        <w:shd w:val="clear" w:color="auto" w:fill="F5F7FA"/>
+        <w:kinsoku/>
+        <w:wordWrap/>
+        <w:overflowPunct/>
+        <w:topLinePunct w:val="0"/>
+        <w:autoSpaceDE/>
+        <w:autoSpaceDN/>
+        <w:bidi w:val="0"/>
+        <w:adjustRightInd/>
+        <w:snapToGrid/>
+        <w:spacing w:after="0" w:line="360" w:lineRule="exact"/>
+        <w:ind w:left="578" w:leftChars="0" w:firstLine="419" w:firstLineChars="0"/>
+        <w:textAlignment w:val="auto"/>
+        <w:rPr>
+          <w:rFonts w:hint="default" w:ascii="Segoe UI" w:hAnsi="Segoe UI" w:eastAsia="宋体" w:cs="Segoe UI"/>
+          <w:color w:val="0000FF"/>
+          <w:kern w:val="0"/>
+          <w:sz w:val="24"/>
+          <w:lang w:val="en-US" w:eastAsia="zh-CN"/>
+          <w14:ligatures w14:val="none"/>
+        </w:rPr>
+      </w:pPr>
+      <w:r>
+        <w:rPr>
+          <w:rFonts w:hint="eastAsia" w:ascii="Segoe UI" w:hAnsi="Segoe UI" w:eastAsia="宋体" w:cs="Segoe UI"/>
+          <w:color w:val="0000FF"/>
+          <w:kern w:val="0"/>
+          <w:sz w:val="24"/>
+          <w:lang w:val="en-US" w:eastAsia="zh-CN"/>
+          <w14:ligatures w14:val="none"/>
+        </w:rPr>
+        <w:t>这样会不会带来问题？如对材料机进行过度解析，浪费时间等。应该不会，熟练后在阅读材料时就能判断出来是否要这样子写。</w:t>
+      </w:r>
+    </w:p>
+    <w:p>
+      <w:pPr>
+        <w:pStyle w:val="5"/>
+        <w:keepNext w:val="0"/>
+        <w:keepLines w:val="0"/>
+        <w:pageBreakBefore w:val="0"/>
+        <w:widowControl/>
+        <w:numPr>
+          <w:numId w:val="0"/>
+        </w:numPr>
+        <w:shd w:val="clear" w:color="auto" w:fill="F5F7FA"/>
+        <w:kinsoku/>
+        <w:wordWrap/>
+        <w:overflowPunct/>
+        <w:topLinePunct w:val="0"/>
+        <w:autoSpaceDE/>
+        <w:autoSpaceDN/>
+        <w:bidi w:val="0"/>
+        <w:adjustRightInd/>
+        <w:snapToGrid/>
+        <w:spacing w:after="0" w:line="360" w:lineRule="exact"/>
+        <w:ind w:left="578" w:leftChars="0"/>
+        <w:textAlignment w:val="auto"/>
+        <w:rPr>
+          <w:rFonts w:hint="default" w:ascii="Segoe UI" w:hAnsi="Segoe UI" w:eastAsia="宋体" w:cs="Segoe UI"/>
+          <w:color w:val="3C464F"/>
+          <w:kern w:val="0"/>
+          <w:sz w:val="24"/>
+          <w:lang w:val="en-US" w:eastAsia="zh-CN"/>
+          <w14:ligatures w14:val="none"/>
+        </w:rPr>
+      </w:pPr>
+    </w:p>
+    <w:p>
+      <w:pPr>
+        <w:rPr>
+          <w:rFonts w:hint="eastAsia"/>
+          <w:lang w:val="en-US" w:eastAsia="zh-CN"/>
+        </w:rPr>
+      </w:pPr>
+    </w:p>
+    <w:p>
+      <w:pPr>
+        <w:rPr>
+          <w:rFonts w:hint="default" w:ascii="Segoe UI" w:hAnsi="Segoe UI" w:eastAsia="宋体" w:cs="Segoe UI"/>
+          <w:color w:val="3C464F"/>
+          <w:kern w:val="0"/>
+          <w:sz w:val="24"/>
+          <w:lang w:val="en-US" w:eastAsia="zh-CN"/>
+          <w14:ligatures w14:val="none"/>
         </w:rPr>
       </w:pPr>
     </w:p>
@@ -10458,6 +16723,33 @@
     </w:lvl>
   </w:abstractNum>
   <w:abstractNum w:abstractNumId="3">
+    <w:nsid w:val="B92E3ED7"/>
+    <w:multiLevelType w:val="singleLevel"/>
+    <w:tmpl w:val="B92E3ED7"/>
+    <w:lvl w:ilvl="0" w:tentative="0">
+      <w:start w:val="1"/>
+      <w:numFmt w:val="decimal"/>
+      <w:suff w:val="space"/>
+      <w:lvlText w:val="%1."/>
+      <w:lvlJc w:val="left"/>
+    </w:lvl>
+  </w:abstractNum>
+  <w:abstractNum w:abstractNumId="4">
+    <w:nsid w:val="C8FD5B2B"/>
+    <w:multiLevelType w:val="singleLevel"/>
+    <w:tmpl w:val="C8FD5B2B"/>
+    <w:lvl w:ilvl="0" w:tentative="0">
+      <w:start w:val="2"/>
+      <w:numFmt w:val="chineseCounting"/>
+      <w:suff w:val="nothing"/>
+      <w:lvlText w:val="%1、"/>
+      <w:lvlJc w:val="left"/>
+      <w:rPr>
+        <w:rFonts w:hint="eastAsia"/>
+      </w:rPr>
+    </w:lvl>
+  </w:abstractNum>
+  <w:abstractNum w:abstractNumId="5">
     <w:nsid w:val="02BD72D9"/>
     <w:multiLevelType w:val="singleLevel"/>
     <w:tmpl w:val="02BD72D9"/>
@@ -10478,7 +16770,34 @@
       </w:rPr>
     </w:lvl>
   </w:abstractNum>
-  <w:abstractNum w:abstractNumId="4">
+  <w:abstractNum w:abstractNumId="6">
+    <w:nsid w:val="0C380218"/>
+    <w:multiLevelType w:val="singleLevel"/>
+    <w:tmpl w:val="0C380218"/>
+    <w:lvl w:ilvl="0" w:tentative="0">
+      <w:start w:val="2"/>
+      <w:numFmt w:val="chineseCounting"/>
+      <w:suff w:val="nothing"/>
+      <w:lvlText w:val="%1、"/>
+      <w:lvlJc w:val="left"/>
+      <w:rPr>
+        <w:rFonts w:hint="eastAsia"/>
+      </w:rPr>
+    </w:lvl>
+  </w:abstractNum>
+  <w:abstractNum w:abstractNumId="7">
+    <w:nsid w:val="0DAE6EE8"/>
+    <w:multiLevelType w:val="singleLevel"/>
+    <w:tmpl w:val="0DAE6EE8"/>
+    <w:lvl w:ilvl="0" w:tentative="0">
+      <w:start w:val="1"/>
+      <w:numFmt w:val="decimal"/>
+      <w:suff w:val="space"/>
+      <w:lvlText w:val="%1."/>
+      <w:lvlJc w:val="left"/>
+    </w:lvl>
+  </w:abstractNum>
+  <w:abstractNum w:abstractNumId="8">
     <w:nsid w:val="1BCC22B1"/>
     <w:multiLevelType w:val="singleLevel"/>
     <w:tmpl w:val="1BCC22B1"/>
@@ -10490,7 +16809,7 @@
       <w:lvlJc w:val="left"/>
     </w:lvl>
   </w:abstractNum>
-  <w:abstractNum w:abstractNumId="5">
+  <w:abstractNum w:abstractNumId="9">
     <w:nsid w:val="1C3136D7"/>
     <w:multiLevelType w:val="singleLevel"/>
     <w:tmpl w:val="1C3136D7"/>
@@ -10502,7 +16821,7 @@
       <w:lvlJc w:val="left"/>
     </w:lvl>
   </w:abstractNum>
-  <w:abstractNum w:abstractNumId="6">
+  <w:abstractNum w:abstractNumId="10">
     <w:nsid w:val="26A5604B"/>
     <w:multiLevelType w:val="singleLevel"/>
     <w:tmpl w:val="26A5604B"/>
@@ -10514,7 +16833,7 @@
       <w:lvlJc w:val="left"/>
     </w:lvl>
   </w:abstractNum>
-  <w:abstractNum w:abstractNumId="7">
+  <w:abstractNum w:abstractNumId="11">
     <w:nsid w:val="328D48B9"/>
     <w:multiLevelType w:val="singleLevel"/>
     <w:tmpl w:val="328D48B9"/>
@@ -10526,7 +16845,7 @@
       <w:lvlJc w:val="left"/>
     </w:lvl>
   </w:abstractNum>
-  <w:abstractNum w:abstractNumId="8">
+  <w:abstractNum w:abstractNumId="12">
     <w:nsid w:val="441CE8D9"/>
     <w:multiLevelType w:val="singleLevel"/>
     <w:tmpl w:val="441CE8D9"/>
@@ -10541,7 +16860,7 @@
       </w:rPr>
     </w:lvl>
   </w:abstractNum>
-  <w:abstractNum w:abstractNumId="9">
+  <w:abstractNum w:abstractNumId="13">
     <w:nsid w:val="47C16EAE"/>
     <w:multiLevelType w:val="multilevel"/>
     <w:tmpl w:val="47C16EAE"/>
@@ -10635,7 +16954,19 @@
       </w:pPr>
     </w:lvl>
   </w:abstractNum>
-  <w:abstractNum w:abstractNumId="10">
+  <w:abstractNum w:abstractNumId="14">
+    <w:nsid w:val="62FB6B46"/>
+    <w:multiLevelType w:val="singleLevel"/>
+    <w:tmpl w:val="62FB6B46"/>
+    <w:lvl w:ilvl="0" w:tentative="0">
+      <w:start w:val="1"/>
+      <w:numFmt w:val="decimal"/>
+      <w:suff w:val="space"/>
+      <w:lvlText w:val="%1."/>
+      <w:lvlJc w:val="left"/>
+    </w:lvl>
+  </w:abstractNum>
+  <w:abstractNum w:abstractNumId="15">
     <w:nsid w:val="769FE7E2"/>
     <w:multiLevelType w:val="singleLevel"/>
     <w:tmpl w:val="769FE7E2"/>
@@ -10648,36 +16979,51 @@
     </w:lvl>
   </w:abstractNum>
   <w:num w:numId="1">
-    <w:abstractNumId w:val="9"/>
+    <w:abstractNumId w:val="13"/>
   </w:num>
   <w:num w:numId="2">
     <w:abstractNumId w:val="1"/>
   </w:num>
   <w:num w:numId="3">
-    <w:abstractNumId w:val="4"/>
+    <w:abstractNumId w:val="8"/>
   </w:num>
   <w:num w:numId="4">
-    <w:abstractNumId w:val="10"/>
+    <w:abstractNumId w:val="15"/>
   </w:num>
   <w:num w:numId="5">
-    <w:abstractNumId w:val="7"/>
+    <w:abstractNumId w:val="11"/>
   </w:num>
   <w:num w:numId="6">
     <w:abstractNumId w:val="2"/>
   </w:num>
   <w:num w:numId="7">
-    <w:abstractNumId w:val="8"/>
+    <w:abstractNumId w:val="12"/>
   </w:num>
   <w:num w:numId="8">
-    <w:abstractNumId w:val="5"/>
+    <w:abstractNumId w:val="9"/>
   </w:num>
   <w:num w:numId="9">
     <w:abstractNumId w:val="0"/>
   </w:num>
   <w:num w:numId="10">
+    <w:abstractNumId w:val="10"/>
+  </w:num>
+  <w:num w:numId="11">
+    <w:abstractNumId w:val="5"/>
+  </w:num>
+  <w:num w:numId="12">
+    <w:abstractNumId w:val="4"/>
+  </w:num>
+  <w:num w:numId="13">
+    <w:abstractNumId w:val="7"/>
+  </w:num>
+  <w:num w:numId="14">
     <w:abstractNumId w:val="6"/>
   </w:num>
-  <w:num w:numId="11">
+  <w:num w:numId="15">
+    <w:abstractNumId w:val="14"/>
+  </w:num>
+  <w:num w:numId="16">
     <w:abstractNumId w:val="3"/>
   </w:num>
 </w:numbering>
